--- a/6.墨子哲学.docx
+++ b/6.墨子哲学.docx
@@ -1,6 +1,6 @@
 
 <file path=word/document.xml><?xml version="1.0" encoding="utf-8"?>
-<w:document xmlns:wpc="http://schemas.microsoft.com/office/word/2010/wordprocessingCanvas" xmlns:cx="http://schemas.microsoft.com/office/drawing/2014/chartex" xmlns:cx1="http://schemas.microsoft.com/office/drawing/2015/9/8/chartex" xmlns:cx2="http://schemas.microsoft.com/office/drawing/2015/10/21/chartex" xmlns:cx3="http://schemas.microsoft.com/office/drawing/2016/5/9/chartex" xmlns:cx4="http://schemas.microsoft.com/office/drawing/2016/5/10/chartex" xmlns:cx5="http://schemas.microsoft.com/office/drawing/2016/5/11/chartex" xmlns:cx6="http://schemas.microsoft.com/office/drawing/2016/5/12/chartex" xmlns:cx7="http://schemas.microsoft.com/office/drawing/2016/5/13/chartex" xmlns:cx8="http://schemas.microsoft.com/office/drawing/2016/5/14/chartex" xmlns:mc="http://schemas.openxmlformats.org/markup-compatibility/2006" xmlns:aink="http://schemas.microsoft.com/office/drawing/2016/ink" xmlns:am3d="http://schemas.microsoft.com/office/drawing/2017/model3d" xmlns:o="urn:schemas-microsoft-com:office:office" xmlns:r="http://schemas.openxmlformats.org/officeDocument/2006/relationships" xmlns:m="http://schemas.openxmlformats.org/officeDocument/2006/math" xmlns:v="urn:schemas-microsoft-com:vml" xmlns:wp14="http://schemas.microsoft.com/office/word/2010/wordprocessingDrawing" xmlns:wp="http://schemas.openxmlformats.org/drawingml/2006/wordprocessingDrawing" xmlns:w10="urn:schemas-microsoft-com:office:word" xmlns:w="http://schemas.openxmlformats.org/wordprocessingml/2006/main" xmlns:w14="http://schemas.microsoft.com/office/word/2010/wordml" xmlns:w15="http://schemas.microsoft.com/office/word/2012/wordml" xmlns:w16cid="http://schemas.microsoft.com/office/word/2016/wordml/cid" xmlns:w16se="http://schemas.microsoft.com/office/word/2015/wordml/symex" xmlns:wpg="http://schemas.microsoft.com/office/word/2010/wordprocessingGroup" xmlns:wpi="http://schemas.microsoft.com/office/word/2010/wordprocessingInk" xmlns:wne="http://schemas.microsoft.com/office/word/2006/wordml" xmlns:wps="http://schemas.microsoft.com/office/word/2010/wordprocessingShape" mc:Ignorable="w14 w15 w16se w16cid wp14">
+<w:document xmlns:wpc="http://schemas.microsoft.com/office/word/2010/wordprocessingCanvas" xmlns:cx="http://schemas.microsoft.com/office/drawing/2014/chartex" xmlns:cx1="http://schemas.microsoft.com/office/drawing/2015/9/8/chartex" xmlns:cx2="http://schemas.microsoft.com/office/drawing/2015/10/21/chartex" xmlns:cx3="http://schemas.microsoft.com/office/drawing/2016/5/9/chartex" xmlns:cx4="http://schemas.microsoft.com/office/drawing/2016/5/10/chartex" xmlns:cx5="http://schemas.microsoft.com/office/drawing/2016/5/11/chartex" xmlns:cx6="http://schemas.microsoft.com/office/drawing/2016/5/12/chartex" xmlns:cx7="http://schemas.microsoft.com/office/drawing/2016/5/13/chartex" xmlns:cx8="http://schemas.microsoft.com/office/drawing/2016/5/14/chartex" xmlns:mc="http://schemas.openxmlformats.org/markup-compatibility/2006" xmlns:aink="http://schemas.microsoft.com/office/drawing/2016/ink" xmlns:am3d="http://schemas.microsoft.com/office/drawing/2017/model3d" xmlns:o="urn:schemas-microsoft-com:office:office" xmlns:r="http://schemas.openxmlformats.org/officeDocument/2006/relationships" xmlns:m="http://schemas.openxmlformats.org/officeDocument/2006/math" xmlns:v="urn:schemas-microsoft-com:vml" xmlns:wp14="http://schemas.microsoft.com/office/word/2010/wordprocessingDrawing" xmlns:wp="http://schemas.openxmlformats.org/drawingml/2006/wordprocessingDrawing" xmlns:w10="urn:schemas-microsoft-com:office:word" xmlns:w="http://schemas.openxmlformats.org/wordprocessingml/2006/main" xmlns:w14="http://schemas.microsoft.com/office/word/2010/wordml" xmlns:w15="http://schemas.microsoft.com/office/word/2012/wordml" xmlns:w16cex="http://schemas.microsoft.com/office/word/2018/wordml/cex" xmlns:w16cid="http://schemas.microsoft.com/office/word/2016/wordml/cid" xmlns:w16="http://schemas.microsoft.com/office/word/2018/wordml" xmlns:w16se="http://schemas.microsoft.com/office/word/2015/wordml/symex" xmlns:wpg="http://schemas.microsoft.com/office/word/2010/wordprocessingGroup" xmlns:wpi="http://schemas.microsoft.com/office/word/2010/wordprocessingInk" xmlns:wne="http://schemas.microsoft.com/office/word/2006/wordml" xmlns:wps="http://schemas.microsoft.com/office/word/2010/wordprocessingShape" mc:Ignorable="w14 w15 w16se w16cid w16 w16cex wp14">
   <w:body>
     <w:p>
       <w:pPr>
@@ -22,21 +22,7 @@
         <w:rPr>
           <w:rFonts w:hint="eastAsia"/>
         </w:rPr>
-        <w:t>一直到西汉还是很突出的，如</w:t>
-      </w:r>
-      <w:proofErr w:type="gramStart"/>
-      <w:r>
-        <w:rPr>
-          <w:rFonts w:hint="eastAsia"/>
-        </w:rPr>
-        <w:t>司马谈</w:t>
-      </w:r>
-      <w:proofErr w:type="gramEnd"/>
-      <w:r>
-        <w:rPr>
-          <w:rFonts w:hint="eastAsia"/>
-        </w:rPr>
-        <w:t>《论六家要旨》，但后来没落了；清代中期，</w:t>
+        <w:t>一直到西汉还是很突出的，如司马谈《论六家要旨》，但后来没落了；清代中期，</w:t>
       </w:r>
       <w:r>
         <w:rPr>
@@ -89,21 +75,7 @@
         <w:rPr>
           <w:rFonts w:hint="eastAsia"/>
         </w:rPr>
-        <w:t>墨子画像：想象，老子孔子都是线条勾勒的人影，不是细腻的工笔画；先秦到</w:t>
-      </w:r>
-      <w:proofErr w:type="gramStart"/>
-      <w:r>
-        <w:rPr>
-          <w:rFonts w:hint="eastAsia"/>
-        </w:rPr>
-        <w:t>清代都</w:t>
-      </w:r>
-      <w:proofErr w:type="gramEnd"/>
-      <w:r>
-        <w:rPr>
-          <w:rFonts w:hint="eastAsia"/>
-        </w:rPr>
-        <w:t>没有墨子的画像，是现代人构造和想象出来的面目，是现代人的精神气象投射到上面的。</w:t>
+        <w:t>墨子画像：想象，老子孔子都是线条勾勒的人影，不是细腻的工笔画；先秦到清代都没有墨子的画像，是现代人构造和想象出来的面目，是现代人的精神气象投射到上面的。</w:t>
       </w:r>
     </w:p>
     <w:p>
@@ -190,49 +162,7 @@
         <w:rPr>
           <w:rFonts w:hint="eastAsia"/>
         </w:rPr>
-        <w:t>进行校订，乾嘉以前古学复兴是经学开始，</w:t>
-      </w:r>
-      <w:proofErr w:type="gramStart"/>
-      <w:r>
-        <w:rPr>
-          <w:rFonts w:hint="eastAsia"/>
-        </w:rPr>
-        <w:t>乾嘉后大师</w:t>
-      </w:r>
-      <w:proofErr w:type="gramEnd"/>
-      <w:r>
-        <w:rPr>
-          <w:rFonts w:hint="eastAsia"/>
-        </w:rPr>
-        <w:t>把眼光转向先秦子学，墨家进入视野；清末孙诒让</w:t>
-      </w:r>
-      <w:proofErr w:type="gramStart"/>
-      <w:r>
-        <w:rPr>
-          <w:rFonts w:hint="eastAsia"/>
-        </w:rPr>
-        <w:t>撰</w:t>
-      </w:r>
-      <w:proofErr w:type="gramEnd"/>
-      <w:r>
-        <w:rPr>
-          <w:rFonts w:hint="eastAsia"/>
-        </w:rPr>
-        <w:t>《墨子间诂》（</w:t>
-      </w:r>
-      <w:proofErr w:type="gramStart"/>
-      <w:r>
-        <w:rPr>
-          <w:rFonts w:hint="eastAsia"/>
-        </w:rPr>
-        <w:t>间读一声</w:t>
-      </w:r>
-      <w:proofErr w:type="gramEnd"/>
-      <w:r>
-        <w:rPr>
-          <w:rFonts w:hint="eastAsia"/>
-        </w:rPr>
-        <w:t>，幽微）</w:t>
+        <w:t>进行校订，乾嘉以前古学复兴是经学开始，乾嘉后大师把眼光转向先秦子学，墨家进入视野；清末孙诒让撰《墨子间诂》（间读一声，幽微）</w:t>
       </w:r>
     </w:p>
     <w:p>
@@ -460,16 +390,8 @@
         <w:rPr>
           <w:rFonts w:hint="eastAsia"/>
         </w:rPr>
-        <w:t>世纪研究者概括）。墨子学说在内容上是很丰富的，除了</w:t>
-      </w:r>
-      <w:proofErr w:type="gramStart"/>
-      <w:r>
-        <w:rPr>
-          <w:rFonts w:hint="eastAsia"/>
-        </w:rPr>
-        <w:t>十义还有</w:t>
-      </w:r>
-      <w:proofErr w:type="gramEnd"/>
+        <w:t>世纪研究者概括）。墨子学说在内容上是很丰富的，除了十义还有</w:t>
+      </w:r>
       <w:r>
         <w:rPr>
           <w:rFonts w:hint="eastAsia"/>
@@ -516,21 +438,7 @@
         <w:rPr>
           <w:rFonts w:hint="eastAsia"/>
         </w:rPr>
-        <w:t>《庄子·天下篇》对</w:t>
-      </w:r>
-      <w:proofErr w:type="gramStart"/>
-      <w:r>
-        <w:rPr>
-          <w:rFonts w:hint="eastAsia"/>
-        </w:rPr>
-        <w:t>墨子十义</w:t>
-      </w:r>
-      <w:proofErr w:type="gramEnd"/>
-      <w:r>
-        <w:rPr>
-          <w:rFonts w:hint="eastAsia"/>
-        </w:rPr>
-        <w:t>、墨家精神有很多</w:t>
+        <w:t>《庄子·天下篇》对墨子十义、墨家精神有很多</w:t>
       </w:r>
       <w:r>
         <w:rPr>
@@ -573,39 +481,17 @@
       <w:pPr>
         <w:ind w:firstLine="420"/>
       </w:pPr>
-      <w:proofErr w:type="gramStart"/>
-      <w:r>
-        <w:rPr>
-          <w:rFonts w:hint="eastAsia"/>
-        </w:rPr>
-        <w:t>钜</w:t>
-      </w:r>
-      <w:proofErr w:type="gramEnd"/>
-      <w:r>
-        <w:rPr>
-          <w:rFonts w:hint="eastAsia"/>
-        </w:rPr>
-        <w:t>子（领导墨家学派的人）</w:t>
-      </w:r>
-      <w:r>
-        <w:rPr>
-          <w:rFonts w:hint="eastAsia"/>
-        </w:rPr>
-        <w:t>：明确被称为</w:t>
-      </w:r>
-      <w:proofErr w:type="gramStart"/>
-      <w:r>
-        <w:rPr>
-          <w:rFonts w:hint="eastAsia"/>
-        </w:rPr>
-        <w:t>钜</w:t>
-      </w:r>
-      <w:proofErr w:type="gramEnd"/>
-      <w:r>
-        <w:rPr>
-          <w:rFonts w:hint="eastAsia"/>
-        </w:rPr>
-        <w:t>子的只有孟胜、田襄子、腹【黄享】</w:t>
+      <w:r>
+        <w:rPr>
+          <w:rFonts w:hint="eastAsia"/>
+        </w:rPr>
+        <w:t>钜子（领导墨家学派的人）</w:t>
+      </w:r>
+      <w:r>
+        <w:rPr>
+          <w:rFonts w:hint="eastAsia"/>
+        </w:rPr>
+        <w:t>：明确被称为钜子的只有孟胜、田襄子、腹【黄享】</w:t>
       </w:r>
       <w:r>
         <w:rPr>
@@ -653,16 +539,8 @@
         <w:rPr>
           <w:rFonts w:hint="eastAsia"/>
         </w:rPr>
-        <w:t>】），</w:t>
-      </w:r>
-      <w:proofErr w:type="gramStart"/>
-      <w:r>
-        <w:rPr>
-          <w:rFonts w:hint="eastAsia"/>
-        </w:rPr>
-        <w:t>后墨</w:t>
-      </w:r>
-      <w:proofErr w:type="gramEnd"/>
+        <w:t>】），后墨</w:t>
+      </w:r>
       <w:r>
         <w:rPr>
           <w:rFonts w:hint="eastAsia"/>
@@ -685,16 +563,8 @@
         <w:rPr>
           <w:rFonts w:hint="eastAsia"/>
         </w:rPr>
-        <w:t>中期偏晚，</w:t>
-      </w:r>
-      <w:proofErr w:type="gramStart"/>
-      <w:r>
-        <w:rPr>
-          <w:rFonts w:hint="eastAsia"/>
-        </w:rPr>
-        <w:t>别墨</w:t>
-      </w:r>
-      <w:proofErr w:type="gramEnd"/>
+        <w:t>中期偏晚，别墨</w:t>
+      </w:r>
       <w:r>
         <w:rPr>
           <w:rFonts w:hint="eastAsia"/>
@@ -740,21 +610,7 @@
         <w:rPr>
           <w:rFonts w:hint="eastAsia"/>
         </w:rPr>
-        <w:t>，特别中</w:t>
-      </w:r>
-      <w:proofErr w:type="gramStart"/>
-      <w:r>
-        <w:rPr>
-          <w:rFonts w:hint="eastAsia"/>
-        </w:rPr>
-        <w:t>晚期名学兴起</w:t>
-      </w:r>
-      <w:proofErr w:type="gramEnd"/>
-      <w:r>
-        <w:rPr>
-          <w:rFonts w:hint="eastAsia"/>
-        </w:rPr>
-        <w:t>，喜欢和墨家讨论（？）；还有部分喜欢科学的墨家后学也是名辩；</w:t>
+        <w:t>，特别中晚期名学兴起，喜欢和墨家讨论（？）；还有部分喜欢科学的墨家后学也是名辩；</w:t>
       </w:r>
       <w:r>
         <w:rPr>
@@ -813,21 +669,7 @@
         <w:rPr>
           <w:rFonts w:hint="eastAsia"/>
         </w:rPr>
-        <w:t>明善明恶，</w:t>
-      </w:r>
-      <w:proofErr w:type="gramStart"/>
-      <w:r>
-        <w:rPr>
-          <w:rFonts w:hint="eastAsia"/>
-        </w:rPr>
-        <w:t>知善知</w:t>
-      </w:r>
-      <w:proofErr w:type="gramEnd"/>
-      <w:r>
-        <w:rPr>
-          <w:rFonts w:hint="eastAsia"/>
-        </w:rPr>
-        <w:t>恶，坚定地维护天的神性</w:t>
+        <w:t>明善明恶，知善知恶，坚定地维护天的神性</w:t>
       </w:r>
       <w:r>
         <w:rPr>
@@ -850,35 +692,7 @@
         <w:rPr>
           <w:rFonts w:hint="eastAsia"/>
         </w:rPr>
-        <w:t>东汉提墨家的人越来越少，《论衡》里还有一些，</w:t>
-      </w:r>
-      <w:proofErr w:type="gramStart"/>
-      <w:r>
-        <w:rPr>
-          <w:rFonts w:hint="eastAsia"/>
-        </w:rPr>
-        <w:t>西晋鲁胜《墨辩注》</w:t>
-      </w:r>
-      <w:proofErr w:type="gramEnd"/>
-      <w:r>
-        <w:rPr>
-          <w:rFonts w:hint="eastAsia"/>
-        </w:rPr>
-        <w:t>是孤立的事件，在晋书里有一些</w:t>
-      </w:r>
-      <w:proofErr w:type="gramStart"/>
-      <w:r>
-        <w:rPr>
-          <w:rFonts w:hint="eastAsia"/>
-        </w:rPr>
-        <w:t>概说但</w:t>
-      </w:r>
-      <w:proofErr w:type="gramEnd"/>
-      <w:r>
-        <w:rPr>
-          <w:rFonts w:hint="eastAsia"/>
-        </w:rPr>
-        <w:t>不完整；</w:t>
+        <w:t>东汉提墨家的人越来越少，《论衡》里还有一些，西晋鲁胜《墨辩注》是孤立的事件，在晋书里有一些概说但不完整；</w:t>
       </w:r>
       <w:r>
         <w:rPr>
@@ -915,41 +729,13 @@
         <w:rPr>
           <w:rFonts w:hint="eastAsia"/>
         </w:rPr>
-        <w:t>子</w:t>
-      </w:r>
-      <w:proofErr w:type="gramStart"/>
-      <w:r>
-        <w:rPr>
-          <w:rFonts w:hint="eastAsia"/>
-        </w:rPr>
-        <w:t>学突然</w:t>
-      </w:r>
-      <w:proofErr w:type="gramEnd"/>
-      <w:r>
-        <w:rPr>
-          <w:rFonts w:hint="eastAsia"/>
-        </w:rPr>
-        <w:t>的勃兴</w:t>
-      </w:r>
-      <w:r>
-        <w:rPr>
-          <w:rFonts w:hint="eastAsia"/>
-        </w:rPr>
-        <w:t>需要看</w:t>
-      </w:r>
-      <w:proofErr w:type="gramStart"/>
-      <w:r>
-        <w:rPr>
-          <w:rFonts w:hint="eastAsia"/>
-        </w:rPr>
-        <w:t>宋代到</w:t>
-      </w:r>
-      <w:proofErr w:type="gramEnd"/>
-      <w:r>
-        <w:rPr>
-          <w:rFonts w:hint="eastAsia"/>
-        </w:rPr>
-        <w:t>清代学术兴趣的</w:t>
+        <w:t>子学突然的勃兴</w:t>
+      </w:r>
+      <w:r>
+        <w:rPr>
+          <w:rFonts w:hint="eastAsia"/>
+        </w:rPr>
+        <w:t>需要看宋代到清代学术兴趣的</w:t>
       </w:r>
       <w:r>
         <w:rPr>
@@ -1001,60 +787,18 @@
         <w:rPr>
           <w:rFonts w:hint="eastAsia"/>
         </w:rPr>
-        <w:t>以绳墨自</w:t>
-      </w:r>
-      <w:proofErr w:type="gramStart"/>
-      <w:r>
-        <w:rPr>
-          <w:rFonts w:hint="eastAsia"/>
-        </w:rPr>
-        <w:t>矫</w:t>
-      </w:r>
-      <w:proofErr w:type="gramEnd"/>
-      <w:r>
-        <w:rPr>
-          <w:rFonts w:hint="eastAsia"/>
-        </w:rPr>
-        <w:t>，而备</w:t>
-      </w:r>
-      <w:proofErr w:type="gramStart"/>
-      <w:r>
-        <w:rPr>
-          <w:rFonts w:hint="eastAsia"/>
-        </w:rPr>
-        <w:t>世</w:t>
-      </w:r>
-      <w:proofErr w:type="gramEnd"/>
-      <w:r>
-        <w:rPr>
-          <w:rFonts w:hint="eastAsia"/>
-        </w:rPr>
-        <w:t>之急。</w:t>
-      </w:r>
-    </w:p>
-    <w:p>
-      <w:pPr>
-        <w:ind w:firstLine="420"/>
-      </w:pPr>
-      <w:r>
-        <w:rPr>
-          <w:rFonts w:hint="eastAsia"/>
-        </w:rPr>
-        <w:t>为之大过，己</w:t>
-      </w:r>
-      <w:proofErr w:type="gramStart"/>
-      <w:r>
-        <w:rPr>
-          <w:rFonts w:hint="eastAsia"/>
-        </w:rPr>
-        <w:t>之</w:t>
-      </w:r>
-      <w:proofErr w:type="gramEnd"/>
-      <w:r>
-        <w:rPr>
-          <w:rFonts w:hint="eastAsia"/>
-        </w:rPr>
-        <w:t>大循。（自己可以遵循过分的要求）</w:t>
+        <w:t>以绳墨自矫，而备世之急。</w:t>
+      </w:r>
+    </w:p>
+    <w:p>
+      <w:pPr>
+        <w:ind w:firstLine="420"/>
+      </w:pPr>
+      <w:r>
+        <w:rPr>
+          <w:rFonts w:hint="eastAsia"/>
+        </w:rPr>
+        <w:t>为之大过，己之大循。（自己可以遵循过分的要求）</w:t>
       </w:r>
     </w:p>
     <w:p>
@@ -1141,21 +885,31 @@
         <w:rPr>
           <w:rFonts w:hint="eastAsia"/>
         </w:rPr>
-        <w:t>（不</w:t>
-      </w:r>
-      <w:proofErr w:type="gramStart"/>
-      <w:r>
-        <w:rPr>
-          <w:rFonts w:hint="eastAsia"/>
-        </w:rPr>
-        <w:t>认为十义是</w:t>
-      </w:r>
-      <w:proofErr w:type="gramEnd"/>
-      <w:r>
-        <w:rPr>
-          <w:rFonts w:hint="eastAsia"/>
-        </w:rPr>
-        <w:t>高深学问</w:t>
+        <w:t>（不认为十义是高深学问</w:t>
+      </w:r>
+      <w:r>
+        <w:rPr>
+          <w:rFonts w:hint="eastAsia"/>
+        </w:rPr>
+        <w:t>，十义</w:t>
+      </w:r>
+      <w:r>
+        <w:rPr>
+          <w:rFonts w:hint="eastAsia"/>
+        </w:rPr>
+        <w:t>~</w:t>
+      </w:r>
+      <w:r>
+        <w:rPr>
+          <w:rFonts w:hint="eastAsia"/>
+        </w:rPr>
+        <w:t>宗教组织传教出来的，但墨经需要不断讨论解释和推广，因为涉及具体的现实世界、如何认识、如何辩论、如何完成工程</w:t>
+      </w:r>
+      <w:r>
+        <w:rPr>
+          <w:rFonts w:hint="eastAsia"/>
+        </w:rPr>
+        <w:t>）</w:t>
       </w:r>
       <w:r>
         <w:rPr>
@@ -1163,31 +917,23 @@
         </w:rPr>
         <w:t>，</w:t>
       </w:r>
-      <w:proofErr w:type="gramStart"/>
-      <w:r>
-        <w:rPr>
-          <w:rFonts w:hint="eastAsia"/>
-        </w:rPr>
-        <w:t>十义</w:t>
-      </w:r>
-      <w:proofErr w:type="gramEnd"/>
-      <w:r>
-        <w:rPr>
-          <w:rFonts w:hint="eastAsia"/>
-        </w:rPr>
-        <w:t>~</w:t>
-      </w:r>
-      <w:r>
-        <w:rPr>
-          <w:rFonts w:hint="eastAsia"/>
-        </w:rPr>
-        <w:t>宗教组织传教出来的，但墨经需要不断讨论解释和推广，因为涉及具体的现实世界、如何认识、如何辩论、如何完成工程</w:t>
-      </w:r>
-      <w:r>
-        <w:rPr>
-          <w:rFonts w:hint="eastAsia"/>
-        </w:rPr>
-        <w:t>）</w:t>
+      <w:r>
+        <w:rPr>
+          <w:rFonts w:hint="eastAsia"/>
+        </w:rPr>
+        <w:t>倍谲</w:t>
+      </w:r>
+      <w:r>
+        <w:rPr>
+          <w:rFonts w:hint="eastAsia"/>
+        </w:rPr>
+        <w:t>不同</w:t>
+      </w:r>
+      <w:r>
+        <w:rPr>
+          <w:rFonts w:hint="eastAsia"/>
+        </w:rPr>
+        <w:t>（解释？）</w:t>
       </w:r>
       <w:r>
         <w:rPr>
@@ -1195,124 +941,28 @@
         </w:rPr>
         <w:t>，</w:t>
       </w:r>
-      <w:proofErr w:type="gramStart"/>
-      <w:r>
-        <w:rPr>
-          <w:rFonts w:hint="eastAsia"/>
-        </w:rPr>
-        <w:t>倍谲</w:t>
-      </w:r>
-      <w:proofErr w:type="gramEnd"/>
-      <w:r>
-        <w:rPr>
-          <w:rFonts w:hint="eastAsia"/>
-        </w:rPr>
-        <w:t>不同</w:t>
-      </w:r>
-      <w:r>
-        <w:rPr>
-          <w:rFonts w:hint="eastAsia"/>
-        </w:rPr>
-        <w:t>（解释？）</w:t>
-      </w:r>
-      <w:r>
-        <w:rPr>
-          <w:rFonts w:hint="eastAsia"/>
-        </w:rPr>
-        <w:t>，</w:t>
-      </w:r>
-      <w:r>
-        <w:rPr>
-          <w:rFonts w:hint="eastAsia"/>
-        </w:rPr>
-        <w:t>相</w:t>
-      </w:r>
-      <w:proofErr w:type="gramStart"/>
-      <w:r>
-        <w:rPr>
-          <w:rFonts w:hint="eastAsia"/>
-        </w:rPr>
-        <w:t>谓别墨</w:t>
-      </w:r>
-      <w:proofErr w:type="gramEnd"/>
-      <w:r>
-        <w:rPr>
-          <w:rFonts w:hint="eastAsia"/>
-        </w:rPr>
-        <w:t>，认为自己才是墨家正统；</w:t>
-      </w:r>
-      <w:r>
-        <w:rPr>
-          <w:rFonts w:hint="eastAsia"/>
-        </w:rPr>
-        <w:t>天下篇作者借用名辩思潮里的话语系统（</w:t>
-      </w:r>
-      <w:proofErr w:type="gramStart"/>
-      <w:r>
-        <w:rPr>
-          <w:rFonts w:hint="eastAsia"/>
-        </w:rPr>
-        <w:t>坚</w:t>
-      </w:r>
-      <w:proofErr w:type="gramEnd"/>
-      <w:r>
-        <w:rPr>
-          <w:rFonts w:hint="eastAsia"/>
-        </w:rPr>
-        <w:t>白、同异）描述他们的争论；</w:t>
-      </w:r>
-    </w:p>
-    <w:p>
-      <w:pPr>
-        <w:ind w:firstLine="420"/>
-      </w:pPr>
-      <w:r>
-        <w:rPr>
-          <w:rFonts w:hint="eastAsia"/>
-        </w:rPr>
-        <w:t>天下</w:t>
-      </w:r>
-      <w:proofErr w:type="gramStart"/>
-      <w:r>
-        <w:rPr>
-          <w:rFonts w:hint="eastAsia"/>
-        </w:rPr>
-        <w:t>篇认为</w:t>
-      </w:r>
-      <w:proofErr w:type="gramEnd"/>
-      <w:r>
-        <w:rPr>
-          <w:rFonts w:hint="eastAsia"/>
-        </w:rPr>
-        <w:t>想法是对的，行动不对，墨者需要</w:t>
-      </w:r>
-      <w:proofErr w:type="gramStart"/>
-      <w:r>
-        <w:rPr>
-          <w:rFonts w:hint="eastAsia"/>
-        </w:rPr>
-        <w:t>自苦</w:t>
-      </w:r>
-      <w:proofErr w:type="gramEnd"/>
-      <w:r>
-        <w:rPr>
-          <w:rFonts w:hint="eastAsia"/>
-        </w:rPr>
-        <w:t>以</w:t>
-      </w:r>
-      <w:proofErr w:type="gramStart"/>
-      <w:r>
-        <w:rPr>
-          <w:rFonts w:hint="eastAsia"/>
-        </w:rPr>
-        <w:t>腓</w:t>
-      </w:r>
-      <w:proofErr w:type="gramEnd"/>
-      <w:r>
-        <w:rPr>
-          <w:rFonts w:hint="eastAsia"/>
-        </w:rPr>
-        <w:t>无</w:t>
+      <w:r>
+        <w:rPr>
+          <w:rFonts w:hint="eastAsia"/>
+        </w:rPr>
+        <w:t>相谓别墨，认为自己才是墨家正统；</w:t>
+      </w:r>
+      <w:r>
+        <w:rPr>
+          <w:rFonts w:hint="eastAsia"/>
+        </w:rPr>
+        <w:t>天下篇作者借用名辩思潮里的话语系统（坚白、同异）描述他们的争论；</w:t>
+      </w:r>
+    </w:p>
+    <w:p>
+      <w:pPr>
+        <w:ind w:firstLine="420"/>
+      </w:pPr>
+      <w:r>
+        <w:rPr>
+          <w:rFonts w:hint="eastAsia"/>
+        </w:rPr>
+        <w:t>天下篇认为想法是对的，行动不对，墨者需要自苦以腓无</w:t>
       </w:r>
       <w:proofErr w:type="spellStart"/>
       <w:r>
@@ -1326,21 +976,7 @@
         <w:rPr>
           <w:rFonts w:hint="eastAsia"/>
         </w:rPr>
-        <w:t>，</w:t>
-      </w:r>
-      <w:proofErr w:type="gramStart"/>
-      <w:r>
-        <w:rPr>
-          <w:rFonts w:hint="eastAsia"/>
-        </w:rPr>
-        <w:t>胫</w:t>
-      </w:r>
-      <w:proofErr w:type="gramEnd"/>
-      <w:r>
-        <w:rPr>
-          <w:rFonts w:hint="eastAsia"/>
-        </w:rPr>
-        <w:t>无毛；</w:t>
+        <w:t>，胫无毛；</w:t>
       </w:r>
     </w:p>
     <w:p>
@@ -1434,28 +1070,18 @@
         </w:rPr>
         <w:t>阙</w:t>
       </w:r>
-      <w:proofErr w:type="gramStart"/>
-      <w:r>
-        <w:rPr>
-          <w:rFonts w:hint="eastAsia"/>
-        </w:rPr>
-        <w:t>佚</w:t>
-      </w:r>
-      <w:proofErr w:type="gramEnd"/>
-      <w:r>
-        <w:rPr>
-          <w:rFonts w:hint="eastAsia"/>
-        </w:rPr>
-        <w:t>了。</w:t>
-      </w:r>
-      <w:proofErr w:type="gramStart"/>
+      <w:r>
+        <w:rPr>
+          <w:rFonts w:hint="eastAsia"/>
+        </w:rPr>
+        <w:t>佚了。</w:t>
+      </w:r>
       <w:r>
         <w:rPr>
           <w:rFonts w:hint="eastAsia"/>
         </w:rPr>
         <w:t>十义中</w:t>
       </w:r>
-      <w:proofErr w:type="gramEnd"/>
       <w:r>
         <w:rPr>
           <w:rFonts w:hint="eastAsia"/>
@@ -1553,21 +1179,7 @@
         <w:rPr>
           <w:rFonts w:hint="eastAsia"/>
         </w:rPr>
-        <w:t>十大主张</w:t>
-      </w:r>
-      <w:proofErr w:type="gramStart"/>
-      <w:r>
-        <w:rPr>
-          <w:rFonts w:hint="eastAsia"/>
-        </w:rPr>
-        <w:t>最</w:t>
-      </w:r>
-      <w:proofErr w:type="gramEnd"/>
-      <w:r>
-        <w:rPr>
-          <w:rFonts w:hint="eastAsia"/>
-        </w:rPr>
-        <w:t>核心的应该是两个方面，一是</w:t>
+        <w:t>十大主张最核心的应该是两个方面，一是</w:t>
       </w:r>
       <w:r>
         <w:rPr>
@@ -1588,35 +1200,7 @@
         <w:rPr>
           <w:rFonts w:hint="eastAsia"/>
         </w:rPr>
-        <w:t>儒家从孔子提出之后已经是和</w:t>
-      </w:r>
-      <w:proofErr w:type="gramStart"/>
-      <w:r>
-        <w:rPr>
-          <w:rFonts w:hint="eastAsia"/>
-        </w:rPr>
-        <w:t>礼完全</w:t>
-      </w:r>
-      <w:proofErr w:type="gramEnd"/>
-      <w:r>
-        <w:rPr>
-          <w:rFonts w:hint="eastAsia"/>
-        </w:rPr>
-        <w:t>相容的，亲亲之礼，为恢复有等级的秩序服务的；但墨家</w:t>
-      </w:r>
-      <w:proofErr w:type="gramStart"/>
-      <w:r>
-        <w:rPr>
-          <w:rFonts w:hint="eastAsia"/>
-        </w:rPr>
-        <w:t>的兼是持着</w:t>
-      </w:r>
-      <w:proofErr w:type="gramEnd"/>
-      <w:r>
-        <w:rPr>
-          <w:rFonts w:hint="eastAsia"/>
-        </w:rPr>
-        <w:t>两根禾，是平等的、相互的，和仁爱承认社会身份等级的不同是完全对立的</w:t>
+        <w:t>儒家从孔子提出之后已经是和礼完全相容的，亲亲之礼，为恢复有等级的秩序服务的；但墨家的兼是持着两根禾，是平等的、相互的，和仁爱承认社会身份等级的不同是完全对立的</w:t>
       </w:r>
       <w:r>
         <w:rPr>
@@ -1649,21 +1233,7 @@
         <w:rPr>
           <w:rFonts w:hint="eastAsia"/>
         </w:rPr>
-        <w:t>（仅仅兼爱而不</w:t>
-      </w:r>
-      <w:proofErr w:type="gramStart"/>
-      <w:r>
-        <w:rPr>
-          <w:rFonts w:hint="eastAsia"/>
-        </w:rPr>
-        <w:t>回到天志也</w:t>
-      </w:r>
-      <w:proofErr w:type="gramEnd"/>
-      <w:r>
-        <w:rPr>
-          <w:rFonts w:hint="eastAsia"/>
-        </w:rPr>
-        <w:t>不能完全理解兼爱</w:t>
+        <w:t>（仅仅兼爱而不回到天志也不能完全理解兼爱</w:t>
       </w:r>
       <w:r>
         <w:rPr>
@@ -1689,19 +1259,11 @@
         </w:rPr>
         <w:t>，</w:t>
       </w:r>
-      <w:proofErr w:type="gramStart"/>
-      <w:r>
-        <w:rPr>
-          <w:rFonts w:hint="eastAsia"/>
-        </w:rPr>
-        <w:t>是天志的</w:t>
-      </w:r>
-      <w:proofErr w:type="gramEnd"/>
-      <w:r>
-        <w:rPr>
-          <w:rFonts w:hint="eastAsia"/>
-        </w:rPr>
-        <w:t>表达；</w:t>
+      <w:r>
+        <w:rPr>
+          <w:rFonts w:hint="eastAsia"/>
+        </w:rPr>
+        <w:t>是天志的表达；</w:t>
       </w:r>
       <w:r>
         <w:rPr>
@@ -1733,19 +1295,11 @@
       <w:pPr>
         <w:ind w:firstLine="420"/>
       </w:pPr>
-      <w:proofErr w:type="gramStart"/>
-      <w:r>
-        <w:rPr>
-          <w:rFonts w:hint="eastAsia"/>
-        </w:rPr>
-        <w:t>墨家谈</w:t>
-      </w:r>
-      <w:proofErr w:type="gramEnd"/>
-      <w:r>
-        <w:rPr>
-          <w:rFonts w:hint="eastAsia"/>
-        </w:rPr>
-        <w:t>兼爱，是放在</w:t>
+      <w:r>
+        <w:rPr>
+          <w:rFonts w:hint="eastAsia"/>
+        </w:rPr>
+        <w:t>墨家谈兼爱，是放在</w:t>
       </w:r>
       <w:r>
         <w:rPr>
@@ -1835,21 +1389,7 @@
         <w:rPr>
           <w:rFonts w:hint="eastAsia"/>
         </w:rPr>
-        <w:t>（坚持行政的有效性，下面不听从上级也无法完成）；贫穷的国家要</w:t>
-      </w:r>
-      <w:proofErr w:type="gramStart"/>
-      <w:r>
-        <w:rPr>
-          <w:rFonts w:hint="eastAsia"/>
-        </w:rPr>
-        <w:t>节用节葬</w:t>
-      </w:r>
-      <w:proofErr w:type="gramEnd"/>
-      <w:r>
-        <w:rPr>
-          <w:rFonts w:hint="eastAsia"/>
-        </w:rPr>
-        <w:t>（一段时间生产的财富基本上是固定的，贫穷的问题就是</w:t>
+        <w:t>（坚持行政的有效性，下面不听从上级也无法完成）；贫穷的国家要节用节葬（一段时间生产的财富基本上是固定的，贫穷的问题就是</w:t>
       </w:r>
       <w:r>
         <w:rPr>
@@ -1885,41 +1425,13 @@
         <w:rPr>
           <w:rFonts w:hint="eastAsia"/>
         </w:rPr>
-        <w:t>；国家淫</w:t>
-      </w:r>
-      <w:proofErr w:type="gramStart"/>
-      <w:r>
-        <w:rPr>
-          <w:rFonts w:hint="eastAsia"/>
-        </w:rPr>
-        <w:t>僻</w:t>
-      </w:r>
-      <w:proofErr w:type="gramEnd"/>
-      <w:r>
-        <w:rPr>
-          <w:rFonts w:hint="eastAsia"/>
-        </w:rPr>
-        <w:t>无礼，则语之尊天事鬼；</w:t>
-      </w:r>
-      <w:r>
-        <w:rPr>
-          <w:rFonts w:hint="eastAsia"/>
-        </w:rPr>
-        <w:t>国家务</w:t>
-      </w:r>
-      <w:proofErr w:type="gramStart"/>
-      <w:r>
-        <w:rPr>
-          <w:rFonts w:hint="eastAsia"/>
-        </w:rPr>
-        <w:t>夺侵陵</w:t>
-      </w:r>
-      <w:proofErr w:type="gramEnd"/>
-      <w:r>
-        <w:rPr>
-          <w:rFonts w:hint="eastAsia"/>
-        </w:rPr>
-        <w:t>，则兼爱非攻。</w:t>
+        <w:t>；国家淫僻无礼，则语之尊天事鬼；</w:t>
+      </w:r>
+      <w:r>
+        <w:rPr>
+          <w:rFonts w:hint="eastAsia"/>
+        </w:rPr>
+        <w:t>国家务夺侵陵，则兼爱非攻。</w:t>
       </w:r>
     </w:p>
     <w:p>
@@ -2061,35 +1573,7 @@
         <w:rPr>
           <w:rFonts w:hint="eastAsia"/>
         </w:rPr>
-        <w:t>并，从又持秝。</w:t>
-      </w:r>
-      <w:proofErr w:type="gramStart"/>
-      <w:r>
-        <w:rPr>
-          <w:rFonts w:hint="eastAsia"/>
-        </w:rPr>
-        <w:t>兼持二禾</w:t>
-      </w:r>
-      <w:proofErr w:type="gramEnd"/>
-      <w:r>
-        <w:rPr>
-          <w:rFonts w:hint="eastAsia"/>
-        </w:rPr>
-        <w:t>，秉持</w:t>
-      </w:r>
-      <w:proofErr w:type="gramStart"/>
-      <w:r>
-        <w:rPr>
-          <w:rFonts w:hint="eastAsia"/>
-        </w:rPr>
-        <w:t>一</w:t>
-      </w:r>
-      <w:proofErr w:type="gramEnd"/>
-      <w:r>
-        <w:rPr>
-          <w:rFonts w:hint="eastAsia"/>
-        </w:rPr>
-        <w:t>禾</w:t>
+        <w:t>并，从又持秝。兼持二禾，秉持一禾</w:t>
       </w:r>
       <w:r>
         <w:rPr>
@@ -2106,21 +1590,7 @@
         <w:rPr>
           <w:rFonts w:hint="eastAsia"/>
         </w:rPr>
-        <w:t>兼和别相对，墨家批判别，别的字形是从</w:t>
-      </w:r>
-      <w:proofErr w:type="gramStart"/>
-      <w:r>
-        <w:rPr>
-          <w:rFonts w:hint="eastAsia"/>
-        </w:rPr>
-        <w:t>冎</w:t>
-      </w:r>
-      <w:proofErr w:type="gramEnd"/>
-      <w:r>
-        <w:rPr>
-          <w:rFonts w:hint="eastAsia"/>
-        </w:rPr>
-        <w:t>（</w:t>
+        <w:t>兼和别相对，墨家批判别，别的字形是从冎（</w:t>
       </w:r>
       <w:r>
         <w:rPr>
@@ -2217,14 +1687,7 @@
         <w:rPr>
           <w:rFonts w:hint="eastAsia"/>
         </w:rPr>
-        <w:t>实际上人与人的交战是不相爱导致的吗？墨子可能也意识到了这一点，……</w:t>
-      </w:r>
-      <w:proofErr w:type="gramStart"/>
-      <w:r>
-        <w:rPr>
-          <w:rFonts w:hint="eastAsia"/>
-        </w:rPr>
-        <w:t>【</w:t>
+        <w:t>实际上人与人的交战是不相爱导致的吗？墨子可能也意识到了这一点，……【</w:t>
       </w:r>
       <w:r>
         <w:rPr>
@@ -2254,14 +1717,7 @@
         <w:rPr>
           <w:rFonts w:hint="eastAsia"/>
         </w:rPr>
-        <w:t>把兼相爱</w:t>
-      </w:r>
-      <w:proofErr w:type="gramEnd"/>
-      <w:r>
-        <w:rPr>
-          <w:rFonts w:hint="eastAsia"/>
-        </w:rPr>
-        <w:t>落实在交相利上面，这是很现实的；</w:t>
+        <w:t>把兼相爱落实在交相利上面，这是很现实的；</w:t>
       </w:r>
       <w:r>
         <w:rPr>
@@ -2343,21 +1799,7 @@
         <w:rPr>
           <w:rFonts w:hint="eastAsia"/>
         </w:rPr>
-        <w:t>（但都是</w:t>
-      </w:r>
-      <w:proofErr w:type="gramStart"/>
-      <w:r>
-        <w:rPr>
-          <w:rFonts w:hint="eastAsia"/>
-        </w:rPr>
-        <w:t>从兼这个</w:t>
-      </w:r>
-      <w:proofErr w:type="gramEnd"/>
-      <w:r>
-        <w:rPr>
-          <w:rFonts w:hint="eastAsia"/>
-        </w:rPr>
-        <w:t>原则推演出来的）</w:t>
+        <w:t>（但都是从兼这个原则推演出来的）</w:t>
       </w:r>
     </w:p>
     <w:p>
@@ -2370,10 +1812,17 @@
         </w:rPr>
         <w:t>从正面的推演来到对立面进行否定；</w:t>
       </w:r>
-    </w:p>
-    <w:p>
-      <w:pPr>
-        <w:ind w:firstLine="420"/>
+      <w:r>
+        <w:rPr>
+          <w:rFonts w:hint="eastAsia"/>
+        </w:rPr>
+        <w:t>【兼爱、爱无差等，用来代替起分别心？】</w:t>
+      </w:r>
+    </w:p>
+    <w:p>
+      <w:pPr>
+        <w:pStyle w:val="3"/>
+        <w:ind w:firstLine="480"/>
       </w:pPr>
       <w:r>
         <w:rPr>
@@ -2430,21 +1879,7 @@
         <w:rPr>
           <w:rFonts w:hint="eastAsia"/>
         </w:rPr>
-        <w:t>（通过孟子和</w:t>
-      </w:r>
-      <w:proofErr w:type="gramStart"/>
-      <w:r>
-        <w:rPr>
-          <w:rFonts w:hint="eastAsia"/>
-        </w:rPr>
-        <w:t>夷子</w:t>
-      </w:r>
-      <w:proofErr w:type="gramEnd"/>
-      <w:r>
-        <w:rPr>
-          <w:rFonts w:hint="eastAsia"/>
-        </w:rPr>
-        <w:t>的辩论，儒家和墨家的爱分别开了）</w:t>
+        <w:t>（通过孟子和夷子的辩论，儒家和墨家的爱分别开了）</w:t>
       </w:r>
     </w:p>
     <w:p>
@@ -2514,21 +1949,7 @@
         <w:rPr>
           <w:rFonts w:hint="eastAsia"/>
         </w:rPr>
-        <w:t>孟子用孺子</w:t>
-      </w:r>
-      <w:proofErr w:type="gramStart"/>
-      <w:r>
-        <w:rPr>
-          <w:rFonts w:hint="eastAsia"/>
-        </w:rPr>
-        <w:t>乍</w:t>
-      </w:r>
-      <w:proofErr w:type="gramEnd"/>
-      <w:r>
-        <w:rPr>
-          <w:rFonts w:hint="eastAsia"/>
-        </w:rPr>
-        <w:t>入于井的例子，</w:t>
+        <w:t>孟子用孺子乍入于井的例子，</w:t>
       </w:r>
       <w:r>
         <w:rPr>
@@ -2551,21 +1972,7 @@
         <w:rPr>
           <w:rFonts w:hint="eastAsia"/>
         </w:rPr>
-        <w:t>天之生物也，使之一本（本于此心），</w:t>
-      </w:r>
-      <w:proofErr w:type="gramStart"/>
-      <w:r>
-        <w:rPr>
-          <w:rFonts w:hint="eastAsia"/>
-        </w:rPr>
-        <w:t>而夷子</w:t>
-      </w:r>
-      <w:proofErr w:type="gramEnd"/>
-      <w:r>
-        <w:rPr>
-          <w:rFonts w:hint="eastAsia"/>
-        </w:rPr>
-        <w:t>二本故也（</w:t>
+        <w:t>天之生物也，使之一本（本于此心），而夷子二本故也（</w:t>
       </w:r>
       <w:r>
         <w:rPr>
@@ -2613,16 +2020,8 @@
         <w:rPr>
           <w:rFonts w:hint="eastAsia"/>
         </w:rPr>
-        <w:t>。孟子是在本心，在恻隐之心上谈这个问题，夷子</w:t>
-      </w:r>
-      <w:proofErr w:type="gramStart"/>
-      <w:r>
-        <w:rPr>
-          <w:rFonts w:hint="eastAsia"/>
-        </w:rPr>
-        <w:t>却</w:t>
-      </w:r>
-      <w:proofErr w:type="gramEnd"/>
+        <w:t>。孟子是在本心，在恻隐之心上谈这个问题，夷子却</w:t>
+      </w:r>
       <w:r>
         <w:rPr>
           <w:rFonts w:hint="eastAsia"/>
@@ -2638,55 +2037,13 @@
         <w:rPr>
           <w:rFonts w:hint="eastAsia"/>
         </w:rPr>
-        <w:t>孟子认为夷子厚葬是对的，但是不明白儒家的道理，没有意识到这和墨家薄葬是矛盾的。举例</w:t>
-      </w:r>
-      <w:proofErr w:type="gramStart"/>
-      <w:r>
-        <w:rPr>
-          <w:rFonts w:hint="eastAsia"/>
-        </w:rPr>
-        <w:t>不</w:t>
-      </w:r>
-      <w:proofErr w:type="gramEnd"/>
-      <w:r>
-        <w:rPr>
-          <w:rFonts w:hint="eastAsia"/>
-        </w:rPr>
-        <w:t>葬其亲者其</w:t>
-      </w:r>
-      <w:proofErr w:type="gramStart"/>
-      <w:r>
-        <w:rPr>
-          <w:rFonts w:hint="eastAsia"/>
-        </w:rPr>
-        <w:t>颡</w:t>
-      </w:r>
-      <w:proofErr w:type="gramEnd"/>
-      <w:r>
-        <w:rPr>
-          <w:rFonts w:hint="eastAsia"/>
-        </w:rPr>
-        <w:t>有泚，中心达于面目。</w:t>
-      </w:r>
-      <w:r>
-        <w:rPr>
-          <w:rFonts w:hint="eastAsia"/>
-        </w:rPr>
-        <w:t>则孝子</w:t>
-      </w:r>
-      <w:proofErr w:type="gramStart"/>
-      <w:r>
-        <w:rPr>
-          <w:rFonts w:hint="eastAsia"/>
-        </w:rPr>
-        <w:t>仁人之掩其亲</w:t>
-      </w:r>
-      <w:proofErr w:type="gramEnd"/>
-      <w:r>
-        <w:rPr>
-          <w:rFonts w:hint="eastAsia"/>
-        </w:rPr>
-        <w:t>，亦必有道</w:t>
+        <w:t>孟子认为夷子厚葬是对的，但是不明白儒家的道理，没有意识到这和墨家薄葬是矛盾的。举例不葬其亲者其颡有泚，中心达于面目。</w:t>
+      </w:r>
+      <w:r>
+        <w:rPr>
+          <w:rFonts w:hint="eastAsia"/>
+        </w:rPr>
+        <w:t>则孝子仁人之掩其亲，亦必有道</w:t>
       </w:r>
       <w:r>
         <w:rPr>
@@ -2767,35 +2124,7 @@
         <w:rPr>
           <w:rFonts w:hint="eastAsia"/>
         </w:rPr>
-        <w:t>二三子对</w:t>
-      </w:r>
-      <w:proofErr w:type="gramStart"/>
-      <w:r>
-        <w:rPr>
-          <w:rFonts w:hint="eastAsia"/>
-        </w:rPr>
-        <w:t>墨子打告子</w:t>
-      </w:r>
-      <w:proofErr w:type="gramEnd"/>
-      <w:r>
-        <w:rPr>
-          <w:rFonts w:hint="eastAsia"/>
-        </w:rPr>
-        <w:t>的小报告（…），</w:t>
-      </w:r>
-      <w:proofErr w:type="gramStart"/>
-      <w:r>
-        <w:rPr>
-          <w:rFonts w:hint="eastAsia"/>
-        </w:rPr>
-        <w:t>说告子</w:t>
-      </w:r>
-      <w:proofErr w:type="gramEnd"/>
-      <w:r>
-        <w:rPr>
-          <w:rFonts w:hint="eastAsia"/>
-        </w:rPr>
-        <w:t>讲义但是行为不端，</w:t>
+        <w:t>二三子对墨子打告子的小报告（…），说告子讲义但是行为不端，</w:t>
       </w:r>
       <w:r>
         <w:rPr>
@@ -3006,21 +2335,7 @@
         <w:rPr>
           <w:rFonts w:hint="eastAsia"/>
         </w:rPr>
-        <w:t>：上不中天之利，中不中鬼之利，下</w:t>
-      </w:r>
-      <w:proofErr w:type="gramStart"/>
-      <w:r>
-        <w:rPr>
-          <w:rFonts w:hint="eastAsia"/>
-        </w:rPr>
-        <w:t>不</w:t>
-      </w:r>
-      <w:proofErr w:type="gramEnd"/>
-      <w:r>
-        <w:rPr>
-          <w:rFonts w:hint="eastAsia"/>
-        </w:rPr>
-        <w:t>中人之利；</w:t>
+        <w:t>：上不中天之利，中不中鬼之利，下不中人之利；</w:t>
       </w:r>
       <w:r>
         <w:rPr>
@@ -3067,21 +2382,7 @@
         <w:rPr>
           <w:rFonts w:hint="eastAsia"/>
         </w:rPr>
-        <w:t>（不理解这一点就会把墨子</w:t>
-      </w:r>
-      <w:proofErr w:type="gramStart"/>
-      <w:r>
-        <w:rPr>
-          <w:rFonts w:hint="eastAsia"/>
-        </w:rPr>
-        <w:t>看做</w:t>
-      </w:r>
-      <w:proofErr w:type="gramEnd"/>
-      <w:r>
-        <w:rPr>
-          <w:rFonts w:hint="eastAsia"/>
-        </w:rPr>
-        <w:t>专制主义、极权主义的）带有超越的观念，</w:t>
+        <w:t>（不理解这一点就会把墨子看做专制主义、极权主义的）带有超越的观念，</w:t>
       </w:r>
       <w:r>
         <w:rPr>
@@ -3117,35 +2418,7 @@
         <w:rPr>
           <w:rFonts w:hint="eastAsia"/>
         </w:rPr>
-        <w:t>墨家是一定意义上有教</w:t>
-      </w:r>
-      <w:proofErr w:type="gramStart"/>
-      <w:r>
-        <w:rPr>
-          <w:rFonts w:hint="eastAsia"/>
-        </w:rPr>
-        <w:t>团性质</w:t>
-      </w:r>
-      <w:proofErr w:type="gramEnd"/>
-      <w:r>
-        <w:rPr>
-          <w:rFonts w:hint="eastAsia"/>
-        </w:rPr>
-        <w:t>的（严密组织、</w:t>
-      </w:r>
-      <w:proofErr w:type="gramStart"/>
-      <w:r>
-        <w:rPr>
-          <w:rFonts w:hint="eastAsia"/>
-        </w:rPr>
-        <w:t>钜</w:t>
-      </w:r>
-      <w:proofErr w:type="gramEnd"/>
-      <w:r>
-        <w:rPr>
-          <w:rFonts w:hint="eastAsia"/>
-        </w:rPr>
-        <w:t>子），但最终没有成为</w:t>
+        <w:t>墨家是一定意义上有教团性质的（严密组织、钜子），但最终没有成为</w:t>
       </w:r>
       <w:r>
         <w:rPr>
@@ -3175,94 +2448,1111 @@
           <w:sz w:val="32"/>
           <w:szCs w:val="48"/>
         </w:rPr>
-        <w:t>第三节、</w:t>
-      </w:r>
-      <w:proofErr w:type="gramStart"/>
-      <w:r>
-        <w:rPr>
-          <w:rFonts w:hint="eastAsia"/>
+        <w:t>第三节、天志与明鬼</w:t>
+      </w:r>
+    </w:p>
+    <w:p>
+      <w:pPr>
+        <w:ind w:firstLine="420"/>
+      </w:pPr>
+      <w:r>
+        <w:rPr>
+          <w:rFonts w:hint="eastAsia"/>
+        </w:rPr>
+        <w:t>是墨子</w:t>
+      </w:r>
+      <w:r>
+        <w:rPr>
+          <w:rFonts w:hint="eastAsia"/>
+        </w:rPr>
+        <w:t>思想体系里最高的。从某种意义上说</w:t>
+      </w:r>
+      <w:r>
+        <w:rPr>
+          <w:rFonts w:hint="eastAsia"/>
+          <w:color w:val="7030A0"/>
+          <w:u w:val="single"/>
+        </w:rPr>
+        <w:t>明鬼</w:t>
+      </w:r>
+      <w:r>
+        <w:rPr>
+          <w:rFonts w:hint="eastAsia"/>
+          <w:u w:val="single"/>
+        </w:rPr>
+        <w:t>是附属于天志的概念</w:t>
+      </w:r>
+      <w:r>
+        <w:rPr>
+          <w:rFonts w:hint="eastAsia"/>
+        </w:rPr>
+        <w:t>，那么为什么会有明鬼？中国从来没有完成一神教的神学的理论系统、信仰系统，现在残留在民间的祭祀都是多神的信仰系统，是有层次的，有至上神</w:t>
+      </w:r>
+      <w:r>
+        <w:rPr>
+          <w:rFonts w:hint="eastAsia"/>
+        </w:rPr>
+        <w:t>的天</w:t>
+      </w:r>
+      <w:r>
+        <w:rPr>
+          <w:rFonts w:hint="eastAsia"/>
+        </w:rPr>
+        <w:t>；</w:t>
+      </w:r>
+      <w:r>
+        <w:rPr>
+          <w:rFonts w:hint="eastAsia"/>
+        </w:rPr>
+        <w:t>同时中国传统又很重视</w:t>
+      </w:r>
+      <w:r>
+        <w:rPr>
+          <w:rFonts w:hint="eastAsia"/>
+          <w:color w:val="7030A0"/>
+        </w:rPr>
+        <w:t>先祖</w:t>
+      </w:r>
+      <w:r>
+        <w:rPr>
+          <w:rFonts w:hint="eastAsia"/>
+        </w:rPr>
+        <w:t>，所以人鬼系统从来没有被放弃；</w:t>
+      </w:r>
+      <w:r>
+        <w:rPr>
+          <w:rFonts w:hint="eastAsia"/>
+        </w:rPr>
+        <w:t>所以有天志和明鬼两方面。</w:t>
+      </w:r>
+    </w:p>
+    <w:p>
+      <w:pPr>
+        <w:pStyle w:val="1"/>
+        <w:ind w:firstLine="562"/>
+      </w:pPr>
+      <w:r>
+        <w:rPr>
+          <w:rFonts w:hint="eastAsia"/>
+        </w:rPr>
+        <w:t>一、天、鬼、天志、明鬼</w:t>
+      </w:r>
+    </w:p>
+    <w:p>
+      <w:pPr>
+        <w:ind w:firstLine="420"/>
+      </w:pPr>
+      <w:r>
+        <w:rPr>
+          <w:rFonts w:hint="eastAsia"/>
+        </w:rPr>
+        <w:t>《墨子》里有天志、明鬼，明鬼上中都遗失了；</w:t>
+      </w:r>
+    </w:p>
+    <w:p>
+      <w:pPr>
+        <w:ind w:firstLine="420"/>
+      </w:pPr>
+      <w:r>
+        <w:rPr>
+          <w:rFonts w:hint="eastAsia"/>
+        </w:rPr>
+        <w:t>春秋开始逐渐有人不信鬼神了，尤其到了战国晚期的荀子；</w:t>
+      </w:r>
+      <w:r>
+        <w:rPr>
+          <w:rFonts w:hint="eastAsia"/>
+        </w:rPr>
+        <w:t>墨家首先要肯定鬼神实有，继承三代的传统</w:t>
+      </w:r>
+      <w:r>
+        <w:rPr>
+          <w:rFonts w:hint="eastAsia"/>
+        </w:rPr>
+        <w:t>，三代时期人的意义世界是在宗教底下开展的（甲骨文、金文研究都会得出相应的结论，不需要争论</w:t>
+      </w:r>
+      <w:r>
+        <w:rPr>
+          <w:rFonts w:hint="eastAsia"/>
+        </w:rPr>
+        <w:t>/</w:t>
+      </w:r>
+      <w:r>
+        <w:rPr>
+          <w:rFonts w:hint="eastAsia"/>
+        </w:rPr>
+        <w:t>讨论的）；但春秋带有了无神论的思潮</w:t>
+      </w:r>
+      <w:r>
+        <w:rPr>
+          <w:rFonts w:hint="eastAsia"/>
+        </w:rPr>
+        <w:t>。</w:t>
+      </w:r>
+    </w:p>
+    <w:p>
+      <w:pPr>
+        <w:pStyle w:val="2"/>
+        <w:ind w:firstLine="482"/>
+      </w:pPr>
+      <w:r>
+        <w:rPr>
+          <w:rFonts w:hint="eastAsia"/>
+        </w:rPr>
+        <w:t>1</w:t>
+      </w:r>
+      <w:r>
+        <w:rPr>
+          <w:rFonts w:hint="eastAsia"/>
+        </w:rPr>
+        <w:t>、鬼神实有与鬼神之明</w:t>
+      </w:r>
+    </w:p>
+    <w:p>
+      <w:pPr>
+        <w:ind w:firstLine="420"/>
+      </w:pPr>
+      <w:r>
+        <w:rPr>
+          <w:rFonts w:hint="eastAsia"/>
+        </w:rPr>
+        <w:t>①</w:t>
+      </w:r>
+      <w:r>
+        <w:rPr>
+          <w:rFonts w:hint="eastAsia"/>
+          <w:color w:val="FF0000"/>
+        </w:rPr>
+        <w:t>鬼神实有</w:t>
+      </w:r>
+      <w:r>
+        <w:rPr>
+          <w:rFonts w:hint="eastAsia"/>
+        </w:rPr>
+        <w:t>在明鬼篇作了大量叙述，多引证尚书中商亡的故事进行讲述，还有很多经验验证；</w:t>
+      </w:r>
+      <w:r>
+        <w:rPr>
+          <w:rFonts w:hint="eastAsia"/>
+        </w:rPr>
+        <w:t>②</w:t>
+      </w:r>
+      <w:r>
+        <w:rPr>
+          <w:rFonts w:hint="eastAsia"/>
+          <w:color w:val="FF0000"/>
+        </w:rPr>
+        <w:t>鬼神之明</w:t>
+      </w:r>
+      <w:r>
+        <w:rPr>
+          <w:rFonts w:hint="eastAsia"/>
+        </w:rPr>
+        <w:t>（超越、全知全能）</w:t>
+      </w:r>
+      <w:r>
+        <w:rPr>
+          <w:rFonts w:hint="eastAsia"/>
+        </w:rPr>
+        <w:t>是鬼神之所以为鬼神，明善知恶</w:t>
+      </w:r>
+      <w:r>
+        <w:rPr>
+          <w:rFonts w:hint="eastAsia"/>
+        </w:rPr>
+        <w:t>（</w:t>
+      </w:r>
+      <w:r>
+        <w:rPr>
+          <w:rFonts w:hint="eastAsia"/>
+          <w:b/>
+          <w:bCs/>
+        </w:rPr>
+        <w:t>鬼神见之</w:t>
+      </w:r>
+      <w:r>
+        <w:rPr>
+          <w:rFonts w:hint="eastAsia"/>
+        </w:rPr>
+        <w:t>-</w:t>
+      </w:r>
+      <w:r>
+        <w:rPr>
+          <w:rFonts w:hint="eastAsia"/>
+        </w:rPr>
+        <w:t>智力</w:t>
+      </w:r>
+      <w:r>
+        <w:rPr>
+          <w:rFonts w:hint="eastAsia"/>
+        </w:rPr>
+        <w:t>）</w:t>
+      </w:r>
+      <w:r>
+        <w:rPr>
+          <w:rFonts w:hint="eastAsia"/>
+        </w:rPr>
+        <w:t>，赏善罚恶，</w:t>
+      </w:r>
+      <w:r>
+        <w:rPr>
+          <w:rFonts w:hint="eastAsia"/>
+        </w:rPr>
+        <w:t>是以吏治官府不敢不洁廉，民之为淫暴寇乱盗贼由此止</w:t>
+      </w:r>
+      <w:r>
+        <w:rPr>
+          <w:rFonts w:hint="eastAsia"/>
+        </w:rPr>
+        <w:t>（</w:t>
+      </w:r>
+      <w:r>
+        <w:rPr>
+          <w:rFonts w:hint="eastAsia"/>
+          <w:b/>
+          <w:bCs/>
+        </w:rPr>
+        <w:t>鬼神之罚</w:t>
+      </w:r>
+      <w:r>
+        <w:rPr>
+          <w:rFonts w:hint="eastAsia"/>
+        </w:rPr>
+        <w:t>必胜之</w:t>
+      </w:r>
+      <w:r>
+        <w:rPr>
+          <w:rFonts w:hint="eastAsia"/>
+        </w:rPr>
+        <w:t>-</w:t>
+      </w:r>
+      <w:r>
+        <w:rPr>
+          <w:rFonts w:hint="eastAsia"/>
+        </w:rPr>
+        <w:t>行为</w:t>
+      </w:r>
+      <w:r>
+        <w:rPr>
+          <w:rFonts w:hint="eastAsia"/>
+        </w:rPr>
+        <w:t>）</w:t>
+      </w:r>
+      <w:r>
+        <w:rPr>
+          <w:rFonts w:hint="eastAsia"/>
+        </w:rPr>
+        <w:t>。</w:t>
+      </w:r>
+    </w:p>
+    <w:p>
+      <w:pPr>
+        <w:ind w:firstLine="420"/>
+      </w:pPr>
+      <w:r>
+        <w:rPr>
+          <w:rFonts w:hint="eastAsia"/>
+        </w:rPr>
+        <w:t>疑神论者是很容易去质疑的，由此反推墨家弟子类似入教、宣誓一样的仪式，</w:t>
+      </w:r>
+      <w:r>
+        <w:rPr>
+          <w:rFonts w:hint="eastAsia"/>
+        </w:rPr>
+        <w:t>靠信仰</w:t>
+      </w:r>
+      <w:r>
+        <w:rPr>
+          <w:rFonts w:hint="eastAsia"/>
+        </w:rPr>
+        <w:t>帮助营造肯定鬼神的氛围</w:t>
+      </w:r>
+      <w:r>
+        <w:rPr>
+          <w:rFonts w:hint="eastAsia"/>
+        </w:rPr>
+        <w:t>，而非通过知识的辩论（知识的辩论可以怀疑）</w:t>
+      </w:r>
+      <w:r>
+        <w:rPr>
+          <w:rFonts w:hint="eastAsia"/>
+        </w:rPr>
+        <w:t>；</w:t>
+      </w:r>
+    </w:p>
+    <w:p>
+      <w:pPr>
+        <w:ind w:firstLine="420"/>
+      </w:pPr>
+      <w:r>
+        <w:rPr>
+          <w:rFonts w:hint="eastAsia"/>
+        </w:rPr>
+        <w:t>鬼神是一个绝对性的，代表完全公正、全知全能的，超越了富贵，不可以被收买的；</w:t>
+      </w:r>
+    </w:p>
+    <w:p>
+      <w:pPr>
+        <w:pStyle w:val="2"/>
+        <w:ind w:firstLine="482"/>
+      </w:pPr>
+      <w:r>
+        <w:rPr>
+          <w:rFonts w:hint="eastAsia"/>
+        </w:rPr>
+        <w:t>2</w:t>
+      </w:r>
+      <w:r>
+        <w:rPr>
+          <w:rFonts w:hint="eastAsia"/>
+        </w:rPr>
+        <w:t>、天志</w:t>
+      </w:r>
+    </w:p>
+    <w:p>
+      <w:pPr>
+        <w:ind w:firstLine="420"/>
+      </w:pPr>
+      <w:r>
+        <w:rPr>
+          <w:rFonts w:hint="eastAsia"/>
+        </w:rPr>
+        <w:t>用天志统摄鬼神的世界；</w:t>
+      </w:r>
+      <w:r>
+        <w:rPr>
+          <w:rFonts w:hint="eastAsia"/>
+        </w:rPr>
+        <w:t>虽然没有突破当时的宗教系统，提出一神论，但提出了天志作为贯穿鬼神系统的概念，也是很了不起的。</w:t>
+      </w:r>
+    </w:p>
+    <w:p>
+      <w:pPr>
+        <w:ind w:firstLine="422"/>
+      </w:pPr>
+      <w:r>
+        <w:rPr>
+          <w:rFonts w:hint="eastAsia"/>
+          <w:b/>
+          <w:bCs/>
+        </w:rPr>
+        <w:t>天志的宗教性</w:t>
+      </w:r>
+      <w:r>
+        <w:rPr>
+          <w:rFonts w:hint="eastAsia"/>
+        </w:rPr>
+        <w:t>：</w:t>
+      </w:r>
+      <w:r>
+        <w:rPr>
+          <w:rFonts w:hint="eastAsia"/>
+        </w:rPr>
+        <w:t>《天志下》</w:t>
+      </w:r>
+      <w:r>
+        <w:rPr>
+          <w:rFonts w:hint="eastAsia"/>
+        </w:rPr>
+        <w:t>置立天志以为仪法</w:t>
+      </w:r>
+      <w:r>
+        <w:rPr>
+          <w:rFonts w:hint="eastAsia"/>
+        </w:rPr>
+        <w:t>；（墨家在中国历史中被当作一学派，但实际上有宗教特性）</w:t>
+      </w:r>
+      <w:r>
+        <w:rPr>
+          <w:rFonts w:hint="eastAsia"/>
+        </w:rPr>
+        <w:t>天志是我们的主宰，墨家弟子心中应当有天志，天志就是我们面对世界最终极的判准，就像轮人有规匠人有矩，如果没有圆规就不知道做得对不对了。</w:t>
+      </w:r>
+    </w:p>
+    <w:p>
+      <w:pPr>
+        <w:ind w:firstLine="420"/>
+      </w:pPr>
+      <w:r>
+        <w:rPr>
+          <w:rFonts w:hint="eastAsia"/>
+        </w:rPr>
+        <w:lastRenderedPageBreak/>
+        <w:t>和汉代神性的天还有很大差别，汉代是通过灾异礼法，但墨子更多的是宗教心理加以维系的，虽然墨子不排斥用礼法加以表现；</w:t>
+      </w:r>
+      <w:r>
+        <w:rPr>
+          <w:rFonts w:hint="eastAsia"/>
+        </w:rPr>
+        <w:t>墨子的天的宗教性更加浓厚。</w:t>
+      </w:r>
+    </w:p>
+    <w:p>
+      <w:pPr>
+        <w:ind w:firstLine="422"/>
+      </w:pPr>
+      <w:r>
+        <w:rPr>
+          <w:rFonts w:hint="eastAsia"/>
+          <w:b/>
+          <w:bCs/>
+        </w:rPr>
+        <w:t>天志</w:t>
+      </w:r>
+      <w:r>
+        <w:rPr>
+          <w:rFonts w:hint="eastAsia"/>
+        </w:rPr>
+        <w:t>：《法仪》天必欲人之</w:t>
+      </w:r>
+      <w:r>
+        <w:rPr>
+          <w:rFonts w:hint="eastAsia"/>
+          <w:color w:val="FF0000"/>
+        </w:rPr>
+        <w:t>相爱相利</w:t>
+      </w:r>
+      <w:r>
+        <w:rPr>
+          <w:rFonts w:hint="eastAsia"/>
+        </w:rPr>
+        <w:t>，不欲人之相恶相贼也。</w:t>
+      </w:r>
+      <w:r>
+        <w:rPr>
+          <w:rFonts w:hint="eastAsia"/>
+        </w:rPr>
+        <w:t>如果信仰天，就要遵循天志，就要兼相爱交相利。</w:t>
+      </w:r>
+    </w:p>
+    <w:p>
+      <w:pPr>
+        <w:ind w:firstLine="420"/>
+      </w:pPr>
+      <w:r>
+        <w:rPr>
+          <w:rFonts w:hint="eastAsia"/>
+        </w:rPr>
+        <w:t>之前讲兼相爱交相利好像是有条件的，但是这里就可以看出是没有条件的，是实现天志的义务，是无条件服从的；</w:t>
+      </w:r>
+      <w:r>
+        <w:rPr>
+          <w:rFonts w:hint="eastAsia"/>
+        </w:rPr>
+        <w:t>兼爱最终极的存在的依据就是天志，是信仰。《天志中》爱人利人，顺天之意，得天之赏者有矣</w:t>
+      </w:r>
+      <w:r>
+        <w:rPr>
+          <w:rFonts w:hint="eastAsia"/>
+        </w:rPr>
+        <w:t>。不分社会条件，不分身份的不同，是作为普遍性的原则提出来的。</w:t>
+      </w:r>
+      <w:r>
+        <w:rPr>
+          <w:rFonts w:hint="eastAsia"/>
+        </w:rPr>
+        <w:t>圣王、暴王的本质区别也就是他们是否尊重天志，是否……情怀？</w:t>
+      </w:r>
+      <w:r>
+        <w:rPr>
+          <w:rFonts w:hint="eastAsia"/>
+        </w:rPr>
+        <w:t>【</w:t>
+      </w:r>
+      <w:r>
+        <w:rPr>
+          <w:rFonts w:hint="eastAsia"/>
+        </w:rPr>
+        <w:t>1</w:t>
+      </w:r>
+      <w:r>
+        <w:t>5</w:t>
+      </w:r>
+      <w:r>
+        <w:rPr>
+          <w:rFonts w:hint="eastAsia"/>
+        </w:rPr>
+        <w:t>：</w:t>
+      </w:r>
+      <w:r>
+        <w:rPr>
+          <w:rFonts w:hint="eastAsia"/>
+        </w:rPr>
+        <w:t>3</w:t>
+      </w:r>
+      <w:r>
+        <w:t>6</w:t>
+      </w:r>
+      <w:r>
+        <w:rPr>
+          <w:rFonts w:hint="eastAsia"/>
+        </w:rPr>
+        <w:t>】</w:t>
+      </w:r>
+    </w:p>
+    <w:p>
+      <w:pPr>
+        <w:ind w:firstLine="420"/>
+      </w:pPr>
+      <w:r>
+        <w:rPr>
+          <w:rFonts w:hint="eastAsia"/>
+        </w:rPr>
+        <w:t>墨家没有</w:t>
+      </w:r>
+      <w:r>
+        <w:rPr>
+          <w:rFonts w:hint="eastAsia"/>
+        </w:rPr>
+        <w:t>在</w:t>
+      </w:r>
+      <w:r>
+        <w:rPr>
+          <w:rFonts w:hint="eastAsia"/>
+        </w:rPr>
+        <w:t>中国</w:t>
+      </w:r>
+      <w:r>
+        <w:rPr>
+          <w:rFonts w:hint="eastAsia"/>
+        </w:rPr>
+        <w:t>发展下来</w:t>
+      </w:r>
+      <w:r>
+        <w:rPr>
+          <w:rFonts w:hint="eastAsia"/>
+        </w:rPr>
+        <w:t>，</w:t>
+      </w:r>
+      <w:r>
+        <w:rPr>
+          <w:rFonts w:hint="eastAsia"/>
+        </w:rPr>
+        <w:t>没有成为严格意义上的宗教，</w:t>
+      </w:r>
+      <w:r>
+        <w:rPr>
+          <w:rFonts w:hint="eastAsia"/>
+        </w:rPr>
+        <w:t>中国的宗教系统大致还是三代的宗教系统。</w:t>
+      </w:r>
+      <w:r>
+        <w:rPr>
+          <w:rFonts w:hint="eastAsia"/>
+        </w:rPr>
+        <w:t>但墨家对神的神性作了深入思考，而且看到了信仰本身的重要性</w:t>
+      </w:r>
+      <w:r>
+        <w:rPr>
+          <w:rFonts w:hint="eastAsia"/>
+        </w:rPr>
+        <w:t>；</w:t>
+      </w:r>
+      <w:r>
+        <w:rPr>
+          <w:rFonts w:hint="eastAsia"/>
+        </w:rPr>
+        <w:t>信仰和墨家十义的关系，墨子都做了深入思考，而且有一种强化至上神观念的倾向。</w:t>
+      </w:r>
+    </w:p>
+    <w:p>
+      <w:pPr>
+        <w:pStyle w:val="1"/>
+        <w:ind w:firstLine="562"/>
+      </w:pPr>
+      <w:r>
+        <w:rPr>
+          <w:rFonts w:hint="eastAsia"/>
+        </w:rPr>
+        <w:t>二、</w:t>
+      </w:r>
+      <w:r>
+        <w:rPr>
+          <w:rFonts w:hint="eastAsia"/>
+        </w:rPr>
+        <w:t>义政与力政</w:t>
+      </w:r>
+      <w:r>
+        <w:rPr>
+          <w:rFonts w:hint="eastAsia"/>
+        </w:rPr>
+        <w:t>（宗教的政治化、道德化）</w:t>
+      </w:r>
+    </w:p>
+    <w:p>
+      <w:pPr>
+        <w:ind w:firstLine="420"/>
+      </w:pPr>
+      <w:r>
+        <w:rPr>
+          <w:rFonts w:hint="eastAsia"/>
+        </w:rPr>
+        <w:t>司马谈说都是从为志角度出发谈观点的；</w:t>
+      </w:r>
+    </w:p>
+    <w:p>
+      <w:pPr>
+        <w:ind w:firstLine="420"/>
+      </w:pPr>
+      <w:r>
+        <w:rPr>
+          <w:rFonts w:hint="eastAsia"/>
+        </w:rPr>
+        <w:t>兼爱带有主体性的色彩，主体或者是人</w:t>
+      </w:r>
+      <w:r>
+        <w:rPr>
+          <w:rFonts w:hint="eastAsia"/>
+        </w:rPr>
+        <w:t>/</w:t>
+      </w:r>
+      <w:r>
+        <w:rPr>
+          <w:rFonts w:hint="eastAsia"/>
+        </w:rPr>
+        <w:t>家</w:t>
+      </w:r>
+      <w:r>
+        <w:rPr>
+          <w:rFonts w:hint="eastAsia"/>
+        </w:rPr>
+        <w:t>/</w:t>
+      </w:r>
+      <w:r>
+        <w:rPr>
+          <w:rFonts w:hint="eastAsia"/>
+        </w:rPr>
+        <w:t>国；</w:t>
+      </w:r>
+      <w:r>
+        <w:rPr>
+          <w:rFonts w:hint="eastAsia"/>
+        </w:rPr>
+        <w:t>提出了义的法则；在墨家的基础上，他（？）认为墨家的义比兼爱更重要；</w:t>
+      </w:r>
+    </w:p>
+    <w:p>
+      <w:pPr>
+        <w:ind w:firstLine="420"/>
+      </w:pPr>
+      <w:r>
+        <w:rPr>
+          <w:rFonts w:hint="eastAsia"/>
+        </w:rPr>
+        <w:t>——天志上</w:t>
+      </w:r>
+    </w:p>
+    <w:p>
+      <w:pPr>
+        <w:ind w:firstLine="420"/>
+      </w:pPr>
+      <w:r>
+        <w:rPr>
+          <w:rFonts w:hint="eastAsia"/>
+        </w:rPr>
+        <w:t>顺天意志，义政也；反天意志，力政也。</w:t>
+      </w:r>
+    </w:p>
+    <w:p>
+      <w:pPr>
+        <w:ind w:firstLine="420"/>
+      </w:pPr>
+      <w:r>
+        <w:rPr>
+          <w:rFonts w:hint="eastAsia"/>
+        </w:rPr>
+        <w:t>作为执政者要讲兼爱，但进行整治活动不能只讲兼爱，提出了义。</w:t>
+      </w:r>
+      <w:r>
+        <w:rPr>
+          <w:rFonts w:hint="eastAsia"/>
+          <w:b/>
+          <w:bCs/>
+        </w:rPr>
+        <w:t>所有的公义来自于至上神（天）</w:t>
+      </w:r>
+      <w:r>
+        <w:rPr>
+          <w:rFonts w:hint="eastAsia"/>
+        </w:rPr>
+        <w:t>，最高的义就是遵从天的意志；</w:t>
+      </w:r>
+      <w:r>
+        <w:rPr>
+          <w:rFonts w:hint="eastAsia"/>
+        </w:rPr>
+        <w:t>构成了解释的循环（？）【</w:t>
+      </w:r>
+      <w:r>
+        <w:rPr>
+          <w:rFonts w:hint="eastAsia"/>
+        </w:rPr>
+        <w:t>1</w:t>
+      </w:r>
+      <w:r>
+        <w:t>5</w:t>
+      </w:r>
+      <w:r>
+        <w:rPr>
+          <w:rFonts w:hint="eastAsia"/>
+        </w:rPr>
+        <w:t>:</w:t>
+      </w:r>
+      <w:r>
+        <w:t>41</w:t>
+      </w:r>
+      <w:r>
+        <w:rPr>
+          <w:rFonts w:hint="eastAsia"/>
+        </w:rPr>
+        <w:t>】，最核心的在天。</w:t>
+      </w:r>
+      <w:r>
+        <w:rPr>
+          <w:rFonts w:hint="eastAsia"/>
+        </w:rPr>
+        <w:t>义是超越彼我、超越贵贱的，有普遍性的</w:t>
+      </w:r>
+      <w:r>
+        <w:rPr>
+          <w:rFonts w:hint="eastAsia"/>
+        </w:rPr>
+        <w:t>，所以这表明</w:t>
+      </w:r>
+      <w:r>
+        <w:rPr>
+          <w:rFonts w:hint="eastAsia"/>
+        </w:rPr>
+        <w:t>义来自终极的超越的天。</w:t>
+      </w:r>
+    </w:p>
+    <w:p>
+      <w:pPr>
+        <w:ind w:firstLine="420"/>
+      </w:pPr>
+      <w:r>
+        <w:rPr>
+          <w:rFonts w:hint="eastAsia"/>
+        </w:rPr>
+        <w:t>性命这个概念给中华文化的基本性格奠定了基础，决定了其走向，所以儒家成为中国主流文化的基石；</w:t>
+      </w:r>
+      <w:r>
+        <w:rPr>
+          <w:rFonts w:hint="eastAsia"/>
+        </w:rPr>
+        <w:t>是性命概念的发明而非礼乐，因为礼乐这个概念墨家也可以利用的。</w:t>
+      </w:r>
+    </w:p>
+    <w:p>
+      <w:pPr>
+        <w:ind w:firstLine="420"/>
+      </w:pPr>
+      <w:r>
+        <w:rPr>
+          <w:rFonts w:hint="eastAsia"/>
+        </w:rPr>
+        <w:t>——天志中</w:t>
+      </w:r>
+    </w:p>
+    <w:p>
+      <w:pPr>
+        <w:ind w:firstLine="420"/>
+      </w:pPr>
+      <w:r>
+        <w:rPr>
+          <w:rFonts w:hint="eastAsia"/>
+        </w:rPr>
+        <w:t>天下有义则治→义之为善政；</w:t>
+      </w:r>
+    </w:p>
+    <w:p>
+      <w:pPr>
+        <w:ind w:firstLine="420"/>
+      </w:pPr>
+      <w:r>
+        <w:rPr>
+          <w:rFonts w:hint="eastAsia"/>
+        </w:rPr>
+        <w:t>义必从贵且智者出</w:t>
+      </w:r>
+      <w:r>
+        <w:rPr>
+          <w:rFonts w:hint="eastAsia"/>
+        </w:rPr>
+        <w:t>+</w:t>
+      </w:r>
+      <w:r>
+        <w:rPr>
+          <w:rFonts w:hint="eastAsia"/>
+        </w:rPr>
+        <w:t>天为贵，天为知而已矣</w:t>
+      </w:r>
+      <w:r>
+        <w:rPr>
+          <w:rFonts w:hint="eastAsia"/>
+        </w:rPr>
+        <w:t>（天子为善，天能赏之）</w:t>
+      </w:r>
+      <w:r>
+        <w:rPr>
+          <w:rFonts w:hint="eastAsia"/>
+        </w:rPr>
+        <w:t>→义果自天出；</w:t>
+      </w:r>
+    </w:p>
+    <w:p>
+      <w:pPr>
+        <w:ind w:firstLine="420"/>
+      </w:pPr>
+      <w:r>
+        <w:rPr>
+          <w:rFonts w:hint="eastAsia"/>
+        </w:rPr>
+        <w:t>天子是在天志之下的，天可以对天子进行赏罚</w:t>
+      </w:r>
+      <w:r>
+        <w:rPr>
+          <w:rFonts w:hint="eastAsia"/>
+        </w:rPr>
+        <w:t>，怎样进行论证呢？诉诸宗教系统才能加以论证（无神论者认为说这些都是鬼话（…））</w:t>
+      </w:r>
+      <w:r>
+        <w:rPr>
+          <w:rFonts w:hint="eastAsia"/>
+        </w:rPr>
+        <w:t>。</w:t>
+      </w:r>
+    </w:p>
+    <w:p>
+      <w:pPr>
+        <w:ind w:firstLine="420"/>
+      </w:pPr>
+      <w:r>
+        <w:rPr>
+          <w:rFonts w:hint="eastAsia"/>
+        </w:rPr>
+        <w:t>按照西方语言，天是……【</w:t>
+      </w:r>
+      <w:r>
+        <w:rPr>
+          <w:rFonts w:hint="eastAsia"/>
+        </w:rPr>
+        <w:t>1</w:t>
+      </w:r>
+      <w:r>
+        <w:t>5</w:t>
+      </w:r>
+      <w:r>
+        <w:rPr>
+          <w:rFonts w:hint="eastAsia"/>
+        </w:rPr>
+        <w:t>:</w:t>
+      </w:r>
+      <w:r>
+        <w:t>46</w:t>
+      </w:r>
+      <w:r>
+        <w:rPr>
+          <w:rFonts w:hint="eastAsia"/>
+        </w:rPr>
+        <w:t>】；</w:t>
+      </w:r>
+      <w:r>
+        <w:rPr>
+          <w:rFonts w:hint="eastAsia"/>
+        </w:rPr>
+        <w:t>所有的都是由天、天志规定的，墨家弟子作为人只是去实践；</w:t>
+      </w:r>
+    </w:p>
+    <w:p>
+      <w:pPr>
+        <w:pStyle w:val="1"/>
+        <w:ind w:firstLine="562"/>
+      </w:pPr>
+      <w:r>
+        <w:rPr>
+          <w:rFonts w:hint="eastAsia"/>
+        </w:rPr>
+        <w:t>三、主张非命、尚力</w:t>
+      </w:r>
+    </w:p>
+    <w:p>
+      <w:pPr>
+        <w:ind w:firstLine="420"/>
+      </w:pPr>
+      <w:r>
+        <w:rPr>
+          <w:rFonts w:hint="eastAsia"/>
+        </w:rPr>
+        <w:t>不完全是宗教性的，有一点交叉；命是</w:t>
+      </w:r>
+      <w:r>
+        <w:rPr>
+          <w:rFonts w:hint="eastAsia"/>
+          <w:color w:val="00B0F0"/>
+        </w:rPr>
+        <w:t>盲目流行</w:t>
+      </w:r>
+      <w:r>
+        <w:rPr>
+          <w:rFonts w:hint="eastAsia"/>
+        </w:rPr>
+        <w:t>的；</w:t>
+      </w:r>
+    </w:p>
+    <w:p>
+      <w:pPr>
+        <w:ind w:firstLine="420"/>
+      </w:pPr>
+      <w:r>
+        <w:rPr>
+          <w:rFonts w:hint="eastAsia"/>
+        </w:rPr>
+        <w:t>天是全知全能的，而且是全善的所以才能赏罚得中；</w:t>
+      </w:r>
+      <w:r>
+        <w:rPr>
+          <w:rFonts w:hint="eastAsia"/>
+        </w:rPr>
+        <w:t>墨子同时反对有命的观念，因为如果有命，就会有善人无法被天所赏，恶人无法被天所罚，这是对墨家宗教的威胁</w:t>
+      </w:r>
+      <w:r>
+        <w:rPr>
+          <w:rFonts w:hint="eastAsia"/>
+        </w:rPr>
+        <w:t>；</w:t>
+      </w:r>
+      <w:r>
+        <w:rPr>
+          <w:rFonts w:hint="eastAsia"/>
+        </w:rPr>
+        <w:t>而且</w:t>
+      </w:r>
+      <w:r>
+        <w:rPr>
+          <w:rFonts w:hint="eastAsia"/>
+        </w:rPr>
+        <w:t>从现实层面，执有命者会消解人的主动性、客观能动性；</w:t>
+      </w:r>
+    </w:p>
+    <w:p>
+      <w:pPr>
+        <w:ind w:firstLine="420"/>
+      </w:pPr>
+      <w:r>
+        <w:rPr>
+          <w:rFonts w:hint="eastAsia"/>
+        </w:rPr>
+        <w:t>——非命上</w:t>
+      </w:r>
+    </w:p>
+    <w:p>
+      <w:pPr>
+        <w:ind w:firstLine="420"/>
+      </w:pPr>
+      <w:r>
+        <w:rPr>
+          <w:rFonts w:hint="eastAsia"/>
+        </w:rPr>
+        <w:t>批评执有命者不仁，</w:t>
+      </w:r>
+      <w:r>
+        <w:rPr>
+          <w:rFonts w:hint="eastAsia"/>
+        </w:rPr>
+        <w:t>对百姓没有怜悯之心，瓦解他们向上向善的意志；</w:t>
+      </w:r>
+      <w:r>
+        <w:rPr>
+          <w:rFonts w:hint="eastAsia"/>
+        </w:rPr>
+        <w:t>命阻百姓之从事，</w:t>
+      </w:r>
+      <w:r>
+        <w:rPr>
+          <w:rFonts w:hint="eastAsia"/>
+        </w:rPr>
+        <w:t>是</w:t>
+      </w:r>
+      <w:r>
+        <w:rPr>
+          <w:rFonts w:hint="eastAsia"/>
+        </w:rPr>
+        <w:t>对人主体能动性的消解，堕入无能为力的黑暗意识之中。</w:t>
+      </w:r>
+    </w:p>
+    <w:p>
+      <w:pPr>
+        <w:ind w:firstLine="420"/>
+      </w:pPr>
+      <w:r>
+        <w:rPr>
+          <w:rFonts w:hint="eastAsia"/>
+        </w:rPr>
+        <w:t>——非命下</w:t>
+      </w:r>
+    </w:p>
+    <w:p>
+      <w:pPr>
+        <w:ind w:firstLine="420"/>
+      </w:pPr>
+      <w:r>
+        <w:rPr>
+          <w:rFonts w:hint="eastAsia"/>
+        </w:rPr>
+        <w:t>举汤武桀纣为政的例子，说明安危治乱存乎上之为政，而不是命。</w:t>
+      </w:r>
+    </w:p>
+    <w:p>
+      <w:pPr>
+        <w:ind w:firstLine="420"/>
+      </w:pPr>
+      <w:r>
+        <w:rPr>
+          <w:rFonts w:hint="eastAsia"/>
+        </w:rPr>
+        <w:t>——非乐上</w:t>
+      </w:r>
+    </w:p>
+    <w:p>
+      <w:pPr>
+        <w:ind w:firstLine="420"/>
+      </w:pPr>
+      <w:r>
+        <w:rPr>
+          <w:rFonts w:hint="eastAsia"/>
+        </w:rPr>
+        <w:t>人必“赖其力者生，不赖其力者不生”</w:t>
+      </w:r>
+    </w:p>
+    <w:p>
+      <w:pPr>
+        <w:pStyle w:val="1"/>
+        <w:ind w:firstLine="643"/>
+        <w:rPr>
           <w:sz w:val="32"/>
           <w:szCs w:val="48"/>
         </w:rPr>
-        <w:t>天志与</w:t>
-      </w:r>
-      <w:proofErr w:type="gramEnd"/>
+      </w:pPr>
       <w:r>
         <w:rPr>
           <w:rFonts w:hint="eastAsia"/>
           <w:sz w:val="32"/>
           <w:szCs w:val="48"/>
         </w:rPr>
-        <w:t>明鬼</w:t>
-      </w:r>
-    </w:p>
-    <w:p>
-      <w:pPr>
-        <w:ind w:firstLine="420"/>
-      </w:pPr>
-      <w:r>
-        <w:rPr>
-          <w:rFonts w:hint="eastAsia"/>
-        </w:rPr>
-        <w:t>是墨子</w:t>
-      </w:r>
-      <w:r>
-        <w:rPr>
-          <w:rFonts w:hint="eastAsia"/>
-        </w:rPr>
-        <w:t>思想体系里最高的。从某种意义上说明鬼是附属</w:t>
-      </w:r>
-      <w:proofErr w:type="gramStart"/>
-      <w:r>
-        <w:rPr>
-          <w:rFonts w:hint="eastAsia"/>
-        </w:rPr>
-        <w:t>于天志的</w:t>
-      </w:r>
-      <w:proofErr w:type="gramEnd"/>
-      <w:r>
-        <w:rPr>
-          <w:rFonts w:hint="eastAsia"/>
-        </w:rPr>
-        <w:t>概念，那么为什么会有明鬼？中国从来没有完成一神教的神学的理论系统、信仰系统，现在残留在民间的祭祀都是多神的信仰系统，是有层次的，有至上神</w:t>
-      </w:r>
-      <w:r>
-        <w:rPr>
-          <w:rFonts w:hint="eastAsia"/>
-        </w:rPr>
-        <w:t>的天</w:t>
-      </w:r>
-      <w:r>
-        <w:rPr>
-          <w:rFonts w:hint="eastAsia"/>
-        </w:rPr>
-        <w:t>；</w:t>
-      </w:r>
-      <w:r>
-        <w:rPr>
-          <w:rFonts w:hint="eastAsia"/>
-        </w:rPr>
-        <w:t>同时中国传统又很重视先祖，所以人鬼系统从来没有被放弃；</w:t>
-      </w:r>
-      <w:r>
-        <w:rPr>
-          <w:rFonts w:hint="eastAsia"/>
-        </w:rPr>
-        <w:t>所以有</w:t>
-      </w:r>
-      <w:proofErr w:type="gramStart"/>
-      <w:r>
-        <w:rPr>
-          <w:rFonts w:hint="eastAsia"/>
-        </w:rPr>
-        <w:t>天志和明鬼两</w:t>
-      </w:r>
-      <w:proofErr w:type="gramEnd"/>
-      <w:r>
-        <w:rPr>
-          <w:rFonts w:hint="eastAsia"/>
-        </w:rPr>
-        <w:t>方面。</w:t>
+        <w:lastRenderedPageBreak/>
+        <w:t>第四节、言有三表与心之察辨</w:t>
+      </w:r>
+    </w:p>
+    <w:p>
+      <w:pPr>
+        <w:ind w:firstLine="420"/>
+      </w:pPr>
+      <w:r>
+        <w:rPr>
+          <w:rFonts w:hint="eastAsia"/>
+        </w:rPr>
+        <w:t>认识论上提出了言有三表与心之察辨。</w:t>
       </w:r>
     </w:p>
     <w:p>
@@ -3274,784 +3564,186 @@
         <w:rPr>
           <w:rFonts w:hint="eastAsia"/>
         </w:rPr>
-        <w:t>一、天、鬼、天志、明鬼</w:t>
-      </w:r>
-    </w:p>
-    <w:p>
-      <w:pPr>
-        <w:ind w:firstLine="420"/>
-      </w:pPr>
-      <w:r>
-        <w:rPr>
-          <w:rFonts w:hint="eastAsia"/>
-        </w:rPr>
-        <w:t>《墨子》里有天志、明鬼，</w:t>
-      </w:r>
-      <w:proofErr w:type="gramStart"/>
-      <w:r>
-        <w:rPr>
-          <w:rFonts w:hint="eastAsia"/>
-        </w:rPr>
-        <w:t>明鬼上</w:t>
-      </w:r>
-      <w:proofErr w:type="gramEnd"/>
-      <w:r>
-        <w:rPr>
-          <w:rFonts w:hint="eastAsia"/>
-        </w:rPr>
-        <w:t>中都遗失了；</w:t>
-      </w:r>
-    </w:p>
-    <w:p>
-      <w:pPr>
-        <w:ind w:firstLine="420"/>
-      </w:pPr>
-      <w:r>
-        <w:rPr>
-          <w:rFonts w:hint="eastAsia"/>
-        </w:rPr>
-        <w:t>春秋开始逐渐有人不信鬼神了，尤其到了战国晚期的荀子；</w:t>
-      </w:r>
-      <w:r>
-        <w:rPr>
-          <w:rFonts w:hint="eastAsia"/>
-        </w:rPr>
-        <w:t>墨家首先要肯定鬼神实有，继承三代的传统</w:t>
-      </w:r>
-      <w:r>
-        <w:rPr>
-          <w:rFonts w:hint="eastAsia"/>
-        </w:rPr>
-        <w:t>，三代时期人的意义世界是在宗教底下开展的（甲骨文、金文研究都会得出相应的结论，不需要争论</w:t>
-      </w:r>
-      <w:r>
-        <w:rPr>
-          <w:rFonts w:hint="eastAsia"/>
-        </w:rPr>
-        <w:t>/</w:t>
-      </w:r>
-      <w:r>
-        <w:rPr>
-          <w:rFonts w:hint="eastAsia"/>
-        </w:rPr>
-        <w:t>讨论的）；但春秋带有了无神论的思潮</w:t>
+        <w:t>一、言有三表、言有三法</w:t>
+      </w:r>
+      <w:r>
+        <w:rPr>
+          <w:rFonts w:hint="eastAsia"/>
+        </w:rPr>
+        <w:t>（法和表是一个意思）</w:t>
+      </w:r>
+    </w:p>
+    <w:p>
+      <w:pPr>
+        <w:ind w:firstLine="420"/>
+      </w:pPr>
+      <w:r>
+        <w:rPr>
+          <w:rFonts w:hint="eastAsia"/>
+          <w:color w:val="00B0F0"/>
+        </w:rPr>
+        <w:t>效验主义</w:t>
+      </w:r>
+      <w:r>
+        <w:rPr>
+          <w:rFonts w:hint="eastAsia"/>
+        </w:rPr>
+        <w:t>（中国词语）</w:t>
+      </w:r>
+      <w:r>
+        <w:rPr>
+          <w:rFonts w:hint="eastAsia"/>
+        </w:rPr>
+        <w:t>的方法论，按西方讲是</w:t>
+      </w:r>
+      <w:r>
+        <w:rPr>
+          <w:rFonts w:hint="eastAsia"/>
+          <w:u w:val="single"/>
+        </w:rPr>
+        <w:t>经验主义和功利主义</w:t>
+      </w:r>
+      <w:r>
+        <w:rPr>
+          <w:rFonts w:hint="eastAsia"/>
+        </w:rPr>
+        <w:t>的。</w:t>
+      </w:r>
+    </w:p>
+    <w:p>
+      <w:pPr>
+        <w:ind w:firstLine="420"/>
+      </w:pPr>
+      <w:r>
+        <w:rPr>
+          <w:rFonts w:hint="eastAsia"/>
+        </w:rPr>
+        <w:t>——非命上</w:t>
+      </w:r>
+    </w:p>
+    <w:p>
+      <w:pPr>
+        <w:ind w:firstLine="420"/>
+      </w:pPr>
+      <w:r>
+        <w:rPr>
+          <w:rFonts w:hint="eastAsia"/>
+        </w:rPr>
+        <w:t>首先要立仪，否则就像陶钧（？）</w:t>
+      </w:r>
+      <w:r>
+        <w:rPr>
+          <w:rFonts w:hint="eastAsia"/>
+        </w:rPr>
+        <w:t>【</w:t>
+      </w:r>
+      <w:r>
+        <w:rPr>
+          <w:rFonts w:hint="eastAsia"/>
+        </w:rPr>
+        <w:t>1</w:t>
+      </w:r>
+      <w:r>
+        <w:t>5</w:t>
+      </w:r>
+      <w:r>
+        <w:rPr>
+          <w:rFonts w:hint="eastAsia"/>
+        </w:rPr>
+        <w:t>:</w:t>
+      </w:r>
+      <w:r>
+        <w:t>55</w:t>
+      </w:r>
+      <w:r>
+        <w:rPr>
+          <w:rFonts w:hint="eastAsia"/>
+        </w:rPr>
+        <w:t>】</w:t>
+      </w:r>
+      <w:r>
+        <w:rPr>
+          <w:rFonts w:hint="eastAsia"/>
+        </w:rPr>
+        <w:t>；所以言必有三表。</w:t>
+      </w:r>
+      <w:r>
+        <w:rPr>
+          <w:rFonts w:hint="eastAsia"/>
+        </w:rPr>
+        <w:t>本之（树根是本，树梢是末）原之（水的本源，源是派生字）</w:t>
+      </w:r>
+      <w:r>
+        <w:rPr>
+          <w:rFonts w:hint="eastAsia"/>
+        </w:rPr>
+        <w:t>用之</w:t>
+      </w:r>
+      <w:r>
+        <w:rPr>
+          <w:rFonts w:hint="eastAsia"/>
+        </w:rPr>
+        <w:t>；从政治脉络出发，看</w:t>
+      </w:r>
+      <w:r>
+        <w:rPr>
+          <w:rFonts w:hint="eastAsia"/>
+        </w:rPr>
+        <w:t>古代</w:t>
+      </w:r>
+      <w:r>
+        <w:rPr>
+          <w:rFonts w:hint="eastAsia"/>
+        </w:rPr>
+        <w:t>圣王</w:t>
+      </w:r>
+      <w:r>
+        <w:rPr>
+          <w:rFonts w:hint="eastAsia"/>
+        </w:rPr>
+        <w:t>（把天志实现得最好的）</w:t>
+      </w:r>
+      <w:r>
+        <w:rPr>
+          <w:rFonts w:hint="eastAsia"/>
+        </w:rPr>
+        <w:t>、百姓</w:t>
+      </w:r>
+      <w:r>
+        <w:rPr>
+          <w:rFonts w:hint="eastAsia"/>
+        </w:rPr>
+        <w:t>的亲见亲闻</w:t>
+      </w:r>
+      <w:r>
+        <w:rPr>
+          <w:rFonts w:hint="eastAsia"/>
+        </w:rPr>
+        <w:t>，用时要看</w:t>
+      </w:r>
+      <w:r>
+        <w:rPr>
+          <w:rFonts w:hint="eastAsia"/>
+        </w:rPr>
+        <w:t>发之于具体政治活动的</w:t>
+      </w:r>
+      <w:r>
+        <w:rPr>
+          <w:rFonts w:hint="eastAsia"/>
+        </w:rPr>
+        <w:t>国家百姓人民之利</w:t>
+      </w:r>
+      <w:r>
+        <w:rPr>
+          <w:rFonts w:hint="eastAsia"/>
+        </w:rPr>
+        <w:t>（具体效果）</w:t>
       </w:r>
       <w:r>
         <w:rPr>
           <w:rFonts w:hint="eastAsia"/>
         </w:rPr>
         <w:t>。</w:t>
-      </w:r>
-    </w:p>
-    <w:p>
-      <w:pPr>
-        <w:pStyle w:val="2"/>
-        <w:ind w:firstLine="482"/>
-      </w:pPr>
-      <w:r>
-        <w:rPr>
-          <w:rFonts w:hint="eastAsia"/>
-        </w:rPr>
-        <w:t>1</w:t>
-      </w:r>
-      <w:r>
-        <w:rPr>
-          <w:rFonts w:hint="eastAsia"/>
-        </w:rPr>
-        <w:t>、鬼神实有与鬼神之明</w:t>
-      </w:r>
-    </w:p>
-    <w:p>
-      <w:pPr>
-        <w:ind w:firstLine="420"/>
-      </w:pPr>
-      <w:r>
-        <w:rPr>
-          <w:rFonts w:hint="eastAsia"/>
-        </w:rPr>
-        <w:t>①</w:t>
-      </w:r>
-      <w:r>
-        <w:rPr>
-          <w:rFonts w:hint="eastAsia"/>
-          <w:color w:val="FF0000"/>
-        </w:rPr>
-        <w:t>鬼神实有</w:t>
-      </w:r>
-      <w:r>
-        <w:rPr>
-          <w:rFonts w:hint="eastAsia"/>
-        </w:rPr>
-        <w:t>在</w:t>
-      </w:r>
-      <w:proofErr w:type="gramStart"/>
-      <w:r>
-        <w:rPr>
-          <w:rFonts w:hint="eastAsia"/>
-        </w:rPr>
-        <w:t>明鬼篇</w:t>
-      </w:r>
-      <w:proofErr w:type="gramEnd"/>
-      <w:r>
-        <w:rPr>
-          <w:rFonts w:hint="eastAsia"/>
-        </w:rPr>
-        <w:t>作了大量叙述，多引证尚书</w:t>
-      </w:r>
-      <w:proofErr w:type="gramStart"/>
-      <w:r>
-        <w:rPr>
-          <w:rFonts w:hint="eastAsia"/>
-        </w:rPr>
-        <w:t>中商亡的</w:t>
-      </w:r>
-      <w:proofErr w:type="gramEnd"/>
-      <w:r>
-        <w:rPr>
-          <w:rFonts w:hint="eastAsia"/>
-        </w:rPr>
-        <w:t>故事进行讲述，还有很多经验验证；</w:t>
-      </w:r>
-      <w:r>
-        <w:rPr>
-          <w:rFonts w:hint="eastAsia"/>
-        </w:rPr>
-        <w:t>②</w:t>
-      </w:r>
-      <w:r>
-        <w:rPr>
-          <w:rFonts w:hint="eastAsia"/>
-          <w:color w:val="FF0000"/>
-        </w:rPr>
-        <w:t>鬼神之明</w:t>
-      </w:r>
-      <w:r>
-        <w:rPr>
-          <w:rFonts w:hint="eastAsia"/>
-        </w:rPr>
-        <w:t>（超越、全知全能）</w:t>
-      </w:r>
-      <w:r>
-        <w:rPr>
-          <w:rFonts w:hint="eastAsia"/>
-        </w:rPr>
-        <w:t>是鬼神之所以为鬼神，明善知恶</w:t>
-      </w:r>
-      <w:r>
-        <w:rPr>
-          <w:rFonts w:hint="eastAsia"/>
-        </w:rPr>
-        <w:t>（</w:t>
-      </w:r>
-      <w:r>
-        <w:rPr>
-          <w:rFonts w:hint="eastAsia"/>
-          <w:b/>
-          <w:bCs/>
-        </w:rPr>
-        <w:t>鬼神见之</w:t>
-      </w:r>
-      <w:r>
-        <w:rPr>
-          <w:rFonts w:hint="eastAsia"/>
-        </w:rPr>
-        <w:t>-</w:t>
-      </w:r>
-      <w:r>
-        <w:rPr>
-          <w:rFonts w:hint="eastAsia"/>
-        </w:rPr>
-        <w:t>智力</w:t>
-      </w:r>
-      <w:r>
-        <w:rPr>
-          <w:rFonts w:hint="eastAsia"/>
-        </w:rPr>
-        <w:t>）</w:t>
-      </w:r>
-      <w:r>
-        <w:rPr>
-          <w:rFonts w:hint="eastAsia"/>
-        </w:rPr>
-        <w:t>，赏善罚恶，</w:t>
-      </w:r>
-      <w:r>
-        <w:rPr>
-          <w:rFonts w:hint="eastAsia"/>
-        </w:rPr>
-        <w:t>是以吏治官府不敢不洁廉，民之为淫暴寇乱盗贼由此止</w:t>
-      </w:r>
-      <w:r>
-        <w:rPr>
-          <w:rFonts w:hint="eastAsia"/>
-        </w:rPr>
-        <w:t>（</w:t>
-      </w:r>
-      <w:r>
-        <w:rPr>
-          <w:rFonts w:hint="eastAsia"/>
-          <w:b/>
-          <w:bCs/>
-        </w:rPr>
-        <w:t>鬼神之罚</w:t>
-      </w:r>
-      <w:r>
-        <w:rPr>
-          <w:rFonts w:hint="eastAsia"/>
-        </w:rPr>
-        <w:t>必胜之</w:t>
-      </w:r>
-      <w:r>
-        <w:rPr>
-          <w:rFonts w:hint="eastAsia"/>
-        </w:rPr>
-        <w:t>-</w:t>
-      </w:r>
-      <w:r>
-        <w:rPr>
-          <w:rFonts w:hint="eastAsia"/>
-        </w:rPr>
-        <w:t>行为</w:t>
-      </w:r>
-      <w:r>
-        <w:rPr>
-          <w:rFonts w:hint="eastAsia"/>
-        </w:rPr>
-        <w:t>）</w:t>
-      </w:r>
-      <w:r>
-        <w:rPr>
-          <w:rFonts w:hint="eastAsia"/>
-        </w:rPr>
-        <w:t>。</w:t>
-      </w:r>
-    </w:p>
-    <w:p>
-      <w:pPr>
-        <w:ind w:firstLine="420"/>
-      </w:pPr>
-      <w:proofErr w:type="gramStart"/>
-      <w:r>
-        <w:rPr>
-          <w:rFonts w:hint="eastAsia"/>
-        </w:rPr>
-        <w:t>疑</w:t>
-      </w:r>
-      <w:proofErr w:type="gramEnd"/>
-      <w:r>
-        <w:rPr>
-          <w:rFonts w:hint="eastAsia"/>
-        </w:rPr>
-        <w:t>神论者是很容易去质疑的，由此反推墨家弟子类似入教、宣誓一样的仪式，</w:t>
-      </w:r>
-      <w:r>
-        <w:rPr>
-          <w:rFonts w:hint="eastAsia"/>
-        </w:rPr>
-        <w:t>靠信仰</w:t>
-      </w:r>
-      <w:r>
-        <w:rPr>
-          <w:rFonts w:hint="eastAsia"/>
-        </w:rPr>
-        <w:t>帮助营造肯定鬼神的氛围</w:t>
-      </w:r>
-      <w:r>
-        <w:rPr>
-          <w:rFonts w:hint="eastAsia"/>
-        </w:rPr>
-        <w:t>，而非通过知识的辩论（知识的辩论可以怀疑）</w:t>
-      </w:r>
-      <w:r>
-        <w:rPr>
-          <w:rFonts w:hint="eastAsia"/>
-        </w:rPr>
-        <w:t>；</w:t>
-      </w:r>
-    </w:p>
-    <w:p>
-      <w:pPr>
-        <w:ind w:firstLine="420"/>
-      </w:pPr>
-      <w:r>
-        <w:rPr>
-          <w:rFonts w:hint="eastAsia"/>
-        </w:rPr>
-        <w:t>鬼神是一个绝对性的，代表完全公正、全知全能的，超越了富贵，不可以被收买的；</w:t>
-      </w:r>
-    </w:p>
-    <w:p>
-      <w:pPr>
-        <w:pStyle w:val="2"/>
-        <w:ind w:firstLine="482"/>
-      </w:pPr>
-      <w:r>
-        <w:rPr>
-          <w:rFonts w:hint="eastAsia"/>
-        </w:rPr>
-        <w:t>2</w:t>
-      </w:r>
-      <w:r>
-        <w:rPr>
-          <w:rFonts w:hint="eastAsia"/>
-        </w:rPr>
-        <w:t>、天志</w:t>
-      </w:r>
-    </w:p>
-    <w:p>
-      <w:pPr>
-        <w:ind w:firstLine="420"/>
-      </w:pPr>
-      <w:proofErr w:type="gramStart"/>
-      <w:r>
-        <w:rPr>
-          <w:rFonts w:hint="eastAsia"/>
-        </w:rPr>
-        <w:t>用天志统摄</w:t>
-      </w:r>
-      <w:proofErr w:type="gramEnd"/>
-      <w:r>
-        <w:rPr>
-          <w:rFonts w:hint="eastAsia"/>
-        </w:rPr>
-        <w:t>鬼神的世界；</w:t>
-      </w:r>
-      <w:r>
-        <w:rPr>
-          <w:rFonts w:hint="eastAsia"/>
-        </w:rPr>
-        <w:t>虽然没有突破当时的宗教系统，提出</w:t>
-      </w:r>
-      <w:proofErr w:type="gramStart"/>
-      <w:r>
-        <w:rPr>
-          <w:rFonts w:hint="eastAsia"/>
-        </w:rPr>
-        <w:t>一</w:t>
-      </w:r>
-      <w:proofErr w:type="gramEnd"/>
-      <w:r>
-        <w:rPr>
-          <w:rFonts w:hint="eastAsia"/>
-        </w:rPr>
-        <w:t>神论，但提出</w:t>
-      </w:r>
-      <w:proofErr w:type="gramStart"/>
-      <w:r>
-        <w:rPr>
-          <w:rFonts w:hint="eastAsia"/>
-        </w:rPr>
-        <w:t>了天志作为</w:t>
-      </w:r>
-      <w:proofErr w:type="gramEnd"/>
-      <w:r>
-        <w:rPr>
-          <w:rFonts w:hint="eastAsia"/>
-        </w:rPr>
-        <w:t>贯穿鬼神系统的概念，也是很了不起的。</w:t>
-      </w:r>
-    </w:p>
-    <w:p>
-      <w:pPr>
-        <w:ind w:firstLine="422"/>
-      </w:pPr>
-      <w:proofErr w:type="gramStart"/>
-      <w:r>
-        <w:rPr>
-          <w:rFonts w:hint="eastAsia"/>
-          <w:b/>
-          <w:bCs/>
-        </w:rPr>
-        <w:t>天志的</w:t>
-      </w:r>
-      <w:proofErr w:type="gramEnd"/>
-      <w:r>
-        <w:rPr>
-          <w:rFonts w:hint="eastAsia"/>
-          <w:b/>
-          <w:bCs/>
-        </w:rPr>
-        <w:t>宗教性</w:t>
-      </w:r>
-      <w:r>
-        <w:rPr>
-          <w:rFonts w:hint="eastAsia"/>
-        </w:rPr>
-        <w:t>：</w:t>
-      </w:r>
-      <w:r>
-        <w:rPr>
-          <w:rFonts w:hint="eastAsia"/>
-        </w:rPr>
-        <w:t>《天志下》</w:t>
-      </w:r>
-      <w:proofErr w:type="gramStart"/>
-      <w:r>
-        <w:rPr>
-          <w:rFonts w:hint="eastAsia"/>
-        </w:rPr>
-        <w:t>置立天志以为仪</w:t>
-      </w:r>
-      <w:proofErr w:type="gramEnd"/>
-      <w:r>
-        <w:rPr>
-          <w:rFonts w:hint="eastAsia"/>
-        </w:rPr>
-        <w:t>法</w:t>
-      </w:r>
-      <w:r>
-        <w:rPr>
-          <w:rFonts w:hint="eastAsia"/>
-        </w:rPr>
-        <w:t>；（墨家在中国历史中被当作</w:t>
-      </w:r>
-      <w:proofErr w:type="gramStart"/>
-      <w:r>
-        <w:rPr>
-          <w:rFonts w:hint="eastAsia"/>
-        </w:rPr>
-        <w:t>一</w:t>
-      </w:r>
-      <w:proofErr w:type="gramEnd"/>
-      <w:r>
-        <w:rPr>
-          <w:rFonts w:hint="eastAsia"/>
-        </w:rPr>
-        <w:t>学派，但实际上有宗教特性）</w:t>
-      </w:r>
-      <w:proofErr w:type="gramStart"/>
-      <w:r>
-        <w:rPr>
-          <w:rFonts w:hint="eastAsia"/>
-        </w:rPr>
-        <w:t>天志是</w:t>
-      </w:r>
-      <w:proofErr w:type="gramEnd"/>
-      <w:r>
-        <w:rPr>
-          <w:rFonts w:hint="eastAsia"/>
-        </w:rPr>
-        <w:t>我们的主宰，墨家弟子心中应当有天志，</w:t>
-      </w:r>
-      <w:proofErr w:type="gramStart"/>
-      <w:r>
-        <w:rPr>
-          <w:rFonts w:hint="eastAsia"/>
-        </w:rPr>
-        <w:t>天志就是</w:t>
-      </w:r>
-      <w:proofErr w:type="gramEnd"/>
-      <w:r>
-        <w:rPr>
-          <w:rFonts w:hint="eastAsia"/>
-        </w:rPr>
-        <w:t>我们面对世界</w:t>
-      </w:r>
-      <w:proofErr w:type="gramStart"/>
-      <w:r>
-        <w:rPr>
-          <w:rFonts w:hint="eastAsia"/>
-        </w:rPr>
-        <w:t>最</w:t>
-      </w:r>
-      <w:proofErr w:type="gramEnd"/>
-      <w:r>
-        <w:rPr>
-          <w:rFonts w:hint="eastAsia"/>
-        </w:rPr>
-        <w:t>终极的判准，就</w:t>
-      </w:r>
-      <w:proofErr w:type="gramStart"/>
-      <w:r>
-        <w:rPr>
-          <w:rFonts w:hint="eastAsia"/>
-        </w:rPr>
-        <w:t>像轮人有规</w:t>
-      </w:r>
-      <w:proofErr w:type="gramEnd"/>
-      <w:r>
-        <w:rPr>
-          <w:rFonts w:hint="eastAsia"/>
-        </w:rPr>
-        <w:t>匠人有矩，如果没有圆规就不知道做得对不对了。</w:t>
-      </w:r>
-    </w:p>
-    <w:p>
-      <w:pPr>
-        <w:ind w:firstLine="420"/>
-      </w:pPr>
-      <w:r>
-        <w:rPr>
-          <w:rFonts w:hint="eastAsia"/>
-        </w:rPr>
-        <w:lastRenderedPageBreak/>
-        <w:t>和汉代神性的天还有很大差别，汉代是通过灾异礼法，但墨子更多的是宗教心理加以维系的，虽然墨子不排斥用礼法加以表现；</w:t>
-      </w:r>
-      <w:r>
-        <w:rPr>
-          <w:rFonts w:hint="eastAsia"/>
-        </w:rPr>
-        <w:t>墨子的天的宗教性更加浓厚。</w:t>
-      </w:r>
-    </w:p>
-    <w:p>
-      <w:pPr>
-        <w:ind w:firstLine="422"/>
-      </w:pPr>
-      <w:r>
-        <w:rPr>
-          <w:rFonts w:hint="eastAsia"/>
-          <w:b/>
-          <w:bCs/>
-        </w:rPr>
-        <w:t>天志</w:t>
-      </w:r>
-      <w:r>
-        <w:rPr>
-          <w:rFonts w:hint="eastAsia"/>
-        </w:rPr>
-        <w:t>：《法仪》天必欲人之</w:t>
-      </w:r>
-      <w:r>
-        <w:rPr>
-          <w:rFonts w:hint="eastAsia"/>
-          <w:color w:val="FF0000"/>
-        </w:rPr>
-        <w:t>相爱相利</w:t>
-      </w:r>
-      <w:r>
-        <w:rPr>
-          <w:rFonts w:hint="eastAsia"/>
-        </w:rPr>
-        <w:t>，不欲人之</w:t>
-      </w:r>
-      <w:proofErr w:type="gramStart"/>
-      <w:r>
-        <w:rPr>
-          <w:rFonts w:hint="eastAsia"/>
-        </w:rPr>
-        <w:t>相恶相贼也</w:t>
-      </w:r>
-      <w:proofErr w:type="gramEnd"/>
-      <w:r>
-        <w:rPr>
-          <w:rFonts w:hint="eastAsia"/>
-        </w:rPr>
-        <w:t>。</w:t>
-      </w:r>
-      <w:r>
-        <w:rPr>
-          <w:rFonts w:hint="eastAsia"/>
-        </w:rPr>
-        <w:t>如果信仰天，就要遵循天志，就要兼相爱交相利。</w:t>
-      </w:r>
-    </w:p>
-    <w:p>
-      <w:pPr>
-        <w:ind w:firstLine="420"/>
-      </w:pPr>
-      <w:proofErr w:type="gramStart"/>
-      <w:r>
-        <w:rPr>
-          <w:rFonts w:hint="eastAsia"/>
-        </w:rPr>
-        <w:t>之前讲兼相爱</w:t>
-      </w:r>
-      <w:proofErr w:type="gramEnd"/>
-      <w:r>
-        <w:rPr>
-          <w:rFonts w:hint="eastAsia"/>
-        </w:rPr>
-        <w:t>交相利好像是有条件的，但是这里就可以看出是没有条件的，是</w:t>
-      </w:r>
-      <w:proofErr w:type="gramStart"/>
-      <w:r>
-        <w:rPr>
-          <w:rFonts w:hint="eastAsia"/>
-        </w:rPr>
-        <w:t>实现天志的</w:t>
-      </w:r>
-      <w:proofErr w:type="gramEnd"/>
-      <w:r>
-        <w:rPr>
-          <w:rFonts w:hint="eastAsia"/>
-        </w:rPr>
-        <w:t>义务，是无条件服从的；</w:t>
-      </w:r>
-      <w:r>
-        <w:rPr>
-          <w:rFonts w:hint="eastAsia"/>
-        </w:rPr>
-        <w:t>兼爱</w:t>
-      </w:r>
-      <w:proofErr w:type="gramStart"/>
-      <w:r>
-        <w:rPr>
-          <w:rFonts w:hint="eastAsia"/>
-        </w:rPr>
-        <w:t>最</w:t>
-      </w:r>
-      <w:proofErr w:type="gramEnd"/>
-      <w:r>
-        <w:rPr>
-          <w:rFonts w:hint="eastAsia"/>
-        </w:rPr>
-        <w:t>终极的存在的依据就是天志，是信仰。《天志中》爱人利人，顺天之意，得天之赏者有矣</w:t>
-      </w:r>
-      <w:r>
-        <w:rPr>
-          <w:rFonts w:hint="eastAsia"/>
-        </w:rPr>
-        <w:t>。不分社会条件，不分身份的不同，是作为普遍性的原则提出来的。</w:t>
-      </w:r>
-      <w:r>
-        <w:rPr>
-          <w:rFonts w:hint="eastAsia"/>
-        </w:rPr>
-        <w:t>圣王、</w:t>
-      </w:r>
-      <w:proofErr w:type="gramStart"/>
-      <w:r>
-        <w:rPr>
-          <w:rFonts w:hint="eastAsia"/>
-        </w:rPr>
-        <w:t>暴王的</w:t>
-      </w:r>
-      <w:proofErr w:type="gramEnd"/>
-      <w:r>
-        <w:rPr>
-          <w:rFonts w:hint="eastAsia"/>
-        </w:rPr>
-        <w:t>本质区别也就是他们是否尊重天志，是否……情怀？</w:t>
-      </w:r>
-      <w:r>
-        <w:rPr>
-          <w:rFonts w:hint="eastAsia"/>
-        </w:rPr>
-        <w:t>【</w:t>
-      </w:r>
-      <w:r>
-        <w:rPr>
-          <w:rFonts w:hint="eastAsia"/>
-        </w:rPr>
-        <w:t>1</w:t>
-      </w:r>
-      <w:r>
-        <w:t>5</w:t>
-      </w:r>
-      <w:r>
-        <w:rPr>
-          <w:rFonts w:hint="eastAsia"/>
-        </w:rPr>
-        <w:t>：</w:t>
-      </w:r>
-      <w:r>
-        <w:rPr>
-          <w:rFonts w:hint="eastAsia"/>
-        </w:rPr>
-        <w:t>3</w:t>
-      </w:r>
-      <w:r>
-        <w:t>6</w:t>
-      </w:r>
-      <w:r>
-        <w:rPr>
-          <w:rFonts w:hint="eastAsia"/>
-        </w:rPr>
-        <w:t>】</w:t>
-      </w:r>
-    </w:p>
-    <w:p>
-      <w:pPr>
-        <w:ind w:firstLine="420"/>
-      </w:pPr>
-      <w:r>
-        <w:rPr>
-          <w:rFonts w:hint="eastAsia"/>
-        </w:rPr>
-        <w:t>墨家没有</w:t>
-      </w:r>
-      <w:r>
-        <w:rPr>
-          <w:rFonts w:hint="eastAsia"/>
-        </w:rPr>
-        <w:t>在</w:t>
-      </w:r>
-      <w:r>
-        <w:rPr>
-          <w:rFonts w:hint="eastAsia"/>
-        </w:rPr>
-        <w:t>中国</w:t>
-      </w:r>
-      <w:r>
-        <w:rPr>
-          <w:rFonts w:hint="eastAsia"/>
-        </w:rPr>
-        <w:t>发展下来</w:t>
-      </w:r>
-      <w:r>
-        <w:rPr>
-          <w:rFonts w:hint="eastAsia"/>
-        </w:rPr>
-        <w:t>，</w:t>
-      </w:r>
-      <w:r>
-        <w:rPr>
-          <w:rFonts w:hint="eastAsia"/>
-        </w:rPr>
-        <w:t>没有成为严格意义上的宗教，</w:t>
-      </w:r>
-      <w:r>
-        <w:rPr>
-          <w:rFonts w:hint="eastAsia"/>
-        </w:rPr>
-        <w:t>中国的宗教系统大致还是三代的宗教系统。</w:t>
-      </w:r>
-      <w:r>
-        <w:rPr>
-          <w:rFonts w:hint="eastAsia"/>
-        </w:rPr>
-        <w:t>但墨家对神的神性作了深入思考，而且看到了信仰本身的重要性</w:t>
-      </w:r>
-      <w:r>
-        <w:rPr>
-          <w:rFonts w:hint="eastAsia"/>
-        </w:rPr>
-        <w:t>；</w:t>
-      </w:r>
-      <w:r>
-        <w:rPr>
-          <w:rFonts w:hint="eastAsia"/>
-        </w:rPr>
-        <w:t>信仰和</w:t>
-      </w:r>
-      <w:proofErr w:type="gramStart"/>
-      <w:r>
-        <w:rPr>
-          <w:rFonts w:hint="eastAsia"/>
-        </w:rPr>
-        <w:t>墨家十义的</w:t>
-      </w:r>
-      <w:proofErr w:type="gramEnd"/>
-      <w:r>
-        <w:rPr>
-          <w:rFonts w:hint="eastAsia"/>
-        </w:rPr>
-        <w:t>关系，墨子都做了深入思考，而且有一种强化至上</w:t>
-      </w:r>
-      <w:proofErr w:type="gramStart"/>
-      <w:r>
-        <w:rPr>
-          <w:rFonts w:hint="eastAsia"/>
-        </w:rPr>
-        <w:t>神观念</w:t>
-      </w:r>
-      <w:proofErr w:type="gramEnd"/>
-      <w:r>
-        <w:rPr>
-          <w:rFonts w:hint="eastAsia"/>
-        </w:rPr>
-        <w:t>的倾向。</w:t>
       </w:r>
     </w:p>
     <w:p>
@@ -4063,174 +3755,340 @@
         <w:rPr>
           <w:rFonts w:hint="eastAsia"/>
         </w:rPr>
-        <w:t>二、</w:t>
-      </w:r>
-      <w:proofErr w:type="gramStart"/>
-      <w:r>
-        <w:rPr>
-          <w:rFonts w:hint="eastAsia"/>
-        </w:rPr>
-        <w:t>义政与</w:t>
-      </w:r>
-      <w:proofErr w:type="gramEnd"/>
-      <w:r>
-        <w:rPr>
-          <w:rFonts w:hint="eastAsia"/>
-        </w:rPr>
-        <w:t>力政</w:t>
-      </w:r>
-      <w:r>
-        <w:rPr>
-          <w:rFonts w:hint="eastAsia"/>
-        </w:rPr>
-        <w:t>（宗教的政治化、道德化）</w:t>
-      </w:r>
-    </w:p>
-    <w:p>
-      <w:pPr>
-        <w:ind w:firstLine="420"/>
-      </w:pPr>
-      <w:r>
-        <w:rPr>
-          <w:rFonts w:hint="eastAsia"/>
-        </w:rPr>
-        <w:t>司马谈说都是从为</w:t>
-      </w:r>
-      <w:proofErr w:type="gramStart"/>
-      <w:r>
-        <w:rPr>
-          <w:rFonts w:hint="eastAsia"/>
-        </w:rPr>
-        <w:t>志角度出发谈观点</w:t>
-      </w:r>
-      <w:proofErr w:type="gramEnd"/>
-      <w:r>
-        <w:rPr>
-          <w:rFonts w:hint="eastAsia"/>
-        </w:rPr>
-        <w:t>的；</w:t>
-      </w:r>
-    </w:p>
-    <w:p>
-      <w:pPr>
-        <w:ind w:firstLine="420"/>
-      </w:pPr>
-      <w:r>
-        <w:rPr>
-          <w:rFonts w:hint="eastAsia"/>
-        </w:rPr>
-        <w:t>兼爱带有主体性的色彩，主体或者是人</w:t>
-      </w:r>
-      <w:r>
-        <w:rPr>
-          <w:rFonts w:hint="eastAsia"/>
-        </w:rPr>
-        <w:t>/</w:t>
-      </w:r>
-      <w:r>
-        <w:rPr>
-          <w:rFonts w:hint="eastAsia"/>
-        </w:rPr>
-        <w:t>家</w:t>
-      </w:r>
-      <w:r>
-        <w:rPr>
-          <w:rFonts w:hint="eastAsia"/>
-        </w:rPr>
-        <w:t>/</w:t>
-      </w:r>
-      <w:r>
-        <w:rPr>
-          <w:rFonts w:hint="eastAsia"/>
-        </w:rPr>
-        <w:t>国；</w:t>
-      </w:r>
-      <w:r>
-        <w:rPr>
-          <w:rFonts w:hint="eastAsia"/>
-        </w:rPr>
-        <w:t>提出了义的法则；在墨家的基础上，他（？）认为墨家</w:t>
-      </w:r>
-      <w:proofErr w:type="gramStart"/>
-      <w:r>
-        <w:rPr>
-          <w:rFonts w:hint="eastAsia"/>
-        </w:rPr>
-        <w:t>的义比兼爱</w:t>
-      </w:r>
-      <w:proofErr w:type="gramEnd"/>
-      <w:r>
-        <w:rPr>
-          <w:rFonts w:hint="eastAsia"/>
-        </w:rPr>
-        <w:t>更重要；</w:t>
-      </w:r>
-    </w:p>
-    <w:p>
-      <w:pPr>
-        <w:ind w:firstLine="420"/>
-      </w:pPr>
-      <w:r>
-        <w:rPr>
-          <w:rFonts w:hint="eastAsia"/>
-        </w:rPr>
-        <w:t>——</w:t>
-      </w:r>
-      <w:proofErr w:type="gramStart"/>
-      <w:r>
-        <w:rPr>
-          <w:rFonts w:hint="eastAsia"/>
-        </w:rPr>
-        <w:t>天志上</w:t>
-      </w:r>
-      <w:proofErr w:type="gramEnd"/>
-    </w:p>
-    <w:p>
-      <w:pPr>
-        <w:ind w:firstLine="420"/>
-      </w:pPr>
-      <w:r>
-        <w:rPr>
-          <w:rFonts w:hint="eastAsia"/>
-        </w:rPr>
-        <w:t>顺天意志，</w:t>
-      </w:r>
-      <w:proofErr w:type="gramStart"/>
-      <w:r>
-        <w:rPr>
-          <w:rFonts w:hint="eastAsia"/>
-        </w:rPr>
-        <w:t>义政也</w:t>
-      </w:r>
-      <w:proofErr w:type="gramEnd"/>
+        <w:t>二、心之辨察</w:t>
+      </w:r>
+    </w:p>
+    <w:p>
+      <w:pPr>
+        <w:ind w:firstLine="420"/>
+      </w:pPr>
+      <w:r>
+        <w:rPr>
+          <w:rFonts w:hint="eastAsia"/>
+        </w:rPr>
+        <w:t>思想主张是不是有效的，需要进行检验。之前的三表三法主要是经验主义和功利主义的，</w:t>
+      </w:r>
+      <w:r>
+        <w:rPr>
+          <w:rFonts w:hint="eastAsia"/>
+        </w:rPr>
+        <w:t>检验正确和有效的还有什么因素呢？有没有理性的因素？墨家里是有的。</w:t>
+      </w:r>
+    </w:p>
+    <w:p>
+      <w:pPr>
+        <w:ind w:firstLine="420"/>
+      </w:pPr>
+      <w:r>
+        <w:rPr>
+          <w:rFonts w:hint="eastAsia"/>
+        </w:rPr>
+        <w:t>认识必须被认识，认识的主体、认识活动的展开。</w:t>
+      </w:r>
+    </w:p>
+    <w:p>
+      <w:pPr>
+        <w:ind w:firstLine="420"/>
+      </w:pPr>
+      <w:r>
+        <w:rPr>
+          <w:rFonts w:hint="eastAsia"/>
+        </w:rPr>
+        <w:t>——经上，经下，经说上</w:t>
+      </w:r>
+    </w:p>
+    <w:p>
+      <w:pPr>
+        <w:ind w:firstLine="420"/>
+      </w:pPr>
+      <w:r>
+        <w:rPr>
+          <w:rFonts w:hint="eastAsia"/>
+        </w:rPr>
+        <w:t>首先必须有知（</w:t>
+      </w:r>
+      <w:r>
+        <w:rPr>
+          <w:rFonts w:hint="eastAsia"/>
+        </w:rPr>
+        <w:t>zhi</w:t>
+      </w:r>
+      <w:r>
+        <w:t>4</w:t>
+      </w:r>
+      <w:r>
+        <w:rPr>
+          <w:rFonts w:hint="eastAsia"/>
+        </w:rPr>
+        <w:t>），可以思考</w:t>
+      </w:r>
+      <w:r>
+        <w:rPr>
+          <w:rFonts w:hint="eastAsia"/>
+        </w:rPr>
+        <w:t>没有烧坏</w:t>
+      </w:r>
+      <w:r>
+        <w:rPr>
+          <w:rFonts w:hint="eastAsia"/>
+        </w:rPr>
+        <w:t>的</w:t>
+      </w:r>
+      <w:r>
+        <w:rPr>
+          <w:rFonts w:hint="eastAsia"/>
+        </w:rPr>
+        <w:t>脑袋</w:t>
+      </w:r>
+      <w:r>
+        <w:rPr>
+          <w:rFonts w:hint="eastAsia"/>
+        </w:rPr>
+        <w:t>，作为本体；</w:t>
+      </w:r>
+      <w:r>
+        <w:rPr>
+          <w:rFonts w:hint="eastAsia"/>
+        </w:rPr>
+        <w:t>知（</w:t>
+      </w:r>
+      <w:r>
+        <w:rPr>
+          <w:rFonts w:hint="eastAsia"/>
+        </w:rPr>
+        <w:t>zhi</w:t>
+      </w:r>
+      <w:r>
+        <w:t>1</w:t>
+      </w:r>
+      <w:r>
+        <w:rPr>
+          <w:rFonts w:hint="eastAsia"/>
+        </w:rPr>
+        <w:t>）</w:t>
+      </w:r>
+      <w:r>
+        <w:rPr>
+          <w:rFonts w:hint="eastAsia"/>
+        </w:rPr>
+        <w:t>是知（</w:t>
+      </w:r>
+      <w:r>
+        <w:rPr>
+          <w:rFonts w:hint="eastAsia"/>
+        </w:rPr>
+        <w:t>zhi</w:t>
+      </w:r>
+      <w:r>
+        <w:t>4</w:t>
+      </w:r>
+      <w:r>
+        <w:rPr>
+          <w:rFonts w:hint="eastAsia"/>
+        </w:rPr>
+        <w:t>）</w:t>
+      </w:r>
+      <w:r>
+        <w:rPr>
+          <w:rFonts w:hint="eastAsia"/>
+        </w:rPr>
+        <w:t>发生相应的作用，与外界相接（？【</w:t>
+      </w:r>
+      <w:r>
+        <w:rPr>
+          <w:rFonts w:hint="eastAsia"/>
+        </w:rPr>
+        <w:t>1</w:t>
+      </w:r>
+      <w:r>
+        <w:t>6</w:t>
+      </w:r>
+      <w:r>
+        <w:rPr>
+          <w:rFonts w:hint="eastAsia"/>
+        </w:rPr>
+        <w:t>:</w:t>
+      </w:r>
+      <w:r>
+        <w:t>01</w:t>
+      </w:r>
+      <w:r>
+        <w:rPr>
+          <w:rFonts w:hint="eastAsia"/>
+        </w:rPr>
+        <w:t>】）；以五路（五官，耳目口鼻肤）知，</w:t>
+      </w:r>
+      <w:r>
+        <w:rPr>
+          <w:rFonts w:hint="eastAsia"/>
+        </w:rPr>
+        <w:t>或者通过记忆（间接的经验）；</w:t>
+      </w:r>
+      <w:r>
+        <w:rPr>
+          <w:rFonts w:hint="eastAsia"/>
+        </w:rPr>
+        <w:t>虑，求也（思是心发生作用，里面还有一种是虑）</w:t>
+      </w:r>
       <w:r>
         <w:rPr>
           <w:rFonts w:hint="eastAsia"/>
         </w:rPr>
         <w:t>；</w:t>
       </w:r>
-      <w:proofErr w:type="gramStart"/>
-      <w:r>
-        <w:rPr>
-          <w:rFonts w:hint="eastAsia"/>
-        </w:rPr>
-        <w:t>反天意志</w:t>
-      </w:r>
-      <w:proofErr w:type="gramEnd"/>
+    </w:p>
+    <w:p>
+      <w:pPr>
+        <w:ind w:firstLine="420"/>
+      </w:pPr>
+      <w:r>
+        <w:rPr>
+          <w:rFonts w:hint="eastAsia"/>
+        </w:rPr>
+        <w:t>【上知下心】也者，以其知（</w:t>
+      </w:r>
+      <w:r>
+        <w:rPr>
+          <w:rFonts w:hint="eastAsia"/>
+        </w:rPr>
+        <w:t>zhi</w:t>
+      </w:r>
+      <w:r>
+        <w:t>4</w:t>
+      </w:r>
+      <w:r>
+        <w:rPr>
+          <w:rFonts w:hint="eastAsia"/>
+        </w:rPr>
+        <w:t>）论物，而其知（</w:t>
+      </w:r>
+      <w:r>
+        <w:rPr>
+          <w:rFonts w:hint="eastAsia"/>
+        </w:rPr>
+        <w:t>zhi</w:t>
+      </w:r>
+      <w:r>
+        <w:t>1</w:t>
+      </w:r>
+      <w:r>
+        <w:rPr>
+          <w:rFonts w:hint="eastAsia"/>
+        </w:rPr>
+        <w:t>）之也著，若明。</w:t>
+      </w:r>
+    </w:p>
+    <w:p>
+      <w:pPr>
+        <w:ind w:firstLine="420"/>
+      </w:pPr>
+      <w:r>
+        <w:rPr>
+          <w:rFonts w:hint="eastAsia"/>
+        </w:rPr>
+        <w:t>——经上</w:t>
+      </w:r>
+    </w:p>
+    <w:p>
+      <w:pPr>
+        <w:ind w:firstLine="420"/>
+      </w:pPr>
+      <w:r>
+        <w:rPr>
+          <w:rFonts w:hint="eastAsia"/>
+        </w:rPr>
+        <w:t>循所闻而得其意，</w:t>
+      </w:r>
+      <w:r>
+        <w:rPr>
+          <w:rFonts w:hint="eastAsia"/>
+          <w:color w:val="FF0000"/>
+        </w:rPr>
+        <w:t>心之察</w:t>
+      </w:r>
+      <w:r>
+        <w:rPr>
+          <w:rFonts w:hint="eastAsia"/>
+        </w:rPr>
+        <w:t>（昭著、昭明</w:t>
+      </w:r>
+      <w:r>
+        <w:rPr>
+          <w:rFonts w:hint="eastAsia"/>
+        </w:rPr>
+        <w:t>，把握外在的世界</w:t>
+      </w:r>
+      <w:r>
+        <w:rPr>
+          <w:rFonts w:hint="eastAsia"/>
+        </w:rPr>
+        <w:t>，例如明白白色的墙、白色的意义</w:t>
+      </w:r>
+      <w:r>
+        <w:rPr>
+          <w:rFonts w:hint="eastAsia"/>
+        </w:rPr>
+        <w:t>）</w:t>
+      </w:r>
+      <w:r>
+        <w:rPr>
+          <w:rFonts w:hint="eastAsia"/>
+        </w:rPr>
+        <w:t>也；</w:t>
+      </w:r>
+      <w:r>
+        <w:rPr>
+          <w:rFonts w:hint="eastAsia"/>
+        </w:rPr>
+        <w:t>执所言而意得见</w:t>
+      </w:r>
+      <w:r>
+        <w:rPr>
+          <w:rFonts w:hint="eastAsia"/>
+        </w:rPr>
+        <w:t>（抓住它不放，让意思呈现出来，是心去辨别）</w:t>
+      </w:r>
       <w:r>
         <w:rPr>
           <w:rFonts w:hint="eastAsia"/>
         </w:rPr>
         <w:t>，</w:t>
       </w:r>
-      <w:proofErr w:type="gramStart"/>
-      <w:r>
-        <w:rPr>
-          <w:rFonts w:hint="eastAsia"/>
-        </w:rPr>
-        <w:t>力政也</w:t>
-      </w:r>
-      <w:proofErr w:type="gramEnd"/>
+      <w:r>
+        <w:rPr>
+          <w:rFonts w:hint="eastAsia"/>
+          <w:color w:val="FF0000"/>
+        </w:rPr>
+        <w:t>心之辨</w:t>
+      </w:r>
+      <w:r>
+        <w:rPr>
+          <w:rFonts w:hint="eastAsia"/>
+        </w:rPr>
+        <w:t>也。</w:t>
+      </w:r>
+    </w:p>
+    <w:p>
+      <w:pPr>
+        <w:ind w:firstLine="420"/>
+      </w:pPr>
+      <w:r>
+        <w:rPr>
+          <w:rFonts w:hint="eastAsia"/>
+        </w:rPr>
+        <w:t>（在社会环境的教习里，从小的陶养里就产生了交流的意义，因为声响是固定的，不同声响的联结和表达也是固定的，被人所把握）</w:t>
+      </w:r>
+    </w:p>
+    <w:p>
+      <w:pPr>
+        <w:ind w:firstLine="420"/>
+      </w:pPr>
+      <w:r>
+        <w:rPr>
+          <w:rFonts w:hint="eastAsia"/>
+        </w:rPr>
+        <w:t>墨子对认识主体、认识活动的法则有很深的认识了</w:t>
+      </w:r>
       <w:r>
         <w:rPr>
           <w:rFonts w:hint="eastAsia"/>
@@ -4246,812 +4104,7 @@
         <w:rPr>
           <w:rFonts w:hint="eastAsia"/>
         </w:rPr>
-        <w:t>作为执政者要讲兼爱，但进行整治活动不能只讲兼爱，提出了义。</w:t>
-      </w:r>
-      <w:r>
-        <w:rPr>
-          <w:rFonts w:hint="eastAsia"/>
-          <w:b/>
-          <w:bCs/>
-        </w:rPr>
-        <w:t>所有的公义来自于至上神（天）</w:t>
-      </w:r>
-      <w:r>
-        <w:rPr>
-          <w:rFonts w:hint="eastAsia"/>
-        </w:rPr>
-        <w:t>，最高的义就是遵从天的意志；</w:t>
-      </w:r>
-      <w:r>
-        <w:rPr>
-          <w:rFonts w:hint="eastAsia"/>
-        </w:rPr>
-        <w:t>构成了解释的循环（？）【</w:t>
-      </w:r>
-      <w:r>
-        <w:rPr>
-          <w:rFonts w:hint="eastAsia"/>
-        </w:rPr>
-        <w:t>1</w:t>
-      </w:r>
-      <w:r>
-        <w:t>5</w:t>
-      </w:r>
-      <w:r>
-        <w:rPr>
-          <w:rFonts w:hint="eastAsia"/>
-        </w:rPr>
-        <w:t>:</w:t>
-      </w:r>
-      <w:r>
-        <w:t>41</w:t>
-      </w:r>
-      <w:r>
-        <w:rPr>
-          <w:rFonts w:hint="eastAsia"/>
-        </w:rPr>
-        <w:t>】，</w:t>
-      </w:r>
-      <w:proofErr w:type="gramStart"/>
-      <w:r>
-        <w:rPr>
-          <w:rFonts w:hint="eastAsia"/>
-        </w:rPr>
-        <w:t>最</w:t>
-      </w:r>
-      <w:proofErr w:type="gramEnd"/>
-      <w:r>
-        <w:rPr>
-          <w:rFonts w:hint="eastAsia"/>
-        </w:rPr>
-        <w:t>核心的在天。</w:t>
-      </w:r>
-      <w:r>
-        <w:rPr>
-          <w:rFonts w:hint="eastAsia"/>
-        </w:rPr>
-        <w:t>义是超越彼我、超越贵贱的，有普遍性的</w:t>
-      </w:r>
-      <w:r>
-        <w:rPr>
-          <w:rFonts w:hint="eastAsia"/>
-        </w:rPr>
-        <w:t>，所以这表明</w:t>
-      </w:r>
-      <w:r>
-        <w:rPr>
-          <w:rFonts w:hint="eastAsia"/>
-        </w:rPr>
-        <w:t>义来自终极的超越的天。</w:t>
-      </w:r>
-    </w:p>
-    <w:p>
-      <w:pPr>
-        <w:ind w:firstLine="420"/>
-      </w:pPr>
-      <w:r>
-        <w:rPr>
-          <w:rFonts w:hint="eastAsia"/>
-        </w:rPr>
-        <w:t>性命这个概念给中华文化的基本性格奠定了基础，决定了其走向，所以儒家成为中国主流文化的基石；</w:t>
-      </w:r>
-      <w:r>
-        <w:rPr>
-          <w:rFonts w:hint="eastAsia"/>
-        </w:rPr>
-        <w:t>是性命概念的发明而非礼乐，因为礼乐这个概念墨家也可以利用的。</w:t>
-      </w:r>
-    </w:p>
-    <w:p>
-      <w:pPr>
-        <w:ind w:firstLine="420"/>
-      </w:pPr>
-      <w:r>
-        <w:rPr>
-          <w:rFonts w:hint="eastAsia"/>
-        </w:rPr>
-        <w:t>——</w:t>
-      </w:r>
-      <w:proofErr w:type="gramStart"/>
-      <w:r>
-        <w:rPr>
-          <w:rFonts w:hint="eastAsia"/>
-        </w:rPr>
-        <w:t>天志中</w:t>
-      </w:r>
-      <w:proofErr w:type="gramEnd"/>
-    </w:p>
-    <w:p>
-      <w:pPr>
-        <w:ind w:firstLine="420"/>
-      </w:pPr>
-      <w:r>
-        <w:rPr>
-          <w:rFonts w:hint="eastAsia"/>
-        </w:rPr>
-        <w:t>天下有义则治→义之为善政；</w:t>
-      </w:r>
-    </w:p>
-    <w:p>
-      <w:pPr>
-        <w:ind w:firstLine="420"/>
-      </w:pPr>
-      <w:r>
-        <w:rPr>
-          <w:rFonts w:hint="eastAsia"/>
-        </w:rPr>
-        <w:t>义必从贵且智者出</w:t>
-      </w:r>
-      <w:r>
-        <w:rPr>
-          <w:rFonts w:hint="eastAsia"/>
-        </w:rPr>
-        <w:t>+</w:t>
-      </w:r>
-      <w:r>
-        <w:rPr>
-          <w:rFonts w:hint="eastAsia"/>
-        </w:rPr>
-        <w:t>天为贵，天为知而已矣</w:t>
-      </w:r>
-      <w:r>
-        <w:rPr>
-          <w:rFonts w:hint="eastAsia"/>
-        </w:rPr>
-        <w:t>（天子为善，天能赏之）</w:t>
-      </w:r>
-      <w:r>
-        <w:rPr>
-          <w:rFonts w:hint="eastAsia"/>
-        </w:rPr>
-        <w:t>→</w:t>
-      </w:r>
-      <w:proofErr w:type="gramStart"/>
-      <w:r>
-        <w:rPr>
-          <w:rFonts w:hint="eastAsia"/>
-        </w:rPr>
-        <w:t>义果自</w:t>
-      </w:r>
-      <w:proofErr w:type="gramEnd"/>
-      <w:r>
-        <w:rPr>
-          <w:rFonts w:hint="eastAsia"/>
-        </w:rPr>
-        <w:t>天出；</w:t>
-      </w:r>
-    </w:p>
-    <w:p>
-      <w:pPr>
-        <w:ind w:firstLine="420"/>
-      </w:pPr>
-      <w:r>
-        <w:rPr>
-          <w:rFonts w:hint="eastAsia"/>
-        </w:rPr>
-        <w:t>天子是在</w:t>
-      </w:r>
-      <w:proofErr w:type="gramStart"/>
-      <w:r>
-        <w:rPr>
-          <w:rFonts w:hint="eastAsia"/>
-        </w:rPr>
-        <w:t>天志之下</w:t>
-      </w:r>
-      <w:proofErr w:type="gramEnd"/>
-      <w:r>
-        <w:rPr>
-          <w:rFonts w:hint="eastAsia"/>
-        </w:rPr>
-        <w:t>的，天可以对天子进行赏罚</w:t>
-      </w:r>
-      <w:r>
-        <w:rPr>
-          <w:rFonts w:hint="eastAsia"/>
-        </w:rPr>
-        <w:t>，怎样进行论证呢？诉诸宗教系统才能加以论证（无神论者认为说这些都是鬼话（…））</w:t>
-      </w:r>
-      <w:r>
-        <w:rPr>
-          <w:rFonts w:hint="eastAsia"/>
-        </w:rPr>
-        <w:t>。</w:t>
-      </w:r>
-    </w:p>
-    <w:p>
-      <w:pPr>
-        <w:ind w:firstLine="420"/>
-      </w:pPr>
-      <w:r>
-        <w:rPr>
-          <w:rFonts w:hint="eastAsia"/>
-        </w:rPr>
-        <w:t>按照西方语言，天是……【</w:t>
-      </w:r>
-      <w:r>
-        <w:rPr>
-          <w:rFonts w:hint="eastAsia"/>
-        </w:rPr>
-        <w:t>1</w:t>
-      </w:r>
-      <w:r>
-        <w:t>5</w:t>
-      </w:r>
-      <w:r>
-        <w:rPr>
-          <w:rFonts w:hint="eastAsia"/>
-        </w:rPr>
-        <w:t>:</w:t>
-      </w:r>
-      <w:r>
-        <w:t>46</w:t>
-      </w:r>
-      <w:r>
-        <w:rPr>
-          <w:rFonts w:hint="eastAsia"/>
-        </w:rPr>
-        <w:t>】；</w:t>
-      </w:r>
-      <w:r>
-        <w:rPr>
-          <w:rFonts w:hint="eastAsia"/>
-        </w:rPr>
-        <w:t>所有的都是由天、</w:t>
-      </w:r>
-      <w:proofErr w:type="gramStart"/>
-      <w:r>
-        <w:rPr>
-          <w:rFonts w:hint="eastAsia"/>
-        </w:rPr>
-        <w:t>天志规定</w:t>
-      </w:r>
-      <w:proofErr w:type="gramEnd"/>
-      <w:r>
-        <w:rPr>
-          <w:rFonts w:hint="eastAsia"/>
-        </w:rPr>
-        <w:t>的，墨家弟子作为人只是去实践；</w:t>
-      </w:r>
-    </w:p>
-    <w:p>
-      <w:pPr>
-        <w:pStyle w:val="1"/>
-        <w:ind w:firstLine="562"/>
-      </w:pPr>
-      <w:r>
-        <w:rPr>
-          <w:rFonts w:hint="eastAsia"/>
-        </w:rPr>
-        <w:t>三、主张非命、尚力</w:t>
-      </w:r>
-    </w:p>
-    <w:p>
-      <w:pPr>
-        <w:ind w:firstLine="420"/>
-      </w:pPr>
-      <w:r>
-        <w:rPr>
-          <w:rFonts w:hint="eastAsia"/>
-        </w:rPr>
-        <w:t>不完全是宗教性的，有一点交叉；命是</w:t>
-      </w:r>
-      <w:r>
-        <w:rPr>
-          <w:rFonts w:hint="eastAsia"/>
-          <w:color w:val="00B0F0"/>
-        </w:rPr>
-        <w:t>盲目流行</w:t>
-      </w:r>
-      <w:r>
-        <w:rPr>
-          <w:rFonts w:hint="eastAsia"/>
-        </w:rPr>
-        <w:t>的；</w:t>
-      </w:r>
-    </w:p>
-    <w:p>
-      <w:pPr>
-        <w:ind w:firstLine="420"/>
-      </w:pPr>
-      <w:r>
-        <w:rPr>
-          <w:rFonts w:hint="eastAsia"/>
-        </w:rPr>
-        <w:t>天是全知全能的，而且是全善的所以才能赏罚得中；</w:t>
-      </w:r>
-      <w:r>
-        <w:rPr>
-          <w:rFonts w:hint="eastAsia"/>
-        </w:rPr>
-        <w:t>墨子同时反对有命的观念，因为如果有命，就会有善人无法被天所赏，恶人无法被天所罚，这是对墨家宗教的威胁</w:t>
-      </w:r>
-      <w:r>
-        <w:rPr>
-          <w:rFonts w:hint="eastAsia"/>
-        </w:rPr>
-        <w:t>；</w:t>
-      </w:r>
-      <w:r>
-        <w:rPr>
-          <w:rFonts w:hint="eastAsia"/>
-        </w:rPr>
-        <w:t>而且</w:t>
-      </w:r>
-      <w:r>
-        <w:rPr>
-          <w:rFonts w:hint="eastAsia"/>
-        </w:rPr>
-        <w:t>从现实层面，执有命者会消解人的主动性、客观能动性；</w:t>
-      </w:r>
-    </w:p>
-    <w:p>
-      <w:pPr>
-        <w:ind w:firstLine="420"/>
-      </w:pPr>
-      <w:r>
-        <w:rPr>
-          <w:rFonts w:hint="eastAsia"/>
-        </w:rPr>
-        <w:t>——非命上</w:t>
-      </w:r>
-    </w:p>
-    <w:p>
-      <w:pPr>
-        <w:ind w:firstLine="420"/>
-      </w:pPr>
-      <w:r>
-        <w:rPr>
-          <w:rFonts w:hint="eastAsia"/>
-        </w:rPr>
-        <w:t>批评执有命者不仁，</w:t>
-      </w:r>
-      <w:r>
-        <w:rPr>
-          <w:rFonts w:hint="eastAsia"/>
-        </w:rPr>
-        <w:t>对百姓没有怜悯之心，瓦解他们向上向善的意志；</w:t>
-      </w:r>
-      <w:r>
-        <w:rPr>
-          <w:rFonts w:hint="eastAsia"/>
-        </w:rPr>
-        <w:t>命阻百姓之从事，</w:t>
-      </w:r>
-      <w:r>
-        <w:rPr>
-          <w:rFonts w:hint="eastAsia"/>
-        </w:rPr>
-        <w:t>是</w:t>
-      </w:r>
-      <w:r>
-        <w:rPr>
-          <w:rFonts w:hint="eastAsia"/>
-        </w:rPr>
-        <w:t>对人主体能动性的消解，堕入无能为力的黑暗意识之中。</w:t>
-      </w:r>
-    </w:p>
-    <w:p>
-      <w:pPr>
-        <w:ind w:firstLine="420"/>
-      </w:pPr>
-      <w:r>
-        <w:rPr>
-          <w:rFonts w:hint="eastAsia"/>
-        </w:rPr>
-        <w:t>——非命下</w:t>
-      </w:r>
-    </w:p>
-    <w:p>
-      <w:pPr>
-        <w:ind w:firstLine="420"/>
-      </w:pPr>
-      <w:proofErr w:type="gramStart"/>
-      <w:r>
-        <w:rPr>
-          <w:rFonts w:hint="eastAsia"/>
-        </w:rPr>
-        <w:t>举汤武</w:t>
-      </w:r>
-      <w:proofErr w:type="gramEnd"/>
-      <w:r>
-        <w:rPr>
-          <w:rFonts w:hint="eastAsia"/>
-        </w:rPr>
-        <w:t>桀纣为政的例子，说明安危治乱</w:t>
-      </w:r>
-      <w:proofErr w:type="gramStart"/>
-      <w:r>
-        <w:rPr>
-          <w:rFonts w:hint="eastAsia"/>
-        </w:rPr>
-        <w:t>存乎上之</w:t>
-      </w:r>
-      <w:proofErr w:type="gramEnd"/>
-      <w:r>
-        <w:rPr>
-          <w:rFonts w:hint="eastAsia"/>
-        </w:rPr>
-        <w:t>为政，而不是命。</w:t>
-      </w:r>
-    </w:p>
-    <w:p>
-      <w:pPr>
-        <w:ind w:firstLine="420"/>
-      </w:pPr>
-      <w:r>
-        <w:rPr>
-          <w:rFonts w:hint="eastAsia"/>
-        </w:rPr>
-        <w:t>——非乐上</w:t>
-      </w:r>
-    </w:p>
-    <w:p>
-      <w:pPr>
-        <w:ind w:firstLine="420"/>
-      </w:pPr>
-      <w:r>
-        <w:rPr>
-          <w:rFonts w:hint="eastAsia"/>
-        </w:rPr>
-        <w:t>人必“赖其力者生，不赖其力者不生”</w:t>
-      </w:r>
-    </w:p>
-    <w:p>
-      <w:pPr>
-        <w:pStyle w:val="1"/>
-        <w:ind w:firstLine="643"/>
-        <w:rPr>
-          <w:sz w:val="32"/>
-          <w:szCs w:val="48"/>
-        </w:rPr>
-      </w:pPr>
-      <w:r>
-        <w:rPr>
-          <w:rFonts w:hint="eastAsia"/>
-          <w:sz w:val="32"/>
-          <w:szCs w:val="48"/>
-        </w:rPr>
-        <w:lastRenderedPageBreak/>
-        <w:t>第四节、言有三表与心之察辨</w:t>
-      </w:r>
-    </w:p>
-    <w:p>
-      <w:pPr>
-        <w:ind w:firstLine="420"/>
-      </w:pPr>
-      <w:r>
-        <w:rPr>
-          <w:rFonts w:hint="eastAsia"/>
-        </w:rPr>
-        <w:t>认识论上提出了言有三表与心之察辨。</w:t>
-      </w:r>
-    </w:p>
-    <w:p>
-      <w:pPr>
-        <w:pStyle w:val="1"/>
-        <w:ind w:firstLine="562"/>
-      </w:pPr>
-      <w:r>
-        <w:rPr>
-          <w:rFonts w:hint="eastAsia"/>
-        </w:rPr>
-        <w:t>一、言有三表、言有三法</w:t>
-      </w:r>
-      <w:r>
-        <w:rPr>
-          <w:rFonts w:hint="eastAsia"/>
-        </w:rPr>
-        <w:t>（法和表是一个意思）</w:t>
-      </w:r>
-    </w:p>
-    <w:p>
-      <w:pPr>
-        <w:ind w:firstLine="420"/>
-      </w:pPr>
-      <w:r>
-        <w:rPr>
-          <w:rFonts w:hint="eastAsia"/>
-          <w:color w:val="00B0F0"/>
-        </w:rPr>
-        <w:t>效验主义</w:t>
-      </w:r>
-      <w:r>
-        <w:rPr>
-          <w:rFonts w:hint="eastAsia"/>
-        </w:rPr>
-        <w:t>（中国词语）</w:t>
-      </w:r>
-      <w:r>
-        <w:rPr>
-          <w:rFonts w:hint="eastAsia"/>
-        </w:rPr>
-        <w:t>的方法论，按西方讲是</w:t>
-      </w:r>
-      <w:r>
-        <w:rPr>
-          <w:rFonts w:hint="eastAsia"/>
-          <w:u w:val="single"/>
-        </w:rPr>
-        <w:t>经验主义和功利主义</w:t>
-      </w:r>
-      <w:r>
-        <w:rPr>
-          <w:rFonts w:hint="eastAsia"/>
-        </w:rPr>
-        <w:t>的。</w:t>
-      </w:r>
-    </w:p>
-    <w:p>
-      <w:pPr>
-        <w:ind w:firstLine="420"/>
-      </w:pPr>
-      <w:r>
-        <w:rPr>
-          <w:rFonts w:hint="eastAsia"/>
-        </w:rPr>
-        <w:t>——非命上</w:t>
-      </w:r>
-    </w:p>
-    <w:p>
-      <w:pPr>
-        <w:ind w:firstLine="420"/>
-      </w:pPr>
-      <w:r>
-        <w:rPr>
-          <w:rFonts w:hint="eastAsia"/>
-        </w:rPr>
-        <w:t>首先要立仪，否则就像陶钧（？）</w:t>
-      </w:r>
-      <w:r>
-        <w:rPr>
-          <w:rFonts w:hint="eastAsia"/>
-        </w:rPr>
-        <w:t>【</w:t>
-      </w:r>
-      <w:r>
-        <w:rPr>
-          <w:rFonts w:hint="eastAsia"/>
-        </w:rPr>
-        <w:t>1</w:t>
-      </w:r>
-      <w:r>
-        <w:t>5</w:t>
-      </w:r>
-      <w:r>
-        <w:rPr>
-          <w:rFonts w:hint="eastAsia"/>
-        </w:rPr>
-        <w:t>:</w:t>
-      </w:r>
-      <w:r>
-        <w:t>55</w:t>
-      </w:r>
-      <w:r>
-        <w:rPr>
-          <w:rFonts w:hint="eastAsia"/>
-        </w:rPr>
-        <w:t>】</w:t>
-      </w:r>
-      <w:r>
-        <w:rPr>
-          <w:rFonts w:hint="eastAsia"/>
-        </w:rPr>
-        <w:t>；所以言必有三表。</w:t>
-      </w:r>
-      <w:r>
-        <w:rPr>
-          <w:rFonts w:hint="eastAsia"/>
-        </w:rPr>
-        <w:t>本</w:t>
-      </w:r>
-      <w:proofErr w:type="gramStart"/>
-      <w:r>
-        <w:rPr>
-          <w:rFonts w:hint="eastAsia"/>
-        </w:rPr>
-        <w:t>之</w:t>
-      </w:r>
-      <w:proofErr w:type="gramEnd"/>
-      <w:r>
-        <w:rPr>
-          <w:rFonts w:hint="eastAsia"/>
-        </w:rPr>
-        <w:t>（树根是本，树梢是末）原之（水的本源，源是派生字）</w:t>
-      </w:r>
-      <w:r>
-        <w:rPr>
-          <w:rFonts w:hint="eastAsia"/>
-        </w:rPr>
-        <w:t>；从政治脉络出发，看</w:t>
-      </w:r>
-      <w:r>
-        <w:rPr>
-          <w:rFonts w:hint="eastAsia"/>
-        </w:rPr>
-        <w:t>古代</w:t>
-      </w:r>
-      <w:r>
-        <w:rPr>
-          <w:rFonts w:hint="eastAsia"/>
-        </w:rPr>
-        <w:t>圣王</w:t>
-      </w:r>
-      <w:r>
-        <w:rPr>
-          <w:rFonts w:hint="eastAsia"/>
-        </w:rPr>
-        <w:t>（把</w:t>
-      </w:r>
-      <w:proofErr w:type="gramStart"/>
-      <w:r>
-        <w:rPr>
-          <w:rFonts w:hint="eastAsia"/>
-        </w:rPr>
-        <w:t>天志实现</w:t>
-      </w:r>
-      <w:proofErr w:type="gramEnd"/>
-      <w:r>
-        <w:rPr>
-          <w:rFonts w:hint="eastAsia"/>
-        </w:rPr>
-        <w:t>得最好的）</w:t>
-      </w:r>
-      <w:r>
-        <w:rPr>
-          <w:rFonts w:hint="eastAsia"/>
-        </w:rPr>
-        <w:t>、百姓</w:t>
-      </w:r>
-      <w:r>
-        <w:rPr>
-          <w:rFonts w:hint="eastAsia"/>
-        </w:rPr>
-        <w:t>的亲见亲闻</w:t>
-      </w:r>
-      <w:r>
-        <w:rPr>
-          <w:rFonts w:hint="eastAsia"/>
-        </w:rPr>
-        <w:t>，用时要看</w:t>
-      </w:r>
-      <w:r>
-        <w:rPr>
-          <w:rFonts w:hint="eastAsia"/>
-        </w:rPr>
-        <w:t>发之于具体政治活动的</w:t>
-      </w:r>
-      <w:r>
-        <w:rPr>
-          <w:rFonts w:hint="eastAsia"/>
-        </w:rPr>
-        <w:t>国家百姓人民之利</w:t>
-      </w:r>
-      <w:r>
-        <w:rPr>
-          <w:rFonts w:hint="eastAsia"/>
-        </w:rPr>
-        <w:t>（具体效果）</w:t>
-      </w:r>
-      <w:r>
-        <w:rPr>
-          <w:rFonts w:hint="eastAsia"/>
-        </w:rPr>
-        <w:t>。</w:t>
-      </w:r>
-    </w:p>
-    <w:p>
-      <w:pPr>
-        <w:pStyle w:val="1"/>
-        <w:ind w:firstLine="562"/>
-      </w:pPr>
-      <w:r>
-        <w:rPr>
-          <w:rFonts w:hint="eastAsia"/>
-        </w:rPr>
-        <w:t>二、心之辨察</w:t>
-      </w:r>
-    </w:p>
-    <w:p>
-      <w:pPr>
-        <w:ind w:firstLine="420"/>
-      </w:pPr>
-      <w:r>
-        <w:rPr>
-          <w:rFonts w:hint="eastAsia"/>
-        </w:rPr>
-        <w:t>思想主张是不是有效的，需要进行检验。之前的三表三法主要是经验主义和功利主义的，</w:t>
-      </w:r>
-      <w:r>
-        <w:rPr>
-          <w:rFonts w:hint="eastAsia"/>
-        </w:rPr>
-        <w:t>检验正确和有效的还有什么因素呢？有没有理性的因素？</w:t>
-      </w:r>
-      <w:proofErr w:type="gramStart"/>
-      <w:r>
-        <w:rPr>
-          <w:rFonts w:hint="eastAsia"/>
-        </w:rPr>
-        <w:t>墨家里</w:t>
-      </w:r>
-      <w:proofErr w:type="gramEnd"/>
-      <w:r>
-        <w:rPr>
-          <w:rFonts w:hint="eastAsia"/>
-        </w:rPr>
-        <w:t>是有的。</w:t>
-      </w:r>
-    </w:p>
-    <w:p>
-      <w:pPr>
-        <w:ind w:firstLine="420"/>
-      </w:pPr>
-      <w:r>
-        <w:rPr>
-          <w:rFonts w:hint="eastAsia"/>
-        </w:rPr>
-        <w:t>认识必须被认识，认识的主体、认识活动的展开。</w:t>
-      </w:r>
-    </w:p>
-    <w:p>
-      <w:pPr>
-        <w:ind w:firstLine="420"/>
-      </w:pPr>
-      <w:r>
-        <w:rPr>
-          <w:rFonts w:hint="eastAsia"/>
-        </w:rPr>
-        <w:t>——经上，经下，经说上</w:t>
-      </w:r>
-    </w:p>
-    <w:p>
-      <w:pPr>
-        <w:ind w:firstLine="420"/>
-      </w:pPr>
-      <w:r>
-        <w:rPr>
-          <w:rFonts w:hint="eastAsia"/>
-        </w:rPr>
-        <w:t>首先必须有知（</w:t>
-      </w:r>
-      <w:r>
-        <w:rPr>
-          <w:rFonts w:hint="eastAsia"/>
-        </w:rPr>
-        <w:t>zhi</w:t>
-      </w:r>
-      <w:r>
-        <w:t>4</w:t>
-      </w:r>
-      <w:r>
-        <w:rPr>
-          <w:rFonts w:hint="eastAsia"/>
-        </w:rPr>
-        <w:t>），可以思考</w:t>
-      </w:r>
-      <w:r>
-        <w:rPr>
-          <w:rFonts w:hint="eastAsia"/>
-        </w:rPr>
-        <w:t>没有烧坏</w:t>
-      </w:r>
-      <w:r>
-        <w:rPr>
-          <w:rFonts w:hint="eastAsia"/>
-        </w:rPr>
-        <w:t>的</w:t>
-      </w:r>
-      <w:r>
-        <w:rPr>
-          <w:rFonts w:hint="eastAsia"/>
-        </w:rPr>
-        <w:t>脑袋</w:t>
-      </w:r>
-      <w:r>
-        <w:rPr>
-          <w:rFonts w:hint="eastAsia"/>
-        </w:rPr>
-        <w:t>，作为本体；</w:t>
+        <w:t>《经上》：</w:t>
       </w:r>
       <w:r>
         <w:rPr>
@@ -5063,288 +4116,6 @@
         <w:rPr>
           <w:rFonts w:hint="eastAsia"/>
         </w:rPr>
-        <w:t>zhi</w:t>
-      </w:r>
-      <w:r>
-        <w:t>1</w:t>
-      </w:r>
-      <w:r>
-        <w:rPr>
-          <w:rFonts w:hint="eastAsia"/>
-        </w:rPr>
-        <w:t>）</w:t>
-      </w:r>
-      <w:r>
-        <w:rPr>
-          <w:rFonts w:hint="eastAsia"/>
-        </w:rPr>
-        <w:t>是知（</w:t>
-      </w:r>
-      <w:r>
-        <w:rPr>
-          <w:rFonts w:hint="eastAsia"/>
-        </w:rPr>
-        <w:t>zhi</w:t>
-      </w:r>
-      <w:r>
-        <w:t>4</w:t>
-      </w:r>
-      <w:r>
-        <w:rPr>
-          <w:rFonts w:hint="eastAsia"/>
-        </w:rPr>
-        <w:t>）</w:t>
-      </w:r>
-      <w:r>
-        <w:rPr>
-          <w:rFonts w:hint="eastAsia"/>
-        </w:rPr>
-        <w:t>发生相应的作用，与外界相接（？【</w:t>
-      </w:r>
-      <w:r>
-        <w:rPr>
-          <w:rFonts w:hint="eastAsia"/>
-        </w:rPr>
-        <w:t>1</w:t>
-      </w:r>
-      <w:r>
-        <w:t>6</w:t>
-      </w:r>
-      <w:r>
-        <w:rPr>
-          <w:rFonts w:hint="eastAsia"/>
-        </w:rPr>
-        <w:t>:</w:t>
-      </w:r>
-      <w:r>
-        <w:t>01</w:t>
-      </w:r>
-      <w:r>
-        <w:rPr>
-          <w:rFonts w:hint="eastAsia"/>
-        </w:rPr>
-        <w:t>】）；以五路（五官，耳目口鼻肤）知，</w:t>
-      </w:r>
-      <w:r>
-        <w:rPr>
-          <w:rFonts w:hint="eastAsia"/>
-        </w:rPr>
-        <w:t>或者通过记忆（间接的经验）；</w:t>
-      </w:r>
-      <w:r>
-        <w:rPr>
-          <w:rFonts w:hint="eastAsia"/>
-        </w:rPr>
-        <w:t>虑，求也（思是</w:t>
-      </w:r>
-      <w:proofErr w:type="gramStart"/>
-      <w:r>
-        <w:rPr>
-          <w:rFonts w:hint="eastAsia"/>
-        </w:rPr>
-        <w:t>心发生</w:t>
-      </w:r>
-      <w:proofErr w:type="gramEnd"/>
-      <w:r>
-        <w:rPr>
-          <w:rFonts w:hint="eastAsia"/>
-        </w:rPr>
-        <w:t>作用，里面还有一种是虑）</w:t>
-      </w:r>
-      <w:r>
-        <w:rPr>
-          <w:rFonts w:hint="eastAsia"/>
-        </w:rPr>
-        <w:t>；</w:t>
-      </w:r>
-    </w:p>
-    <w:p>
-      <w:pPr>
-        <w:ind w:firstLine="420"/>
-      </w:pPr>
-      <w:r>
-        <w:rPr>
-          <w:rFonts w:hint="eastAsia"/>
-        </w:rPr>
-        <w:t>【上知下心】也者，以其知（</w:t>
-      </w:r>
-      <w:r>
-        <w:rPr>
-          <w:rFonts w:hint="eastAsia"/>
-        </w:rPr>
-        <w:t>zhi</w:t>
-      </w:r>
-      <w:r>
-        <w:t>4</w:t>
-      </w:r>
-      <w:r>
-        <w:rPr>
-          <w:rFonts w:hint="eastAsia"/>
-        </w:rPr>
-        <w:t>）论物，而其知（</w:t>
-      </w:r>
-      <w:r>
-        <w:rPr>
-          <w:rFonts w:hint="eastAsia"/>
-        </w:rPr>
-        <w:t>zhi</w:t>
-      </w:r>
-      <w:r>
-        <w:t>1</w:t>
-      </w:r>
-      <w:r>
-        <w:rPr>
-          <w:rFonts w:hint="eastAsia"/>
-        </w:rPr>
-        <w:t>）之也著，若明。</w:t>
-      </w:r>
-    </w:p>
-    <w:p>
-      <w:pPr>
-        <w:ind w:firstLine="420"/>
-      </w:pPr>
-      <w:r>
-        <w:rPr>
-          <w:rFonts w:hint="eastAsia"/>
-        </w:rPr>
-        <w:t>——经上</w:t>
-      </w:r>
-    </w:p>
-    <w:p>
-      <w:pPr>
-        <w:ind w:firstLine="420"/>
-      </w:pPr>
-      <w:proofErr w:type="gramStart"/>
-      <w:r>
-        <w:rPr>
-          <w:rFonts w:hint="eastAsia"/>
-        </w:rPr>
-        <w:t>循</w:t>
-      </w:r>
-      <w:proofErr w:type="gramEnd"/>
-      <w:r>
-        <w:rPr>
-          <w:rFonts w:hint="eastAsia"/>
-        </w:rPr>
-        <w:t>所闻而得其意，</w:t>
-      </w:r>
-      <w:r>
-        <w:rPr>
-          <w:rFonts w:hint="eastAsia"/>
-          <w:color w:val="FF0000"/>
-        </w:rPr>
-        <w:t>心之察</w:t>
-      </w:r>
-      <w:r>
-        <w:rPr>
-          <w:rFonts w:hint="eastAsia"/>
-        </w:rPr>
-        <w:t>（昭著、昭明</w:t>
-      </w:r>
-      <w:r>
-        <w:rPr>
-          <w:rFonts w:hint="eastAsia"/>
-        </w:rPr>
-        <w:t>，把握外在的世界</w:t>
-      </w:r>
-      <w:r>
-        <w:rPr>
-          <w:rFonts w:hint="eastAsia"/>
-        </w:rPr>
-        <w:t>，例如明白白色的墙、白色的意义</w:t>
-      </w:r>
-      <w:r>
-        <w:rPr>
-          <w:rFonts w:hint="eastAsia"/>
-        </w:rPr>
-        <w:t>）</w:t>
-      </w:r>
-      <w:r>
-        <w:rPr>
-          <w:rFonts w:hint="eastAsia"/>
-        </w:rPr>
-        <w:t>也；</w:t>
-      </w:r>
-      <w:r>
-        <w:rPr>
-          <w:rFonts w:hint="eastAsia"/>
-        </w:rPr>
-        <w:t>执所言而意得见</w:t>
-      </w:r>
-      <w:r>
-        <w:rPr>
-          <w:rFonts w:hint="eastAsia"/>
-        </w:rPr>
-        <w:t>（抓住它不放，让意思呈现出来，是心去辨别）</w:t>
-      </w:r>
-      <w:r>
-        <w:rPr>
-          <w:rFonts w:hint="eastAsia"/>
-        </w:rPr>
-        <w:t>，</w:t>
-      </w:r>
-      <w:r>
-        <w:rPr>
-          <w:rFonts w:hint="eastAsia"/>
-          <w:color w:val="FF0000"/>
-        </w:rPr>
-        <w:t>心之辨</w:t>
-      </w:r>
-      <w:r>
-        <w:rPr>
-          <w:rFonts w:hint="eastAsia"/>
-        </w:rPr>
-        <w:t>也。</w:t>
-      </w:r>
-    </w:p>
-    <w:p>
-      <w:pPr>
-        <w:ind w:firstLine="420"/>
-      </w:pPr>
-      <w:r>
-        <w:rPr>
-          <w:rFonts w:hint="eastAsia"/>
-        </w:rPr>
-        <w:t>（在社会环境的教习里，从小的陶养里就产生了交流的意义，因为声响是固定的，不同声响的联结和表达也是固定的，被人所把握）</w:t>
-      </w:r>
-    </w:p>
-    <w:p>
-      <w:pPr>
-        <w:ind w:firstLine="420"/>
-      </w:pPr>
-      <w:r>
-        <w:rPr>
-          <w:rFonts w:hint="eastAsia"/>
-        </w:rPr>
-        <w:t>墨子对认识主体、认识活动的法则有很深的认识了</w:t>
-      </w:r>
-      <w:r>
-        <w:rPr>
-          <w:rFonts w:hint="eastAsia"/>
-        </w:rPr>
-        <w:t>。</w:t>
-      </w:r>
-    </w:p>
-    <w:p>
-      <w:pPr>
-        <w:ind w:firstLine="420"/>
-      </w:pPr>
-      <w:r>
-        <w:rPr>
-          <w:rFonts w:hint="eastAsia"/>
-        </w:rPr>
-        <w:t>《经上》：</w:t>
-      </w:r>
-      <w:r>
-        <w:rPr>
-          <w:rFonts w:hint="eastAsia"/>
-        </w:rPr>
-        <w:t>知（</w:t>
-      </w:r>
-      <w:r>
-        <w:rPr>
-          <w:rFonts w:hint="eastAsia"/>
-        </w:rPr>
         <w:t>knowledge</w:t>
       </w:r>
       <w:r>
@@ -5374,41 +4145,13 @@
         <w:rPr>
           <w:rFonts w:hint="eastAsia"/>
         </w:rPr>
-        <w:t>方</w:t>
-      </w:r>
-      <w:proofErr w:type="gramStart"/>
-      <w:r>
-        <w:rPr>
-          <w:rFonts w:hint="eastAsia"/>
-        </w:rPr>
-        <w:t>不</w:t>
-      </w:r>
-      <w:proofErr w:type="gramEnd"/>
-      <w:r>
-        <w:rPr>
-          <w:rFonts w:hint="eastAsia"/>
-        </w:rPr>
-        <w:t>障（不受空间障碍，通过逻辑推理获得知识）</w:t>
-      </w:r>
-      <w:r>
-        <w:rPr>
-          <w:rFonts w:hint="eastAsia"/>
-        </w:rPr>
-        <w:t>，说也。</w:t>
-      </w:r>
-      <w:proofErr w:type="gramStart"/>
-      <w:r>
-        <w:rPr>
-          <w:rFonts w:hint="eastAsia"/>
-        </w:rPr>
-        <w:t>身观焉</w:t>
-      </w:r>
-      <w:proofErr w:type="gramEnd"/>
-      <w:r>
-        <w:rPr>
-          <w:rFonts w:hint="eastAsia"/>
-        </w:rPr>
-        <w:t>，亲也。所以谓，名也（能指）；所谓，实也（所指）</w:t>
+        <w:t>方不障（不受空间障碍，通过逻辑推理获得知识）</w:t>
+      </w:r>
+      <w:r>
+        <w:rPr>
+          <w:rFonts w:hint="eastAsia"/>
+        </w:rPr>
+        <w:t>，说也。身观焉，亲也。所以谓，名也（能指）；所谓，实也（所指）</w:t>
       </w:r>
       <w:r>
         <w:rPr>
@@ -5420,21 +4163,7 @@
         <w:rPr>
           <w:rFonts w:hint="eastAsia"/>
         </w:rPr>
-        <w:t>名实</w:t>
-      </w:r>
-      <w:proofErr w:type="gramStart"/>
-      <w:r>
-        <w:rPr>
-          <w:rFonts w:hint="eastAsia"/>
-        </w:rPr>
-        <w:t>耦</w:t>
-      </w:r>
-      <w:proofErr w:type="gramEnd"/>
-      <w:r>
-        <w:rPr>
-          <w:rFonts w:hint="eastAsia"/>
-        </w:rPr>
-        <w:t>，合也；志行，为也。</w:t>
+        <w:t>名实耦，合也；志行，为也。</w:t>
       </w:r>
     </w:p>
     <w:p>
@@ -5529,7 +4258,7 @@
 </file>
 
 <file path=word/endnotes.xml><?xml version="1.0" encoding="utf-8"?>
-<w:endnotes xmlns:wpc="http://schemas.microsoft.com/office/word/2010/wordprocessingCanvas" xmlns:cx="http://schemas.microsoft.com/office/drawing/2014/chartex" xmlns:cx1="http://schemas.microsoft.com/office/drawing/2015/9/8/chartex" xmlns:cx2="http://schemas.microsoft.com/office/drawing/2015/10/21/chartex" xmlns:cx3="http://schemas.microsoft.com/office/drawing/2016/5/9/chartex" xmlns:cx4="http://schemas.microsoft.com/office/drawing/2016/5/10/chartex" xmlns:cx5="http://schemas.microsoft.com/office/drawing/2016/5/11/chartex" xmlns:cx6="http://schemas.microsoft.com/office/drawing/2016/5/12/chartex" xmlns:cx7="http://schemas.microsoft.com/office/drawing/2016/5/13/chartex" xmlns:cx8="http://schemas.microsoft.com/office/drawing/2016/5/14/chartex" xmlns:mc="http://schemas.openxmlformats.org/markup-compatibility/2006" xmlns:aink="http://schemas.microsoft.com/office/drawing/2016/ink" xmlns:am3d="http://schemas.microsoft.com/office/drawing/2017/model3d" xmlns:o="urn:schemas-microsoft-com:office:office" xmlns:r="http://schemas.openxmlformats.org/officeDocument/2006/relationships" xmlns:m="http://schemas.openxmlformats.org/officeDocument/2006/math" xmlns:v="urn:schemas-microsoft-com:vml" xmlns:wp14="http://schemas.microsoft.com/office/word/2010/wordprocessingDrawing" xmlns:wp="http://schemas.openxmlformats.org/drawingml/2006/wordprocessingDrawing" xmlns:w10="urn:schemas-microsoft-com:office:word" xmlns:w="http://schemas.openxmlformats.org/wordprocessingml/2006/main" xmlns:w14="http://schemas.microsoft.com/office/word/2010/wordml" xmlns:w15="http://schemas.microsoft.com/office/word/2012/wordml" xmlns:w16cid="http://schemas.microsoft.com/office/word/2016/wordml/cid" xmlns:w16se="http://schemas.microsoft.com/office/word/2015/wordml/symex" xmlns:wpg="http://schemas.microsoft.com/office/word/2010/wordprocessingGroup" xmlns:wpi="http://schemas.microsoft.com/office/word/2010/wordprocessingInk" xmlns:wne="http://schemas.microsoft.com/office/word/2006/wordml" xmlns:wps="http://schemas.microsoft.com/office/word/2010/wordprocessingShape" mc:Ignorable="w14 w15 w16se w16cid wp14">
+<w:endnotes xmlns:wpc="http://schemas.microsoft.com/office/word/2010/wordprocessingCanvas" xmlns:cx="http://schemas.microsoft.com/office/drawing/2014/chartex" xmlns:cx1="http://schemas.microsoft.com/office/drawing/2015/9/8/chartex" xmlns:cx2="http://schemas.microsoft.com/office/drawing/2015/10/21/chartex" xmlns:cx3="http://schemas.microsoft.com/office/drawing/2016/5/9/chartex" xmlns:cx4="http://schemas.microsoft.com/office/drawing/2016/5/10/chartex" xmlns:cx5="http://schemas.microsoft.com/office/drawing/2016/5/11/chartex" xmlns:cx6="http://schemas.microsoft.com/office/drawing/2016/5/12/chartex" xmlns:cx7="http://schemas.microsoft.com/office/drawing/2016/5/13/chartex" xmlns:cx8="http://schemas.microsoft.com/office/drawing/2016/5/14/chartex" xmlns:mc="http://schemas.openxmlformats.org/markup-compatibility/2006" xmlns:aink="http://schemas.microsoft.com/office/drawing/2016/ink" xmlns:am3d="http://schemas.microsoft.com/office/drawing/2017/model3d" xmlns:o="urn:schemas-microsoft-com:office:office" xmlns:r="http://schemas.openxmlformats.org/officeDocument/2006/relationships" xmlns:m="http://schemas.openxmlformats.org/officeDocument/2006/math" xmlns:v="urn:schemas-microsoft-com:vml" xmlns:wp14="http://schemas.microsoft.com/office/word/2010/wordprocessingDrawing" xmlns:wp="http://schemas.openxmlformats.org/drawingml/2006/wordprocessingDrawing" xmlns:w10="urn:schemas-microsoft-com:office:word" xmlns:w="http://schemas.openxmlformats.org/wordprocessingml/2006/main" xmlns:w14="http://schemas.microsoft.com/office/word/2010/wordml" xmlns:w15="http://schemas.microsoft.com/office/word/2012/wordml" xmlns:w16cex="http://schemas.microsoft.com/office/word/2018/wordml/cex" xmlns:w16cid="http://schemas.microsoft.com/office/word/2016/wordml/cid" xmlns:w16="http://schemas.microsoft.com/office/word/2018/wordml" xmlns:w16se="http://schemas.microsoft.com/office/word/2015/wordml/symex" xmlns:wpg="http://schemas.microsoft.com/office/word/2010/wordprocessingGroup" xmlns:wpi="http://schemas.microsoft.com/office/word/2010/wordprocessingInk" xmlns:wne="http://schemas.microsoft.com/office/word/2006/wordml" xmlns:wps="http://schemas.microsoft.com/office/word/2010/wordprocessingShape" mc:Ignorable="w14 w15 w16se w16cid w16 w16cex wp14">
   <w:endnote w:type="separator" w:id="-1">
     <w:p>
       <w:pPr>
@@ -5554,7 +4283,7 @@
 </file>
 
 <file path=word/footer1.xml><?xml version="1.0" encoding="utf-8"?>
-<w:ftr xmlns:wpc="http://schemas.microsoft.com/office/word/2010/wordprocessingCanvas" xmlns:cx="http://schemas.microsoft.com/office/drawing/2014/chartex" xmlns:cx1="http://schemas.microsoft.com/office/drawing/2015/9/8/chartex" xmlns:cx2="http://schemas.microsoft.com/office/drawing/2015/10/21/chartex" xmlns:cx3="http://schemas.microsoft.com/office/drawing/2016/5/9/chartex" xmlns:cx4="http://schemas.microsoft.com/office/drawing/2016/5/10/chartex" xmlns:cx5="http://schemas.microsoft.com/office/drawing/2016/5/11/chartex" xmlns:cx6="http://schemas.microsoft.com/office/drawing/2016/5/12/chartex" xmlns:cx7="http://schemas.microsoft.com/office/drawing/2016/5/13/chartex" xmlns:cx8="http://schemas.microsoft.com/office/drawing/2016/5/14/chartex" xmlns:mc="http://schemas.openxmlformats.org/markup-compatibility/2006" xmlns:aink="http://schemas.microsoft.com/office/drawing/2016/ink" xmlns:am3d="http://schemas.microsoft.com/office/drawing/2017/model3d" xmlns:o="urn:schemas-microsoft-com:office:office" xmlns:r="http://schemas.openxmlformats.org/officeDocument/2006/relationships" xmlns:m="http://schemas.openxmlformats.org/officeDocument/2006/math" xmlns:v="urn:schemas-microsoft-com:vml" xmlns:wp14="http://schemas.microsoft.com/office/word/2010/wordprocessingDrawing" xmlns:wp="http://schemas.openxmlformats.org/drawingml/2006/wordprocessingDrawing" xmlns:w10="urn:schemas-microsoft-com:office:word" xmlns:w="http://schemas.openxmlformats.org/wordprocessingml/2006/main" xmlns:w14="http://schemas.microsoft.com/office/word/2010/wordml" xmlns:w15="http://schemas.microsoft.com/office/word/2012/wordml" xmlns:w16cid="http://schemas.microsoft.com/office/word/2016/wordml/cid" xmlns:w16se="http://schemas.microsoft.com/office/word/2015/wordml/symex" xmlns:wpg="http://schemas.microsoft.com/office/word/2010/wordprocessingGroup" xmlns:wpi="http://schemas.microsoft.com/office/word/2010/wordprocessingInk" xmlns:wne="http://schemas.microsoft.com/office/word/2006/wordml" xmlns:wps="http://schemas.microsoft.com/office/word/2010/wordprocessingShape" mc:Ignorable="w14 w15 w16se w16cid wp14">
+<w:ftr xmlns:wpc="http://schemas.microsoft.com/office/word/2010/wordprocessingCanvas" xmlns:cx="http://schemas.microsoft.com/office/drawing/2014/chartex" xmlns:cx1="http://schemas.microsoft.com/office/drawing/2015/9/8/chartex" xmlns:cx2="http://schemas.microsoft.com/office/drawing/2015/10/21/chartex" xmlns:cx3="http://schemas.microsoft.com/office/drawing/2016/5/9/chartex" xmlns:cx4="http://schemas.microsoft.com/office/drawing/2016/5/10/chartex" xmlns:cx5="http://schemas.microsoft.com/office/drawing/2016/5/11/chartex" xmlns:cx6="http://schemas.microsoft.com/office/drawing/2016/5/12/chartex" xmlns:cx7="http://schemas.microsoft.com/office/drawing/2016/5/13/chartex" xmlns:cx8="http://schemas.microsoft.com/office/drawing/2016/5/14/chartex" xmlns:mc="http://schemas.openxmlformats.org/markup-compatibility/2006" xmlns:aink="http://schemas.microsoft.com/office/drawing/2016/ink" xmlns:am3d="http://schemas.microsoft.com/office/drawing/2017/model3d" xmlns:o="urn:schemas-microsoft-com:office:office" xmlns:r="http://schemas.openxmlformats.org/officeDocument/2006/relationships" xmlns:m="http://schemas.openxmlformats.org/officeDocument/2006/math" xmlns:v="urn:schemas-microsoft-com:vml" xmlns:wp14="http://schemas.microsoft.com/office/word/2010/wordprocessingDrawing" xmlns:wp="http://schemas.openxmlformats.org/drawingml/2006/wordprocessingDrawing" xmlns:w10="urn:schemas-microsoft-com:office:word" xmlns:w="http://schemas.openxmlformats.org/wordprocessingml/2006/main" xmlns:w14="http://schemas.microsoft.com/office/word/2010/wordml" xmlns:w15="http://schemas.microsoft.com/office/word/2012/wordml" xmlns:w16cex="http://schemas.microsoft.com/office/word/2018/wordml/cex" xmlns:w16cid="http://schemas.microsoft.com/office/word/2016/wordml/cid" xmlns:w16="http://schemas.microsoft.com/office/word/2018/wordml" xmlns:w16se="http://schemas.microsoft.com/office/word/2015/wordml/symex" xmlns:wpg="http://schemas.microsoft.com/office/word/2010/wordprocessingGroup" xmlns:wpi="http://schemas.microsoft.com/office/word/2010/wordprocessingInk" xmlns:wne="http://schemas.microsoft.com/office/word/2006/wordml" xmlns:wps="http://schemas.microsoft.com/office/word/2010/wordprocessingShape" mc:Ignorable="w14 w15 w16se w16cid w16 w16cex wp14">
   <w:p>
     <w:pPr>
       <w:pStyle w:val="a7"/>
@@ -5565,7 +4294,7 @@
 </file>
 
 <file path=word/footer2.xml><?xml version="1.0" encoding="utf-8"?>
-<w:ftr xmlns:wpc="http://schemas.microsoft.com/office/word/2010/wordprocessingCanvas" xmlns:cx="http://schemas.microsoft.com/office/drawing/2014/chartex" xmlns:cx1="http://schemas.microsoft.com/office/drawing/2015/9/8/chartex" xmlns:cx2="http://schemas.microsoft.com/office/drawing/2015/10/21/chartex" xmlns:cx3="http://schemas.microsoft.com/office/drawing/2016/5/9/chartex" xmlns:cx4="http://schemas.microsoft.com/office/drawing/2016/5/10/chartex" xmlns:cx5="http://schemas.microsoft.com/office/drawing/2016/5/11/chartex" xmlns:cx6="http://schemas.microsoft.com/office/drawing/2016/5/12/chartex" xmlns:cx7="http://schemas.microsoft.com/office/drawing/2016/5/13/chartex" xmlns:cx8="http://schemas.microsoft.com/office/drawing/2016/5/14/chartex" xmlns:mc="http://schemas.openxmlformats.org/markup-compatibility/2006" xmlns:aink="http://schemas.microsoft.com/office/drawing/2016/ink" xmlns:am3d="http://schemas.microsoft.com/office/drawing/2017/model3d" xmlns:o="urn:schemas-microsoft-com:office:office" xmlns:r="http://schemas.openxmlformats.org/officeDocument/2006/relationships" xmlns:m="http://schemas.openxmlformats.org/officeDocument/2006/math" xmlns:v="urn:schemas-microsoft-com:vml" xmlns:wp14="http://schemas.microsoft.com/office/word/2010/wordprocessingDrawing" xmlns:wp="http://schemas.openxmlformats.org/drawingml/2006/wordprocessingDrawing" xmlns:w10="urn:schemas-microsoft-com:office:word" xmlns:w="http://schemas.openxmlformats.org/wordprocessingml/2006/main" xmlns:w14="http://schemas.microsoft.com/office/word/2010/wordml" xmlns:w15="http://schemas.microsoft.com/office/word/2012/wordml" xmlns:w16cid="http://schemas.microsoft.com/office/word/2016/wordml/cid" xmlns:w16se="http://schemas.microsoft.com/office/word/2015/wordml/symex" xmlns:wpg="http://schemas.microsoft.com/office/word/2010/wordprocessingGroup" xmlns:wpi="http://schemas.microsoft.com/office/word/2010/wordprocessingInk" xmlns:wne="http://schemas.microsoft.com/office/word/2006/wordml" xmlns:wps="http://schemas.microsoft.com/office/word/2010/wordprocessingShape" mc:Ignorable="w14 w15 w16se w16cid wp14">
+<w:ftr xmlns:wpc="http://schemas.microsoft.com/office/word/2010/wordprocessingCanvas" xmlns:cx="http://schemas.microsoft.com/office/drawing/2014/chartex" xmlns:cx1="http://schemas.microsoft.com/office/drawing/2015/9/8/chartex" xmlns:cx2="http://schemas.microsoft.com/office/drawing/2015/10/21/chartex" xmlns:cx3="http://schemas.microsoft.com/office/drawing/2016/5/9/chartex" xmlns:cx4="http://schemas.microsoft.com/office/drawing/2016/5/10/chartex" xmlns:cx5="http://schemas.microsoft.com/office/drawing/2016/5/11/chartex" xmlns:cx6="http://schemas.microsoft.com/office/drawing/2016/5/12/chartex" xmlns:cx7="http://schemas.microsoft.com/office/drawing/2016/5/13/chartex" xmlns:cx8="http://schemas.microsoft.com/office/drawing/2016/5/14/chartex" xmlns:mc="http://schemas.openxmlformats.org/markup-compatibility/2006" xmlns:aink="http://schemas.microsoft.com/office/drawing/2016/ink" xmlns:am3d="http://schemas.microsoft.com/office/drawing/2017/model3d" xmlns:o="urn:schemas-microsoft-com:office:office" xmlns:r="http://schemas.openxmlformats.org/officeDocument/2006/relationships" xmlns:m="http://schemas.openxmlformats.org/officeDocument/2006/math" xmlns:v="urn:schemas-microsoft-com:vml" xmlns:wp14="http://schemas.microsoft.com/office/word/2010/wordprocessingDrawing" xmlns:wp="http://schemas.openxmlformats.org/drawingml/2006/wordprocessingDrawing" xmlns:w10="urn:schemas-microsoft-com:office:word" xmlns:w="http://schemas.openxmlformats.org/wordprocessingml/2006/main" xmlns:w14="http://schemas.microsoft.com/office/word/2010/wordml" xmlns:w15="http://schemas.microsoft.com/office/word/2012/wordml" xmlns:w16cex="http://schemas.microsoft.com/office/word/2018/wordml/cex" xmlns:w16cid="http://schemas.microsoft.com/office/word/2016/wordml/cid" xmlns:w16="http://schemas.microsoft.com/office/word/2018/wordml" xmlns:w16se="http://schemas.microsoft.com/office/word/2015/wordml/symex" xmlns:wpg="http://schemas.microsoft.com/office/word/2010/wordprocessingGroup" xmlns:wpi="http://schemas.microsoft.com/office/word/2010/wordprocessingInk" xmlns:wne="http://schemas.microsoft.com/office/word/2006/wordml" xmlns:wps="http://schemas.microsoft.com/office/word/2010/wordprocessingShape" mc:Ignorable="w14 w15 w16se w16cid w16 w16cex wp14">
   <w:p>
     <w:pPr>
       <w:pStyle w:val="a7"/>
@@ -5576,7 +4305,7 @@
 </file>
 
 <file path=word/footer3.xml><?xml version="1.0" encoding="utf-8"?>
-<w:ftr xmlns:wpc="http://schemas.microsoft.com/office/word/2010/wordprocessingCanvas" xmlns:cx="http://schemas.microsoft.com/office/drawing/2014/chartex" xmlns:cx1="http://schemas.microsoft.com/office/drawing/2015/9/8/chartex" xmlns:cx2="http://schemas.microsoft.com/office/drawing/2015/10/21/chartex" xmlns:cx3="http://schemas.microsoft.com/office/drawing/2016/5/9/chartex" xmlns:cx4="http://schemas.microsoft.com/office/drawing/2016/5/10/chartex" xmlns:cx5="http://schemas.microsoft.com/office/drawing/2016/5/11/chartex" xmlns:cx6="http://schemas.microsoft.com/office/drawing/2016/5/12/chartex" xmlns:cx7="http://schemas.microsoft.com/office/drawing/2016/5/13/chartex" xmlns:cx8="http://schemas.microsoft.com/office/drawing/2016/5/14/chartex" xmlns:mc="http://schemas.openxmlformats.org/markup-compatibility/2006" xmlns:aink="http://schemas.microsoft.com/office/drawing/2016/ink" xmlns:am3d="http://schemas.microsoft.com/office/drawing/2017/model3d" xmlns:o="urn:schemas-microsoft-com:office:office" xmlns:r="http://schemas.openxmlformats.org/officeDocument/2006/relationships" xmlns:m="http://schemas.openxmlformats.org/officeDocument/2006/math" xmlns:v="urn:schemas-microsoft-com:vml" xmlns:wp14="http://schemas.microsoft.com/office/word/2010/wordprocessingDrawing" xmlns:wp="http://schemas.openxmlformats.org/drawingml/2006/wordprocessingDrawing" xmlns:w10="urn:schemas-microsoft-com:office:word" xmlns:w="http://schemas.openxmlformats.org/wordprocessingml/2006/main" xmlns:w14="http://schemas.microsoft.com/office/word/2010/wordml" xmlns:w15="http://schemas.microsoft.com/office/word/2012/wordml" xmlns:w16cid="http://schemas.microsoft.com/office/word/2016/wordml/cid" xmlns:w16se="http://schemas.microsoft.com/office/word/2015/wordml/symex" xmlns:wpg="http://schemas.microsoft.com/office/word/2010/wordprocessingGroup" xmlns:wpi="http://schemas.microsoft.com/office/word/2010/wordprocessingInk" xmlns:wne="http://schemas.microsoft.com/office/word/2006/wordml" xmlns:wps="http://schemas.microsoft.com/office/word/2010/wordprocessingShape" mc:Ignorable="w14 w15 w16se w16cid wp14">
+<w:ftr xmlns:wpc="http://schemas.microsoft.com/office/word/2010/wordprocessingCanvas" xmlns:cx="http://schemas.microsoft.com/office/drawing/2014/chartex" xmlns:cx1="http://schemas.microsoft.com/office/drawing/2015/9/8/chartex" xmlns:cx2="http://schemas.microsoft.com/office/drawing/2015/10/21/chartex" xmlns:cx3="http://schemas.microsoft.com/office/drawing/2016/5/9/chartex" xmlns:cx4="http://schemas.microsoft.com/office/drawing/2016/5/10/chartex" xmlns:cx5="http://schemas.microsoft.com/office/drawing/2016/5/11/chartex" xmlns:cx6="http://schemas.microsoft.com/office/drawing/2016/5/12/chartex" xmlns:cx7="http://schemas.microsoft.com/office/drawing/2016/5/13/chartex" xmlns:cx8="http://schemas.microsoft.com/office/drawing/2016/5/14/chartex" xmlns:mc="http://schemas.openxmlformats.org/markup-compatibility/2006" xmlns:aink="http://schemas.microsoft.com/office/drawing/2016/ink" xmlns:am3d="http://schemas.microsoft.com/office/drawing/2017/model3d" xmlns:o="urn:schemas-microsoft-com:office:office" xmlns:r="http://schemas.openxmlformats.org/officeDocument/2006/relationships" xmlns:m="http://schemas.openxmlformats.org/officeDocument/2006/math" xmlns:v="urn:schemas-microsoft-com:vml" xmlns:wp14="http://schemas.microsoft.com/office/word/2010/wordprocessingDrawing" xmlns:wp="http://schemas.openxmlformats.org/drawingml/2006/wordprocessingDrawing" xmlns:w10="urn:schemas-microsoft-com:office:word" xmlns:w="http://schemas.openxmlformats.org/wordprocessingml/2006/main" xmlns:w14="http://schemas.microsoft.com/office/word/2010/wordml" xmlns:w15="http://schemas.microsoft.com/office/word/2012/wordml" xmlns:w16cex="http://schemas.microsoft.com/office/word/2018/wordml/cex" xmlns:w16cid="http://schemas.microsoft.com/office/word/2016/wordml/cid" xmlns:w16="http://schemas.microsoft.com/office/word/2018/wordml" xmlns:w16se="http://schemas.microsoft.com/office/word/2015/wordml/symex" xmlns:wpg="http://schemas.microsoft.com/office/word/2010/wordprocessingGroup" xmlns:wpi="http://schemas.microsoft.com/office/word/2010/wordprocessingInk" xmlns:wne="http://schemas.microsoft.com/office/word/2006/wordml" xmlns:wps="http://schemas.microsoft.com/office/word/2010/wordprocessingShape" mc:Ignorable="w14 w15 w16se w16cid w16 w16cex wp14">
   <w:p>
     <w:pPr>
       <w:pStyle w:val="a7"/>
@@ -5587,7 +4316,7 @@
 </file>
 
 <file path=word/footnotes.xml><?xml version="1.0" encoding="utf-8"?>
-<w:footnotes xmlns:wpc="http://schemas.microsoft.com/office/word/2010/wordprocessingCanvas" xmlns:cx="http://schemas.microsoft.com/office/drawing/2014/chartex" xmlns:cx1="http://schemas.microsoft.com/office/drawing/2015/9/8/chartex" xmlns:cx2="http://schemas.microsoft.com/office/drawing/2015/10/21/chartex" xmlns:cx3="http://schemas.microsoft.com/office/drawing/2016/5/9/chartex" xmlns:cx4="http://schemas.microsoft.com/office/drawing/2016/5/10/chartex" xmlns:cx5="http://schemas.microsoft.com/office/drawing/2016/5/11/chartex" xmlns:cx6="http://schemas.microsoft.com/office/drawing/2016/5/12/chartex" xmlns:cx7="http://schemas.microsoft.com/office/drawing/2016/5/13/chartex" xmlns:cx8="http://schemas.microsoft.com/office/drawing/2016/5/14/chartex" xmlns:mc="http://schemas.openxmlformats.org/markup-compatibility/2006" xmlns:aink="http://schemas.microsoft.com/office/drawing/2016/ink" xmlns:am3d="http://schemas.microsoft.com/office/drawing/2017/model3d" xmlns:o="urn:schemas-microsoft-com:office:office" xmlns:r="http://schemas.openxmlformats.org/officeDocument/2006/relationships" xmlns:m="http://schemas.openxmlformats.org/officeDocument/2006/math" xmlns:v="urn:schemas-microsoft-com:vml" xmlns:wp14="http://schemas.microsoft.com/office/word/2010/wordprocessingDrawing" xmlns:wp="http://schemas.openxmlformats.org/drawingml/2006/wordprocessingDrawing" xmlns:w10="urn:schemas-microsoft-com:office:word" xmlns:w="http://schemas.openxmlformats.org/wordprocessingml/2006/main" xmlns:w14="http://schemas.microsoft.com/office/word/2010/wordml" xmlns:w15="http://schemas.microsoft.com/office/word/2012/wordml" xmlns:w16cid="http://schemas.microsoft.com/office/word/2016/wordml/cid" xmlns:w16se="http://schemas.microsoft.com/office/word/2015/wordml/symex" xmlns:wpg="http://schemas.microsoft.com/office/word/2010/wordprocessingGroup" xmlns:wpi="http://schemas.microsoft.com/office/word/2010/wordprocessingInk" xmlns:wne="http://schemas.microsoft.com/office/word/2006/wordml" xmlns:wps="http://schemas.microsoft.com/office/word/2010/wordprocessingShape" mc:Ignorable="w14 w15 w16se w16cid wp14">
+<w:footnotes xmlns:wpc="http://schemas.microsoft.com/office/word/2010/wordprocessingCanvas" xmlns:cx="http://schemas.microsoft.com/office/drawing/2014/chartex" xmlns:cx1="http://schemas.microsoft.com/office/drawing/2015/9/8/chartex" xmlns:cx2="http://schemas.microsoft.com/office/drawing/2015/10/21/chartex" xmlns:cx3="http://schemas.microsoft.com/office/drawing/2016/5/9/chartex" xmlns:cx4="http://schemas.microsoft.com/office/drawing/2016/5/10/chartex" xmlns:cx5="http://schemas.microsoft.com/office/drawing/2016/5/11/chartex" xmlns:cx6="http://schemas.microsoft.com/office/drawing/2016/5/12/chartex" xmlns:cx7="http://schemas.microsoft.com/office/drawing/2016/5/13/chartex" xmlns:cx8="http://schemas.microsoft.com/office/drawing/2016/5/14/chartex" xmlns:mc="http://schemas.openxmlformats.org/markup-compatibility/2006" xmlns:aink="http://schemas.microsoft.com/office/drawing/2016/ink" xmlns:am3d="http://schemas.microsoft.com/office/drawing/2017/model3d" xmlns:o="urn:schemas-microsoft-com:office:office" xmlns:r="http://schemas.openxmlformats.org/officeDocument/2006/relationships" xmlns:m="http://schemas.openxmlformats.org/officeDocument/2006/math" xmlns:v="urn:schemas-microsoft-com:vml" xmlns:wp14="http://schemas.microsoft.com/office/word/2010/wordprocessingDrawing" xmlns:wp="http://schemas.openxmlformats.org/drawingml/2006/wordprocessingDrawing" xmlns:w10="urn:schemas-microsoft-com:office:word" xmlns:w="http://schemas.openxmlformats.org/wordprocessingml/2006/main" xmlns:w14="http://schemas.microsoft.com/office/word/2010/wordml" xmlns:w15="http://schemas.microsoft.com/office/word/2012/wordml" xmlns:w16cex="http://schemas.microsoft.com/office/word/2018/wordml/cex" xmlns:w16cid="http://schemas.microsoft.com/office/word/2016/wordml/cid" xmlns:w16="http://schemas.microsoft.com/office/word/2018/wordml" xmlns:w16se="http://schemas.microsoft.com/office/word/2015/wordml/symex" xmlns:wpg="http://schemas.microsoft.com/office/word/2010/wordprocessingGroup" xmlns:wpi="http://schemas.microsoft.com/office/word/2010/wordprocessingInk" xmlns:wne="http://schemas.microsoft.com/office/word/2006/wordml" xmlns:wps="http://schemas.microsoft.com/office/word/2010/wordprocessingShape" mc:Ignorable="w14 w15 w16se w16cid w16 w16cex wp14">
   <w:footnote w:type="separator" w:id="-1">
     <w:p>
       <w:pPr>
@@ -5612,7 +4341,7 @@
 </file>
 
 <file path=word/header1.xml><?xml version="1.0" encoding="utf-8"?>
-<w:hdr xmlns:wpc="http://schemas.microsoft.com/office/word/2010/wordprocessingCanvas" xmlns:cx="http://schemas.microsoft.com/office/drawing/2014/chartex" xmlns:cx1="http://schemas.microsoft.com/office/drawing/2015/9/8/chartex" xmlns:cx2="http://schemas.microsoft.com/office/drawing/2015/10/21/chartex" xmlns:cx3="http://schemas.microsoft.com/office/drawing/2016/5/9/chartex" xmlns:cx4="http://schemas.microsoft.com/office/drawing/2016/5/10/chartex" xmlns:cx5="http://schemas.microsoft.com/office/drawing/2016/5/11/chartex" xmlns:cx6="http://schemas.microsoft.com/office/drawing/2016/5/12/chartex" xmlns:cx7="http://schemas.microsoft.com/office/drawing/2016/5/13/chartex" xmlns:cx8="http://schemas.microsoft.com/office/drawing/2016/5/14/chartex" xmlns:mc="http://schemas.openxmlformats.org/markup-compatibility/2006" xmlns:aink="http://schemas.microsoft.com/office/drawing/2016/ink" xmlns:am3d="http://schemas.microsoft.com/office/drawing/2017/model3d" xmlns:o="urn:schemas-microsoft-com:office:office" xmlns:r="http://schemas.openxmlformats.org/officeDocument/2006/relationships" xmlns:m="http://schemas.openxmlformats.org/officeDocument/2006/math" xmlns:v="urn:schemas-microsoft-com:vml" xmlns:wp14="http://schemas.microsoft.com/office/word/2010/wordprocessingDrawing" xmlns:wp="http://schemas.openxmlformats.org/drawingml/2006/wordprocessingDrawing" xmlns:w10="urn:schemas-microsoft-com:office:word" xmlns:w="http://schemas.openxmlformats.org/wordprocessingml/2006/main" xmlns:w14="http://schemas.microsoft.com/office/word/2010/wordml" xmlns:w15="http://schemas.microsoft.com/office/word/2012/wordml" xmlns:w16cid="http://schemas.microsoft.com/office/word/2016/wordml/cid" xmlns:w16se="http://schemas.microsoft.com/office/word/2015/wordml/symex" xmlns:wpg="http://schemas.microsoft.com/office/word/2010/wordprocessingGroup" xmlns:wpi="http://schemas.microsoft.com/office/word/2010/wordprocessingInk" xmlns:wne="http://schemas.microsoft.com/office/word/2006/wordml" xmlns:wps="http://schemas.microsoft.com/office/word/2010/wordprocessingShape" mc:Ignorable="w14 w15 w16se w16cid wp14">
+<w:hdr xmlns:wpc="http://schemas.microsoft.com/office/word/2010/wordprocessingCanvas" xmlns:cx="http://schemas.microsoft.com/office/drawing/2014/chartex" xmlns:cx1="http://schemas.microsoft.com/office/drawing/2015/9/8/chartex" xmlns:cx2="http://schemas.microsoft.com/office/drawing/2015/10/21/chartex" xmlns:cx3="http://schemas.microsoft.com/office/drawing/2016/5/9/chartex" xmlns:cx4="http://schemas.microsoft.com/office/drawing/2016/5/10/chartex" xmlns:cx5="http://schemas.microsoft.com/office/drawing/2016/5/11/chartex" xmlns:cx6="http://schemas.microsoft.com/office/drawing/2016/5/12/chartex" xmlns:cx7="http://schemas.microsoft.com/office/drawing/2016/5/13/chartex" xmlns:cx8="http://schemas.microsoft.com/office/drawing/2016/5/14/chartex" xmlns:mc="http://schemas.openxmlformats.org/markup-compatibility/2006" xmlns:aink="http://schemas.microsoft.com/office/drawing/2016/ink" xmlns:am3d="http://schemas.microsoft.com/office/drawing/2017/model3d" xmlns:o="urn:schemas-microsoft-com:office:office" xmlns:r="http://schemas.openxmlformats.org/officeDocument/2006/relationships" xmlns:m="http://schemas.openxmlformats.org/officeDocument/2006/math" xmlns:v="urn:schemas-microsoft-com:vml" xmlns:wp14="http://schemas.microsoft.com/office/word/2010/wordprocessingDrawing" xmlns:wp="http://schemas.openxmlformats.org/drawingml/2006/wordprocessingDrawing" xmlns:w10="urn:schemas-microsoft-com:office:word" xmlns:w="http://schemas.openxmlformats.org/wordprocessingml/2006/main" xmlns:w14="http://schemas.microsoft.com/office/word/2010/wordml" xmlns:w15="http://schemas.microsoft.com/office/word/2012/wordml" xmlns:w16cex="http://schemas.microsoft.com/office/word/2018/wordml/cex" xmlns:w16cid="http://schemas.microsoft.com/office/word/2016/wordml/cid" xmlns:w16="http://schemas.microsoft.com/office/word/2018/wordml" xmlns:w16se="http://schemas.microsoft.com/office/word/2015/wordml/symex" xmlns:wpg="http://schemas.microsoft.com/office/word/2010/wordprocessingGroup" xmlns:wpi="http://schemas.microsoft.com/office/word/2010/wordprocessingInk" xmlns:wne="http://schemas.microsoft.com/office/word/2006/wordml" xmlns:wps="http://schemas.microsoft.com/office/word/2010/wordprocessingShape" mc:Ignorable="w14 w15 w16se w16cid w16 w16cex wp14">
   <w:p>
     <w:pPr>
       <w:pStyle w:val="a5"/>
@@ -5623,7 +4352,7 @@
 </file>
 
 <file path=word/header2.xml><?xml version="1.0" encoding="utf-8"?>
-<w:hdr xmlns:wpc="http://schemas.microsoft.com/office/word/2010/wordprocessingCanvas" xmlns:cx="http://schemas.microsoft.com/office/drawing/2014/chartex" xmlns:cx1="http://schemas.microsoft.com/office/drawing/2015/9/8/chartex" xmlns:cx2="http://schemas.microsoft.com/office/drawing/2015/10/21/chartex" xmlns:cx3="http://schemas.microsoft.com/office/drawing/2016/5/9/chartex" xmlns:cx4="http://schemas.microsoft.com/office/drawing/2016/5/10/chartex" xmlns:cx5="http://schemas.microsoft.com/office/drawing/2016/5/11/chartex" xmlns:cx6="http://schemas.microsoft.com/office/drawing/2016/5/12/chartex" xmlns:cx7="http://schemas.microsoft.com/office/drawing/2016/5/13/chartex" xmlns:cx8="http://schemas.microsoft.com/office/drawing/2016/5/14/chartex" xmlns:mc="http://schemas.openxmlformats.org/markup-compatibility/2006" xmlns:aink="http://schemas.microsoft.com/office/drawing/2016/ink" xmlns:am3d="http://schemas.microsoft.com/office/drawing/2017/model3d" xmlns:o="urn:schemas-microsoft-com:office:office" xmlns:r="http://schemas.openxmlformats.org/officeDocument/2006/relationships" xmlns:m="http://schemas.openxmlformats.org/officeDocument/2006/math" xmlns:v="urn:schemas-microsoft-com:vml" xmlns:wp14="http://schemas.microsoft.com/office/word/2010/wordprocessingDrawing" xmlns:wp="http://schemas.openxmlformats.org/drawingml/2006/wordprocessingDrawing" xmlns:w10="urn:schemas-microsoft-com:office:word" xmlns:w="http://schemas.openxmlformats.org/wordprocessingml/2006/main" xmlns:w14="http://schemas.microsoft.com/office/word/2010/wordml" xmlns:w15="http://schemas.microsoft.com/office/word/2012/wordml" xmlns:w16cid="http://schemas.microsoft.com/office/word/2016/wordml/cid" xmlns:w16se="http://schemas.microsoft.com/office/word/2015/wordml/symex" xmlns:wpg="http://schemas.microsoft.com/office/word/2010/wordprocessingGroup" xmlns:wpi="http://schemas.microsoft.com/office/word/2010/wordprocessingInk" xmlns:wne="http://schemas.microsoft.com/office/word/2006/wordml" xmlns:wps="http://schemas.microsoft.com/office/word/2010/wordprocessingShape" mc:Ignorable="w14 w15 w16se w16cid wp14">
+<w:hdr xmlns:wpc="http://schemas.microsoft.com/office/word/2010/wordprocessingCanvas" xmlns:cx="http://schemas.microsoft.com/office/drawing/2014/chartex" xmlns:cx1="http://schemas.microsoft.com/office/drawing/2015/9/8/chartex" xmlns:cx2="http://schemas.microsoft.com/office/drawing/2015/10/21/chartex" xmlns:cx3="http://schemas.microsoft.com/office/drawing/2016/5/9/chartex" xmlns:cx4="http://schemas.microsoft.com/office/drawing/2016/5/10/chartex" xmlns:cx5="http://schemas.microsoft.com/office/drawing/2016/5/11/chartex" xmlns:cx6="http://schemas.microsoft.com/office/drawing/2016/5/12/chartex" xmlns:cx7="http://schemas.microsoft.com/office/drawing/2016/5/13/chartex" xmlns:cx8="http://schemas.microsoft.com/office/drawing/2016/5/14/chartex" xmlns:mc="http://schemas.openxmlformats.org/markup-compatibility/2006" xmlns:aink="http://schemas.microsoft.com/office/drawing/2016/ink" xmlns:am3d="http://schemas.microsoft.com/office/drawing/2017/model3d" xmlns:o="urn:schemas-microsoft-com:office:office" xmlns:r="http://schemas.openxmlformats.org/officeDocument/2006/relationships" xmlns:m="http://schemas.openxmlformats.org/officeDocument/2006/math" xmlns:v="urn:schemas-microsoft-com:vml" xmlns:wp14="http://schemas.microsoft.com/office/word/2010/wordprocessingDrawing" xmlns:wp="http://schemas.openxmlformats.org/drawingml/2006/wordprocessingDrawing" xmlns:w10="urn:schemas-microsoft-com:office:word" xmlns:w="http://schemas.openxmlformats.org/wordprocessingml/2006/main" xmlns:w14="http://schemas.microsoft.com/office/word/2010/wordml" xmlns:w15="http://schemas.microsoft.com/office/word/2012/wordml" xmlns:w16cex="http://schemas.microsoft.com/office/word/2018/wordml/cex" xmlns:w16cid="http://schemas.microsoft.com/office/word/2016/wordml/cid" xmlns:w16="http://schemas.microsoft.com/office/word/2018/wordml" xmlns:w16se="http://schemas.microsoft.com/office/word/2015/wordml/symex" xmlns:wpg="http://schemas.microsoft.com/office/word/2010/wordprocessingGroup" xmlns:wpi="http://schemas.microsoft.com/office/word/2010/wordprocessingInk" xmlns:wne="http://schemas.microsoft.com/office/word/2006/wordml" xmlns:wps="http://schemas.microsoft.com/office/word/2010/wordprocessingShape" mc:Ignorable="w14 w15 w16se w16cid w16 w16cex wp14">
   <w:p>
     <w:pPr>
       <w:pStyle w:val="a5"/>
@@ -5634,7 +4363,7 @@
 </file>
 
 <file path=word/header3.xml><?xml version="1.0" encoding="utf-8"?>
-<w:hdr xmlns:wpc="http://schemas.microsoft.com/office/word/2010/wordprocessingCanvas" xmlns:cx="http://schemas.microsoft.com/office/drawing/2014/chartex" xmlns:cx1="http://schemas.microsoft.com/office/drawing/2015/9/8/chartex" xmlns:cx2="http://schemas.microsoft.com/office/drawing/2015/10/21/chartex" xmlns:cx3="http://schemas.microsoft.com/office/drawing/2016/5/9/chartex" xmlns:cx4="http://schemas.microsoft.com/office/drawing/2016/5/10/chartex" xmlns:cx5="http://schemas.microsoft.com/office/drawing/2016/5/11/chartex" xmlns:cx6="http://schemas.microsoft.com/office/drawing/2016/5/12/chartex" xmlns:cx7="http://schemas.microsoft.com/office/drawing/2016/5/13/chartex" xmlns:cx8="http://schemas.microsoft.com/office/drawing/2016/5/14/chartex" xmlns:mc="http://schemas.openxmlformats.org/markup-compatibility/2006" xmlns:aink="http://schemas.microsoft.com/office/drawing/2016/ink" xmlns:am3d="http://schemas.microsoft.com/office/drawing/2017/model3d" xmlns:o="urn:schemas-microsoft-com:office:office" xmlns:r="http://schemas.openxmlformats.org/officeDocument/2006/relationships" xmlns:m="http://schemas.openxmlformats.org/officeDocument/2006/math" xmlns:v="urn:schemas-microsoft-com:vml" xmlns:wp14="http://schemas.microsoft.com/office/word/2010/wordprocessingDrawing" xmlns:wp="http://schemas.openxmlformats.org/drawingml/2006/wordprocessingDrawing" xmlns:w10="urn:schemas-microsoft-com:office:word" xmlns:w="http://schemas.openxmlformats.org/wordprocessingml/2006/main" xmlns:w14="http://schemas.microsoft.com/office/word/2010/wordml" xmlns:w15="http://schemas.microsoft.com/office/word/2012/wordml" xmlns:w16cid="http://schemas.microsoft.com/office/word/2016/wordml/cid" xmlns:w16se="http://schemas.microsoft.com/office/word/2015/wordml/symex" xmlns:wpg="http://schemas.microsoft.com/office/word/2010/wordprocessingGroup" xmlns:wpi="http://schemas.microsoft.com/office/word/2010/wordprocessingInk" xmlns:wne="http://schemas.microsoft.com/office/word/2006/wordml" xmlns:wps="http://schemas.microsoft.com/office/word/2010/wordprocessingShape" mc:Ignorable="w14 w15 w16se w16cid wp14">
+<w:hdr xmlns:wpc="http://schemas.microsoft.com/office/word/2010/wordprocessingCanvas" xmlns:cx="http://schemas.microsoft.com/office/drawing/2014/chartex" xmlns:cx1="http://schemas.microsoft.com/office/drawing/2015/9/8/chartex" xmlns:cx2="http://schemas.microsoft.com/office/drawing/2015/10/21/chartex" xmlns:cx3="http://schemas.microsoft.com/office/drawing/2016/5/9/chartex" xmlns:cx4="http://schemas.microsoft.com/office/drawing/2016/5/10/chartex" xmlns:cx5="http://schemas.microsoft.com/office/drawing/2016/5/11/chartex" xmlns:cx6="http://schemas.microsoft.com/office/drawing/2016/5/12/chartex" xmlns:cx7="http://schemas.microsoft.com/office/drawing/2016/5/13/chartex" xmlns:cx8="http://schemas.microsoft.com/office/drawing/2016/5/14/chartex" xmlns:mc="http://schemas.openxmlformats.org/markup-compatibility/2006" xmlns:aink="http://schemas.microsoft.com/office/drawing/2016/ink" xmlns:am3d="http://schemas.microsoft.com/office/drawing/2017/model3d" xmlns:o="urn:schemas-microsoft-com:office:office" xmlns:r="http://schemas.openxmlformats.org/officeDocument/2006/relationships" xmlns:m="http://schemas.openxmlformats.org/officeDocument/2006/math" xmlns:v="urn:schemas-microsoft-com:vml" xmlns:wp14="http://schemas.microsoft.com/office/word/2010/wordprocessingDrawing" xmlns:wp="http://schemas.openxmlformats.org/drawingml/2006/wordprocessingDrawing" xmlns:w10="urn:schemas-microsoft-com:office:word" xmlns:w="http://schemas.openxmlformats.org/wordprocessingml/2006/main" xmlns:w14="http://schemas.microsoft.com/office/word/2010/wordml" xmlns:w15="http://schemas.microsoft.com/office/word/2012/wordml" xmlns:w16cex="http://schemas.microsoft.com/office/word/2018/wordml/cex" xmlns:w16cid="http://schemas.microsoft.com/office/word/2016/wordml/cid" xmlns:w16="http://schemas.microsoft.com/office/word/2018/wordml" xmlns:w16se="http://schemas.microsoft.com/office/word/2015/wordml/symex" xmlns:wpg="http://schemas.microsoft.com/office/word/2010/wordprocessingGroup" xmlns:wpi="http://schemas.microsoft.com/office/word/2010/wordprocessingInk" xmlns:wne="http://schemas.microsoft.com/office/word/2006/wordml" xmlns:wps="http://schemas.microsoft.com/office/word/2010/wordprocessingShape" mc:Ignorable="w14 w15 w16se w16cid w16 w16cex wp14">
   <w:p>
     <w:pPr>
       <w:pStyle w:val="a5"/>
@@ -5645,7 +4374,7 @@
 </file>
 
 <file path=word/styles.xml><?xml version="1.0" encoding="utf-8"?>
-<w:styles xmlns:mc="http://schemas.openxmlformats.org/markup-compatibility/2006" xmlns:r="http://schemas.openxmlformats.org/officeDocument/2006/relationships" xmlns:w="http://schemas.openxmlformats.org/wordprocessingml/2006/main" xmlns:w14="http://schemas.microsoft.com/office/word/2010/wordml" xmlns:w15="http://schemas.microsoft.com/office/word/2012/wordml" xmlns:w16cid="http://schemas.microsoft.com/office/word/2016/wordml/cid" xmlns:w16se="http://schemas.microsoft.com/office/word/2015/wordml/symex" mc:Ignorable="w14 w15 w16se w16cid">
+<w:styles xmlns:mc="http://schemas.openxmlformats.org/markup-compatibility/2006" xmlns:r="http://schemas.openxmlformats.org/officeDocument/2006/relationships" xmlns:w="http://schemas.openxmlformats.org/wordprocessingml/2006/main" xmlns:w14="http://schemas.microsoft.com/office/word/2010/wordml" xmlns:w15="http://schemas.microsoft.com/office/word/2012/wordml" xmlns:w16cex="http://schemas.microsoft.com/office/word/2018/wordml/cex" xmlns:w16cid="http://schemas.microsoft.com/office/word/2016/wordml/cid" xmlns:w16="http://schemas.microsoft.com/office/word/2018/wordml" xmlns:w16se="http://schemas.microsoft.com/office/word/2015/wordml/symex" mc:Ignorable="w14 w15 w16se w16cid w16 w16cex">
   <w:docDefaults>
     <w:rPrDefault>
       <w:rPr>
